--- a/A01795976_A5.2.docx
+++ b/A01795976_A5.2.docx
@@ -4,18 +4,2046 @@
   <w:body>
     <w:p>
       <w:r>
-        <w:t xml:space="preserve">Al Ejecutar el comando </w:t>
-      </w:r>
-      <w:proofErr w:type="spellStart"/>
-      <w:r>
-        <w:t>Pylint</w:t>
-      </w:r>
-      <w:proofErr w:type="spellEnd"/>
-      <w:r>
-        <w:t xml:space="preserve"> para las validaciones dinámicas se encontró:</w:t>
-      </w:r>
-    </w:p>
-    <w:p/>
+        <w:t>Programa</w:t>
+      </w:r>
+    </w:p>
+    <w:p>
+      <w:pPr>
+        <w:spacing w:before="100" w:beforeAutospacing="1" w:after="100" w:afterAutospacing="1" w:line="240" w:lineRule="auto"/>
+        <w:rPr>
+          <w:rFonts w:ascii="Times New Roman" w:hAnsi="Times New Roman" w:cs="Times New Roman"/>
+          <w:sz w:val="18"/>
+          <w:szCs w:val="18"/>
+          <w:lang w:val="en-US"/>
+        </w:rPr>
+      </w:pPr>
+      <w:r>
+        <w:rPr>
+          <w:rFonts w:ascii="Times New Roman" w:hAnsi="Times New Roman" w:cs="Times New Roman"/>
+          <w:sz w:val="18"/>
+          <w:szCs w:val="18"/>
+          <w:lang w:val="en-US"/>
+        </w:rPr>
+        <w:t>"""calculateSales.py</w:t>
+      </w:r>
+    </w:p>
+    <w:p>
+      <w:pPr>
+        <w:spacing w:before="100" w:beforeAutospacing="1" w:after="100" w:afterAutospacing="1" w:line="240" w:lineRule="auto"/>
+        <w:rPr>
+          <w:rFonts w:ascii="Times New Roman" w:hAnsi="Times New Roman" w:cs="Times New Roman"/>
+          <w:sz w:val="18"/>
+          <w:szCs w:val="18"/>
+          <w:lang w:val="en-US"/>
+        </w:rPr>
+      </w:pPr>
+    </w:p>
+    <w:p>
+      <w:pPr>
+        <w:spacing w:before="100" w:beforeAutospacing="1" w:after="100" w:afterAutospacing="1" w:line="240" w:lineRule="auto"/>
+        <w:rPr>
+          <w:rFonts w:ascii="Times New Roman" w:hAnsi="Times New Roman" w:cs="Times New Roman"/>
+          <w:sz w:val="18"/>
+          <w:szCs w:val="18"/>
+          <w:lang w:val="en-US"/>
+        </w:rPr>
+      </w:pPr>
+      <w:r>
+        <w:rPr>
+          <w:rFonts w:ascii="Times New Roman" w:hAnsi="Times New Roman" w:cs="Times New Roman"/>
+          <w:sz w:val="18"/>
+          <w:szCs w:val="18"/>
+          <w:lang w:val="en-US"/>
+        </w:rPr>
+        <w:t>Automatically generated by Colab.</w:t>
+      </w:r>
+    </w:p>
+    <w:p>
+      <w:pPr>
+        <w:spacing w:before="100" w:beforeAutospacing="1" w:after="100" w:afterAutospacing="1" w:line="240" w:lineRule="auto"/>
+        <w:rPr>
+          <w:rFonts w:ascii="Times New Roman" w:hAnsi="Times New Roman" w:cs="Times New Roman"/>
+          <w:sz w:val="18"/>
+          <w:szCs w:val="18"/>
+          <w:lang w:val="en-US"/>
+        </w:rPr>
+      </w:pPr>
+    </w:p>
+    <w:p>
+      <w:pPr>
+        <w:spacing w:before="100" w:beforeAutospacing="1" w:after="100" w:afterAutospacing="1" w:line="240" w:lineRule="auto"/>
+        <w:rPr>
+          <w:rFonts w:ascii="Times New Roman" w:hAnsi="Times New Roman" w:cs="Times New Roman"/>
+          <w:sz w:val="18"/>
+          <w:szCs w:val="18"/>
+          <w:lang w:val="en-US"/>
+        </w:rPr>
+      </w:pPr>
+      <w:r>
+        <w:rPr>
+          <w:rFonts w:ascii="Times New Roman" w:hAnsi="Times New Roman" w:cs="Times New Roman"/>
+          <w:sz w:val="18"/>
+          <w:szCs w:val="18"/>
+          <w:lang w:val="en-US"/>
+        </w:rPr>
+        <w:t>Original file is located at</w:t>
+      </w:r>
+    </w:p>
+    <w:p>
+      <w:pPr>
+        <w:spacing w:before="100" w:beforeAutospacing="1" w:after="100" w:afterAutospacing="1" w:line="240" w:lineRule="auto"/>
+        <w:rPr>
+          <w:rFonts w:ascii="Times New Roman" w:hAnsi="Times New Roman" w:cs="Times New Roman"/>
+          <w:sz w:val="18"/>
+          <w:szCs w:val="18"/>
+          <w:lang w:val="en-US"/>
+        </w:rPr>
+      </w:pPr>
+      <w:r>
+        <w:rPr>
+          <w:rFonts w:ascii="Times New Roman" w:hAnsi="Times New Roman" w:cs="Times New Roman"/>
+          <w:sz w:val="18"/>
+          <w:szCs w:val="18"/>
+          <w:lang w:val="en-US"/>
+        </w:rPr>
+        <w:t xml:space="preserve">    https://colab.research.google.com/drive/1okpv7m4Y_MEyEsfSoB5GnSkEcN7SYIeE</w:t>
+      </w:r>
+    </w:p>
+    <w:p>
+      <w:pPr>
+        <w:spacing w:before="100" w:beforeAutospacing="1" w:after="100" w:afterAutospacing="1" w:line="240" w:lineRule="auto"/>
+        <w:rPr>
+          <w:rFonts w:ascii="Times New Roman" w:hAnsi="Times New Roman" w:cs="Times New Roman"/>
+          <w:sz w:val="18"/>
+          <w:szCs w:val="18"/>
+          <w:lang w:val="en-US"/>
+        </w:rPr>
+      </w:pPr>
+    </w:p>
+    <w:p>
+      <w:pPr>
+        <w:spacing w:before="100" w:beforeAutospacing="1" w:after="100" w:afterAutospacing="1" w:line="240" w:lineRule="auto"/>
+        <w:rPr>
+          <w:rFonts w:ascii="Times New Roman" w:hAnsi="Times New Roman" w:cs="Times New Roman"/>
+          <w:sz w:val="18"/>
+          <w:szCs w:val="18"/>
+        </w:rPr>
+      </w:pPr>
+      <w:r>
+        <w:rPr>
+          <w:rFonts w:ascii="Times New Roman" w:hAnsi="Times New Roman" w:cs="Times New Roman"/>
+          <w:sz w:val="18"/>
+          <w:szCs w:val="18"/>
+        </w:rPr>
+        <w:t>Calcula el costo total de ventas tomando como base el cat\u00e1logo de precios.</w:t>
+      </w:r>
+    </w:p>
+    <w:p>
+      <w:pPr>
+        <w:spacing w:before="100" w:beforeAutospacing="1" w:after="100" w:afterAutospacing="1" w:line="240" w:lineRule="auto"/>
+        <w:rPr>
+          <w:rFonts w:ascii="Times New Roman" w:hAnsi="Times New Roman" w:cs="Times New Roman"/>
+          <w:sz w:val="18"/>
+          <w:szCs w:val="18"/>
+        </w:rPr>
+      </w:pPr>
+    </w:p>
+    <w:p>
+      <w:pPr>
+        <w:spacing w:before="100" w:beforeAutospacing="1" w:after="100" w:afterAutospacing="1" w:line="240" w:lineRule="auto"/>
+        <w:rPr>
+          <w:rFonts w:ascii="Times New Roman" w:hAnsi="Times New Roman" w:cs="Times New Roman"/>
+          <w:sz w:val="18"/>
+          <w:szCs w:val="18"/>
+        </w:rPr>
+      </w:pPr>
+      <w:r>
+        <w:rPr>
+          <w:rFonts w:ascii="Times New Roman" w:hAnsi="Times New Roman" w:cs="Times New Roman"/>
+          <w:sz w:val="18"/>
+          <w:szCs w:val="18"/>
+        </w:rPr>
+        <w:t>Este programa toma dos archivos JSON como entrada:</w:t>
+      </w:r>
+    </w:p>
+    <w:p>
+      <w:pPr>
+        <w:spacing w:before="100" w:beforeAutospacing="1" w:after="100" w:afterAutospacing="1" w:line="240" w:lineRule="auto"/>
+        <w:rPr>
+          <w:rFonts w:ascii="Times New Roman" w:hAnsi="Times New Roman" w:cs="Times New Roman"/>
+          <w:sz w:val="18"/>
+          <w:szCs w:val="18"/>
+        </w:rPr>
+      </w:pPr>
+      <w:r>
+        <w:rPr>
+          <w:rFonts w:ascii="Times New Roman" w:hAnsi="Times New Roman" w:cs="Times New Roman"/>
+          <w:sz w:val="18"/>
+          <w:szCs w:val="18"/>
+        </w:rPr>
+        <w:t xml:space="preserve">  1. priceCatalogue.json - Contiene información de los precios de productos.</w:t>
+      </w:r>
+    </w:p>
+    <w:p>
+      <w:pPr>
+        <w:spacing w:before="100" w:beforeAutospacing="1" w:after="100" w:afterAutospacing="1" w:line="240" w:lineRule="auto"/>
+        <w:rPr>
+          <w:rFonts w:ascii="Times New Roman" w:hAnsi="Times New Roman" w:cs="Times New Roman"/>
+          <w:sz w:val="18"/>
+          <w:szCs w:val="18"/>
+        </w:rPr>
+      </w:pPr>
+      <w:r>
+        <w:rPr>
+          <w:rFonts w:ascii="Times New Roman" w:hAnsi="Times New Roman" w:cs="Times New Roman"/>
+          <w:sz w:val="18"/>
+          <w:szCs w:val="18"/>
+        </w:rPr>
+        <w:t xml:space="preserve">  2. salesRecord.json - Contiene un registro de las ventas realizadas.</w:t>
+      </w:r>
+    </w:p>
+    <w:p>
+      <w:pPr>
+        <w:spacing w:before="100" w:beforeAutospacing="1" w:after="100" w:afterAutospacing="1" w:line="240" w:lineRule="auto"/>
+        <w:rPr>
+          <w:rFonts w:ascii="Times New Roman" w:hAnsi="Times New Roman" w:cs="Times New Roman"/>
+          <w:sz w:val="18"/>
+          <w:szCs w:val="18"/>
+        </w:rPr>
+      </w:pPr>
+    </w:p>
+    <w:p>
+      <w:pPr>
+        <w:spacing w:before="100" w:beforeAutospacing="1" w:after="100" w:afterAutospacing="1" w:line="240" w:lineRule="auto"/>
+        <w:rPr>
+          <w:rFonts w:ascii="Times New Roman" w:hAnsi="Times New Roman" w:cs="Times New Roman"/>
+          <w:sz w:val="18"/>
+          <w:szCs w:val="18"/>
+        </w:rPr>
+      </w:pPr>
+      <w:r>
+        <w:rPr>
+          <w:rFonts w:ascii="Times New Roman" w:hAnsi="Times New Roman" w:cs="Times New Roman"/>
+          <w:sz w:val="18"/>
+          <w:szCs w:val="18"/>
+        </w:rPr>
+        <w:t>El resultado se muestra en pantalla y se guarda en SalesResults.txt.</w:t>
+      </w:r>
+    </w:p>
+    <w:p>
+      <w:pPr>
+        <w:spacing w:before="100" w:beforeAutospacing="1" w:after="100" w:afterAutospacing="1" w:line="240" w:lineRule="auto"/>
+        <w:rPr>
+          <w:rFonts w:ascii="Times New Roman" w:hAnsi="Times New Roman" w:cs="Times New Roman"/>
+          <w:sz w:val="18"/>
+          <w:szCs w:val="18"/>
+          <w:lang w:val="en-US"/>
+        </w:rPr>
+      </w:pPr>
+      <w:r>
+        <w:rPr>
+          <w:rFonts w:ascii="Times New Roman" w:hAnsi="Times New Roman" w:cs="Times New Roman"/>
+          <w:sz w:val="18"/>
+          <w:szCs w:val="18"/>
+          <w:lang w:val="en-US"/>
+        </w:rPr>
+        <w:t>"""</w:t>
+      </w:r>
+    </w:p>
+    <w:p>
+      <w:pPr>
+        <w:spacing w:before="100" w:beforeAutospacing="1" w:after="100" w:afterAutospacing="1" w:line="240" w:lineRule="auto"/>
+        <w:rPr>
+          <w:rFonts w:ascii="Times New Roman" w:hAnsi="Times New Roman" w:cs="Times New Roman"/>
+          <w:sz w:val="18"/>
+          <w:szCs w:val="18"/>
+          <w:lang w:val="en-US"/>
+        </w:rPr>
+      </w:pPr>
+    </w:p>
+    <w:p>
+      <w:pPr>
+        <w:spacing w:before="100" w:beforeAutospacing="1" w:after="100" w:afterAutospacing="1" w:line="240" w:lineRule="auto"/>
+        <w:rPr>
+          <w:rFonts w:ascii="Times New Roman" w:hAnsi="Times New Roman" w:cs="Times New Roman"/>
+          <w:sz w:val="18"/>
+          <w:szCs w:val="18"/>
+          <w:lang w:val="en-US"/>
+        </w:rPr>
+      </w:pPr>
+    </w:p>
+    <w:p>
+      <w:pPr>
+        <w:spacing w:before="100" w:beforeAutospacing="1" w:after="100" w:afterAutospacing="1" w:line="240" w:lineRule="auto"/>
+        <w:rPr>
+          <w:rFonts w:ascii="Times New Roman" w:hAnsi="Times New Roman" w:cs="Times New Roman"/>
+          <w:sz w:val="18"/>
+          <w:szCs w:val="18"/>
+          <w:lang w:val="en-US"/>
+        </w:rPr>
+      </w:pPr>
+    </w:p>
+    <w:p>
+      <w:pPr>
+        <w:spacing w:before="100" w:beforeAutospacing="1" w:after="100" w:afterAutospacing="1" w:line="240" w:lineRule="auto"/>
+        <w:rPr>
+          <w:rFonts w:ascii="Times New Roman" w:hAnsi="Times New Roman" w:cs="Times New Roman"/>
+          <w:sz w:val="18"/>
+          <w:szCs w:val="18"/>
+          <w:lang w:val="en-US"/>
+        </w:rPr>
+      </w:pPr>
+      <w:r>
+        <w:rPr>
+          <w:rFonts w:ascii="Times New Roman" w:hAnsi="Times New Roman" w:cs="Times New Roman"/>
+          <w:sz w:val="18"/>
+          <w:szCs w:val="18"/>
+          <w:lang w:val="en-US"/>
+        </w:rPr>
+        <w:t>import json</w:t>
+      </w:r>
+    </w:p>
+    <w:p>
+      <w:pPr>
+        <w:spacing w:before="100" w:beforeAutospacing="1" w:after="100" w:afterAutospacing="1" w:line="240" w:lineRule="auto"/>
+        <w:rPr>
+          <w:rFonts w:ascii="Times New Roman" w:hAnsi="Times New Roman" w:cs="Times New Roman"/>
+          <w:sz w:val="18"/>
+          <w:szCs w:val="18"/>
+          <w:lang w:val="en-US"/>
+        </w:rPr>
+      </w:pPr>
+      <w:r>
+        <w:rPr>
+          <w:rFonts w:ascii="Times New Roman" w:hAnsi="Times New Roman" w:cs="Times New Roman"/>
+          <w:sz w:val="18"/>
+          <w:szCs w:val="18"/>
+          <w:lang w:val="en-US"/>
+        </w:rPr>
+        <w:t>import sys</w:t>
+      </w:r>
+    </w:p>
+    <w:p>
+      <w:pPr>
+        <w:spacing w:before="100" w:beforeAutospacing="1" w:after="100" w:afterAutospacing="1" w:line="240" w:lineRule="auto"/>
+        <w:rPr>
+          <w:rFonts w:ascii="Times New Roman" w:hAnsi="Times New Roman" w:cs="Times New Roman"/>
+          <w:sz w:val="18"/>
+          <w:szCs w:val="18"/>
+          <w:lang w:val="en-US"/>
+        </w:rPr>
+      </w:pPr>
+      <w:r>
+        <w:rPr>
+          <w:rFonts w:ascii="Times New Roman" w:hAnsi="Times New Roman" w:cs="Times New Roman"/>
+          <w:sz w:val="18"/>
+          <w:szCs w:val="18"/>
+          <w:lang w:val="en-US"/>
+        </w:rPr>
+        <w:t>import time</w:t>
+      </w:r>
+    </w:p>
+    <w:p>
+      <w:pPr>
+        <w:spacing w:before="100" w:beforeAutospacing="1" w:after="100" w:afterAutospacing="1" w:line="240" w:lineRule="auto"/>
+        <w:rPr>
+          <w:rFonts w:ascii="Times New Roman" w:hAnsi="Times New Roman" w:cs="Times New Roman"/>
+          <w:sz w:val="18"/>
+          <w:szCs w:val="18"/>
+          <w:lang w:val="en-US"/>
+        </w:rPr>
+      </w:pPr>
+      <w:r>
+        <w:rPr>
+          <w:rFonts w:ascii="Times New Roman" w:hAnsi="Times New Roman" w:cs="Times New Roman"/>
+          <w:sz w:val="18"/>
+          <w:szCs w:val="18"/>
+          <w:lang w:val="en-US"/>
+        </w:rPr>
+        <w:t>import os</w:t>
+      </w:r>
+    </w:p>
+    <w:p>
+      <w:pPr>
+        <w:spacing w:before="100" w:beforeAutospacing="1" w:after="100" w:afterAutospacing="1" w:line="240" w:lineRule="auto"/>
+        <w:rPr>
+          <w:rFonts w:ascii="Times New Roman" w:hAnsi="Times New Roman" w:cs="Times New Roman"/>
+          <w:sz w:val="18"/>
+          <w:szCs w:val="18"/>
+          <w:lang w:val="en-US"/>
+        </w:rPr>
+      </w:pPr>
+    </w:p>
+    <w:p>
+      <w:pPr>
+        <w:spacing w:before="100" w:beforeAutospacing="1" w:after="100" w:afterAutospacing="1" w:line="240" w:lineRule="auto"/>
+        <w:rPr>
+          <w:rFonts w:ascii="Times New Roman" w:hAnsi="Times New Roman" w:cs="Times New Roman"/>
+          <w:sz w:val="18"/>
+          <w:szCs w:val="18"/>
+          <w:lang w:val="en-US"/>
+        </w:rPr>
+      </w:pPr>
+      <w:r>
+        <w:rPr>
+          <w:rFonts w:ascii="Times New Roman" w:hAnsi="Times New Roman" w:cs="Times New Roman"/>
+          <w:sz w:val="18"/>
+          <w:szCs w:val="18"/>
+          <w:lang w:val="en-US"/>
+        </w:rPr>
+        <w:t>from google.colab import drive</w:t>
+      </w:r>
+    </w:p>
+    <w:p>
+      <w:pPr>
+        <w:spacing w:before="100" w:beforeAutospacing="1" w:after="100" w:afterAutospacing="1" w:line="240" w:lineRule="auto"/>
+        <w:rPr>
+          <w:rFonts w:ascii="Times New Roman" w:hAnsi="Times New Roman" w:cs="Times New Roman"/>
+          <w:sz w:val="18"/>
+          <w:szCs w:val="18"/>
+          <w:lang w:val="en-US"/>
+        </w:rPr>
+      </w:pPr>
+      <w:r>
+        <w:rPr>
+          <w:rFonts w:ascii="Times New Roman" w:hAnsi="Times New Roman" w:cs="Times New Roman"/>
+          <w:sz w:val="18"/>
+          <w:szCs w:val="18"/>
+          <w:lang w:val="en-US"/>
+        </w:rPr>
+        <w:t>drive.mount('/content/drive', force_remount=True)</w:t>
+      </w:r>
+    </w:p>
+    <w:p>
+      <w:pPr>
+        <w:spacing w:before="100" w:beforeAutospacing="1" w:after="100" w:afterAutospacing="1" w:line="240" w:lineRule="auto"/>
+        <w:rPr>
+          <w:rFonts w:ascii="Times New Roman" w:hAnsi="Times New Roman" w:cs="Times New Roman"/>
+          <w:sz w:val="18"/>
+          <w:szCs w:val="18"/>
+          <w:lang w:val="en-US"/>
+        </w:rPr>
+      </w:pPr>
+    </w:p>
+    <w:p>
+      <w:pPr>
+        <w:spacing w:before="100" w:beforeAutospacing="1" w:after="100" w:afterAutospacing="1" w:line="240" w:lineRule="auto"/>
+        <w:rPr>
+          <w:rFonts w:ascii="Times New Roman" w:hAnsi="Times New Roman" w:cs="Times New Roman"/>
+          <w:sz w:val="18"/>
+          <w:szCs w:val="18"/>
+        </w:rPr>
+      </w:pPr>
+      <w:r>
+        <w:rPr>
+          <w:rFonts w:ascii="Times New Roman" w:hAnsi="Times New Roman" w:cs="Times New Roman"/>
+          <w:sz w:val="18"/>
+          <w:szCs w:val="18"/>
+        </w:rPr>
+        <w:lastRenderedPageBreak/>
+        <w:t># Definir constantes para las rutas de archivos</w:t>
+      </w:r>
+    </w:p>
+    <w:p>
+      <w:pPr>
+        <w:spacing w:before="100" w:beforeAutospacing="1" w:after="100" w:afterAutospacing="1" w:line="240" w:lineRule="auto"/>
+        <w:rPr>
+          <w:rFonts w:ascii="Times New Roman" w:hAnsi="Times New Roman" w:cs="Times New Roman"/>
+          <w:sz w:val="18"/>
+          <w:szCs w:val="18"/>
+          <w:lang w:val="en-US"/>
+        </w:rPr>
+      </w:pPr>
+      <w:r>
+        <w:rPr>
+          <w:rFonts w:ascii="Times New Roman" w:hAnsi="Times New Roman" w:cs="Times New Roman"/>
+          <w:sz w:val="18"/>
+          <w:szCs w:val="18"/>
+          <w:lang w:val="en-US"/>
+        </w:rPr>
+        <w:t>PRICE_FILE = (</w:t>
+      </w:r>
+    </w:p>
+    <w:p>
+      <w:pPr>
+        <w:spacing w:before="100" w:beforeAutospacing="1" w:after="100" w:afterAutospacing="1" w:line="240" w:lineRule="auto"/>
+        <w:rPr>
+          <w:rFonts w:ascii="Times New Roman" w:hAnsi="Times New Roman" w:cs="Times New Roman"/>
+          <w:sz w:val="18"/>
+          <w:szCs w:val="18"/>
+          <w:lang w:val="en-US"/>
+        </w:rPr>
+      </w:pPr>
+      <w:r>
+        <w:rPr>
+          <w:rFonts w:ascii="Times New Roman" w:hAnsi="Times New Roman" w:cs="Times New Roman"/>
+          <w:sz w:val="18"/>
+          <w:szCs w:val="18"/>
+          <w:lang w:val="en-US"/>
+        </w:rPr>
+        <w:t xml:space="preserve">    "/content/drive/MyDrive/Calidad_software/Semana5/priceCatalogue.json"</w:t>
+      </w:r>
+    </w:p>
+    <w:p>
+      <w:pPr>
+        <w:spacing w:before="100" w:beforeAutospacing="1" w:after="100" w:afterAutospacing="1" w:line="240" w:lineRule="auto"/>
+        <w:rPr>
+          <w:rFonts w:ascii="Times New Roman" w:hAnsi="Times New Roman" w:cs="Times New Roman"/>
+          <w:sz w:val="18"/>
+          <w:szCs w:val="18"/>
+          <w:lang w:val="en-US"/>
+        </w:rPr>
+      </w:pPr>
+      <w:r>
+        <w:rPr>
+          <w:rFonts w:ascii="Times New Roman" w:hAnsi="Times New Roman" w:cs="Times New Roman"/>
+          <w:sz w:val="18"/>
+          <w:szCs w:val="18"/>
+          <w:lang w:val="en-US"/>
+        </w:rPr>
+        <w:t>)</w:t>
+      </w:r>
+    </w:p>
+    <w:p>
+      <w:pPr>
+        <w:spacing w:before="100" w:beforeAutospacing="1" w:after="100" w:afterAutospacing="1" w:line="240" w:lineRule="auto"/>
+        <w:rPr>
+          <w:rFonts w:ascii="Times New Roman" w:hAnsi="Times New Roman" w:cs="Times New Roman"/>
+          <w:sz w:val="18"/>
+          <w:szCs w:val="18"/>
+          <w:lang w:val="en-US"/>
+        </w:rPr>
+      </w:pPr>
+      <w:r>
+        <w:rPr>
+          <w:rFonts w:ascii="Times New Roman" w:hAnsi="Times New Roman" w:cs="Times New Roman"/>
+          <w:sz w:val="18"/>
+          <w:szCs w:val="18"/>
+          <w:lang w:val="en-US"/>
+        </w:rPr>
+        <w:t>SALES_FILE = (</w:t>
+      </w:r>
+    </w:p>
+    <w:p>
+      <w:pPr>
+        <w:spacing w:before="100" w:beforeAutospacing="1" w:after="100" w:afterAutospacing="1" w:line="240" w:lineRule="auto"/>
+        <w:rPr>
+          <w:rFonts w:ascii="Times New Roman" w:hAnsi="Times New Roman" w:cs="Times New Roman"/>
+          <w:sz w:val="18"/>
+          <w:szCs w:val="18"/>
+          <w:lang w:val="en-US"/>
+        </w:rPr>
+      </w:pPr>
+      <w:r>
+        <w:rPr>
+          <w:rFonts w:ascii="Times New Roman" w:hAnsi="Times New Roman" w:cs="Times New Roman"/>
+          <w:sz w:val="18"/>
+          <w:szCs w:val="18"/>
+          <w:lang w:val="en-US"/>
+        </w:rPr>
+        <w:t xml:space="preserve">    "/content/drive/MyDrive/Calidad_software/Semana5/salesRecord.json"</w:t>
+      </w:r>
+    </w:p>
+    <w:p>
+      <w:pPr>
+        <w:spacing w:before="100" w:beforeAutospacing="1" w:after="100" w:afterAutospacing="1" w:line="240" w:lineRule="auto"/>
+        <w:rPr>
+          <w:rFonts w:ascii="Times New Roman" w:hAnsi="Times New Roman" w:cs="Times New Roman"/>
+          <w:sz w:val="18"/>
+          <w:szCs w:val="18"/>
+          <w:lang w:val="en-US"/>
+        </w:rPr>
+      </w:pPr>
+      <w:r>
+        <w:rPr>
+          <w:rFonts w:ascii="Times New Roman" w:hAnsi="Times New Roman" w:cs="Times New Roman"/>
+          <w:sz w:val="18"/>
+          <w:szCs w:val="18"/>
+          <w:lang w:val="en-US"/>
+        </w:rPr>
+        <w:t>)</w:t>
+      </w:r>
+    </w:p>
+    <w:p>
+      <w:pPr>
+        <w:spacing w:before="100" w:beforeAutospacing="1" w:after="100" w:afterAutospacing="1" w:line="240" w:lineRule="auto"/>
+        <w:rPr>
+          <w:rFonts w:ascii="Times New Roman" w:hAnsi="Times New Roman" w:cs="Times New Roman"/>
+          <w:sz w:val="18"/>
+          <w:szCs w:val="18"/>
+          <w:lang w:val="en-US"/>
+        </w:rPr>
+      </w:pPr>
+      <w:r>
+        <w:rPr>
+          <w:rFonts w:ascii="Times New Roman" w:hAnsi="Times New Roman" w:cs="Times New Roman"/>
+          <w:sz w:val="18"/>
+          <w:szCs w:val="18"/>
+          <w:lang w:val="en-US"/>
+        </w:rPr>
+        <w:t>RESULT_FILE = (</w:t>
+      </w:r>
+    </w:p>
+    <w:p>
+      <w:pPr>
+        <w:spacing w:before="100" w:beforeAutospacing="1" w:after="100" w:afterAutospacing="1" w:line="240" w:lineRule="auto"/>
+        <w:rPr>
+          <w:rFonts w:ascii="Times New Roman" w:hAnsi="Times New Roman" w:cs="Times New Roman"/>
+          <w:sz w:val="18"/>
+          <w:szCs w:val="18"/>
+          <w:lang w:val="en-US"/>
+        </w:rPr>
+      </w:pPr>
+      <w:r>
+        <w:rPr>
+          <w:rFonts w:ascii="Times New Roman" w:hAnsi="Times New Roman" w:cs="Times New Roman"/>
+          <w:sz w:val="18"/>
+          <w:szCs w:val="18"/>
+          <w:lang w:val="en-US"/>
+        </w:rPr>
+        <w:t xml:space="preserve">    "/content/drive/MyDrive/Calidad_software/Semana5/SalesResults.txt"</w:t>
+      </w:r>
+    </w:p>
+    <w:p>
+      <w:pPr>
+        <w:spacing w:before="100" w:beforeAutospacing="1" w:after="100" w:afterAutospacing="1" w:line="240" w:lineRule="auto"/>
+        <w:rPr>
+          <w:rFonts w:ascii="Times New Roman" w:hAnsi="Times New Roman" w:cs="Times New Roman"/>
+          <w:sz w:val="18"/>
+          <w:szCs w:val="18"/>
+          <w:lang w:val="en-US"/>
+        </w:rPr>
+      </w:pPr>
+      <w:r>
+        <w:rPr>
+          <w:rFonts w:ascii="Times New Roman" w:hAnsi="Times New Roman" w:cs="Times New Roman"/>
+          <w:sz w:val="18"/>
+          <w:szCs w:val="18"/>
+          <w:lang w:val="en-US"/>
+        </w:rPr>
+        <w:t>)</w:t>
+      </w:r>
+    </w:p>
+    <w:p>
+      <w:pPr>
+        <w:spacing w:before="100" w:beforeAutospacing="1" w:after="100" w:afterAutospacing="1" w:line="240" w:lineRule="auto"/>
+        <w:rPr>
+          <w:rFonts w:ascii="Times New Roman" w:hAnsi="Times New Roman" w:cs="Times New Roman"/>
+          <w:sz w:val="18"/>
+          <w:szCs w:val="18"/>
+          <w:lang w:val="en-US"/>
+        </w:rPr>
+      </w:pPr>
+    </w:p>
+    <w:p>
+      <w:pPr>
+        <w:spacing w:before="100" w:beforeAutospacing="1" w:after="100" w:afterAutospacing="1" w:line="240" w:lineRule="auto"/>
+        <w:rPr>
+          <w:rFonts w:ascii="Times New Roman" w:hAnsi="Times New Roman" w:cs="Times New Roman"/>
+          <w:sz w:val="18"/>
+          <w:szCs w:val="18"/>
+          <w:lang w:val="en-US"/>
+        </w:rPr>
+      </w:pPr>
+      <w:r>
+        <w:rPr>
+          <w:rFonts w:ascii="Times New Roman" w:hAnsi="Times New Roman" w:cs="Times New Roman"/>
+          <w:sz w:val="18"/>
+          <w:szCs w:val="18"/>
+          <w:lang w:val="en-US"/>
+        </w:rPr>
+        <w:t>def load_json(file_path):</w:t>
+      </w:r>
+    </w:p>
+    <w:p>
+      <w:pPr>
+        <w:spacing w:before="100" w:beforeAutospacing="1" w:after="100" w:afterAutospacing="1" w:line="240" w:lineRule="auto"/>
+        <w:rPr>
+          <w:rFonts w:ascii="Times New Roman" w:hAnsi="Times New Roman" w:cs="Times New Roman"/>
+          <w:sz w:val="18"/>
+          <w:szCs w:val="18"/>
+        </w:rPr>
+      </w:pPr>
+      <w:r>
+        <w:rPr>
+          <w:rFonts w:ascii="Times New Roman" w:hAnsi="Times New Roman" w:cs="Times New Roman"/>
+          <w:sz w:val="18"/>
+          <w:szCs w:val="18"/>
+          <w:lang w:val="en-US"/>
+        </w:rPr>
+        <w:t xml:space="preserve">    </w:t>
+      </w:r>
+      <w:r>
+        <w:rPr>
+          <w:rFonts w:ascii="Times New Roman" w:hAnsi="Times New Roman" w:cs="Times New Roman"/>
+          <w:sz w:val="18"/>
+          <w:szCs w:val="18"/>
+        </w:rPr>
+        <w:t>"""Carga un archivo JSON y maneja errores."""</w:t>
+      </w:r>
+    </w:p>
+    <w:p>
+      <w:pPr>
+        <w:spacing w:before="100" w:beforeAutospacing="1" w:after="100" w:afterAutospacing="1" w:line="240" w:lineRule="auto"/>
+        <w:rPr>
+          <w:rFonts w:ascii="Times New Roman" w:hAnsi="Times New Roman" w:cs="Times New Roman"/>
+          <w:sz w:val="18"/>
+          <w:szCs w:val="18"/>
+          <w:lang w:val="en-US"/>
+        </w:rPr>
+      </w:pPr>
+      <w:r>
+        <w:rPr>
+          <w:rFonts w:ascii="Times New Roman" w:hAnsi="Times New Roman" w:cs="Times New Roman"/>
+          <w:sz w:val="18"/>
+          <w:szCs w:val="18"/>
+        </w:rPr>
+        <w:t xml:space="preserve">    </w:t>
+      </w:r>
+      <w:r>
+        <w:rPr>
+          <w:rFonts w:ascii="Times New Roman" w:hAnsi="Times New Roman" w:cs="Times New Roman"/>
+          <w:sz w:val="18"/>
+          <w:szCs w:val="18"/>
+          <w:lang w:val="en-US"/>
+        </w:rPr>
+        <w:t>try:</w:t>
+      </w:r>
+    </w:p>
+    <w:p>
+      <w:pPr>
+        <w:spacing w:before="100" w:beforeAutospacing="1" w:after="100" w:afterAutospacing="1" w:line="240" w:lineRule="auto"/>
+        <w:rPr>
+          <w:rFonts w:ascii="Times New Roman" w:hAnsi="Times New Roman" w:cs="Times New Roman"/>
+          <w:sz w:val="18"/>
+          <w:szCs w:val="18"/>
+          <w:lang w:val="en-US"/>
+        </w:rPr>
+      </w:pPr>
+      <w:r>
+        <w:rPr>
+          <w:rFonts w:ascii="Times New Roman" w:hAnsi="Times New Roman" w:cs="Times New Roman"/>
+          <w:sz w:val="18"/>
+          <w:szCs w:val="18"/>
+          <w:lang w:val="en-US"/>
+        </w:rPr>
+        <w:t xml:space="preserve">        with open(file_path, "r", encoding="utf-8") as file:</w:t>
+      </w:r>
+    </w:p>
+    <w:p>
+      <w:pPr>
+        <w:spacing w:before="100" w:beforeAutospacing="1" w:after="100" w:afterAutospacing="1" w:line="240" w:lineRule="auto"/>
+        <w:rPr>
+          <w:rFonts w:ascii="Times New Roman" w:hAnsi="Times New Roman" w:cs="Times New Roman"/>
+          <w:sz w:val="18"/>
+          <w:szCs w:val="18"/>
+          <w:lang w:val="en-US"/>
+        </w:rPr>
+      </w:pPr>
+      <w:r>
+        <w:rPr>
+          <w:rFonts w:ascii="Times New Roman" w:hAnsi="Times New Roman" w:cs="Times New Roman"/>
+          <w:sz w:val="18"/>
+          <w:szCs w:val="18"/>
+          <w:lang w:val="en-US"/>
+        </w:rPr>
+        <w:t xml:space="preserve">            return json.load(file)</w:t>
+      </w:r>
+    </w:p>
+    <w:p>
+      <w:pPr>
+        <w:spacing w:before="100" w:beforeAutospacing="1" w:after="100" w:afterAutospacing="1" w:line="240" w:lineRule="auto"/>
+        <w:rPr>
+          <w:rFonts w:ascii="Times New Roman" w:hAnsi="Times New Roman" w:cs="Times New Roman"/>
+          <w:sz w:val="18"/>
+          <w:szCs w:val="18"/>
+          <w:lang w:val="en-US"/>
+        </w:rPr>
+      </w:pPr>
+      <w:r>
+        <w:rPr>
+          <w:rFonts w:ascii="Times New Roman" w:hAnsi="Times New Roman" w:cs="Times New Roman"/>
+          <w:sz w:val="18"/>
+          <w:szCs w:val="18"/>
+          <w:lang w:val="en-US"/>
+        </w:rPr>
+        <w:t xml:space="preserve">    except FileNotFoundError:</w:t>
+      </w:r>
+    </w:p>
+    <w:p>
+      <w:pPr>
+        <w:spacing w:before="100" w:beforeAutospacing="1" w:after="100" w:afterAutospacing="1" w:line="240" w:lineRule="auto"/>
+        <w:rPr>
+          <w:rFonts w:ascii="Times New Roman" w:hAnsi="Times New Roman" w:cs="Times New Roman"/>
+          <w:sz w:val="18"/>
+          <w:szCs w:val="18"/>
+        </w:rPr>
+      </w:pPr>
+      <w:r>
+        <w:rPr>
+          <w:rFonts w:ascii="Times New Roman" w:hAnsi="Times New Roman" w:cs="Times New Roman"/>
+          <w:sz w:val="18"/>
+          <w:szCs w:val="18"/>
+          <w:lang w:val="en-US"/>
+        </w:rPr>
+        <w:t xml:space="preserve">        </w:t>
+      </w:r>
+      <w:r>
+        <w:rPr>
+          <w:rFonts w:ascii="Times New Roman" w:hAnsi="Times New Roman" w:cs="Times New Roman"/>
+          <w:sz w:val="18"/>
+          <w:szCs w:val="18"/>
+        </w:rPr>
+        <w:t>print(f"Error: No se encontr\u00f3 el archivo {file_path}.")</w:t>
+      </w:r>
+    </w:p>
+    <w:p>
+      <w:pPr>
+        <w:spacing w:before="100" w:beforeAutospacing="1" w:after="100" w:afterAutospacing="1" w:line="240" w:lineRule="auto"/>
+        <w:rPr>
+          <w:rFonts w:ascii="Times New Roman" w:hAnsi="Times New Roman" w:cs="Times New Roman"/>
+          <w:sz w:val="18"/>
+          <w:szCs w:val="18"/>
+        </w:rPr>
+      </w:pPr>
+      <w:r>
+        <w:rPr>
+          <w:rFonts w:ascii="Times New Roman" w:hAnsi="Times New Roman" w:cs="Times New Roman"/>
+          <w:sz w:val="18"/>
+          <w:szCs w:val="18"/>
+        </w:rPr>
+        <w:t xml:space="preserve">    except json.JSONDecodeError:</w:t>
+      </w:r>
+    </w:p>
+    <w:p>
+      <w:pPr>
+        <w:spacing w:before="100" w:beforeAutospacing="1" w:after="100" w:afterAutospacing="1" w:line="240" w:lineRule="auto"/>
+        <w:rPr>
+          <w:rFonts w:ascii="Times New Roman" w:hAnsi="Times New Roman" w:cs="Times New Roman"/>
+          <w:sz w:val="18"/>
+          <w:szCs w:val="18"/>
+        </w:rPr>
+      </w:pPr>
+      <w:r>
+        <w:rPr>
+          <w:rFonts w:ascii="Times New Roman" w:hAnsi="Times New Roman" w:cs="Times New Roman"/>
+          <w:sz w:val="18"/>
+          <w:szCs w:val="18"/>
+        </w:rPr>
+        <w:t xml:space="preserve">        print(f"Error: {file_path} no formato JSON v\u00e1lido.")</w:t>
+      </w:r>
+    </w:p>
+    <w:p>
+      <w:pPr>
+        <w:spacing w:before="100" w:beforeAutospacing="1" w:after="100" w:afterAutospacing="1" w:line="240" w:lineRule="auto"/>
+        <w:rPr>
+          <w:rFonts w:ascii="Times New Roman" w:hAnsi="Times New Roman" w:cs="Times New Roman"/>
+          <w:sz w:val="18"/>
+          <w:szCs w:val="18"/>
+          <w:lang w:val="en-US"/>
+        </w:rPr>
+      </w:pPr>
+      <w:r>
+        <w:rPr>
+          <w:rFonts w:ascii="Times New Roman" w:hAnsi="Times New Roman" w:cs="Times New Roman"/>
+          <w:sz w:val="18"/>
+          <w:szCs w:val="18"/>
+        </w:rPr>
+        <w:t xml:space="preserve">    </w:t>
+      </w:r>
+      <w:r>
+        <w:rPr>
+          <w:rFonts w:ascii="Times New Roman" w:hAnsi="Times New Roman" w:cs="Times New Roman"/>
+          <w:sz w:val="18"/>
+          <w:szCs w:val="18"/>
+          <w:lang w:val="en-US"/>
+        </w:rPr>
+        <w:t>return None</w:t>
+      </w:r>
+    </w:p>
+    <w:p>
+      <w:pPr>
+        <w:spacing w:before="100" w:beforeAutospacing="1" w:after="100" w:afterAutospacing="1" w:line="240" w:lineRule="auto"/>
+        <w:rPr>
+          <w:rFonts w:ascii="Times New Roman" w:hAnsi="Times New Roman" w:cs="Times New Roman"/>
+          <w:sz w:val="18"/>
+          <w:szCs w:val="18"/>
+          <w:lang w:val="en-US"/>
+        </w:rPr>
+      </w:pPr>
+    </w:p>
+    <w:p>
+      <w:pPr>
+        <w:spacing w:before="100" w:beforeAutospacing="1" w:after="100" w:afterAutospacing="1" w:line="240" w:lineRule="auto"/>
+        <w:rPr>
+          <w:rFonts w:ascii="Times New Roman" w:hAnsi="Times New Roman" w:cs="Times New Roman"/>
+          <w:sz w:val="18"/>
+          <w:szCs w:val="18"/>
+          <w:lang w:val="en-US"/>
+        </w:rPr>
+      </w:pPr>
+      <w:r>
+        <w:rPr>
+          <w:rFonts w:ascii="Times New Roman" w:hAnsi="Times New Roman" w:cs="Times New Roman"/>
+          <w:sz w:val="18"/>
+          <w:szCs w:val="18"/>
+          <w:lang w:val="en-US"/>
+        </w:rPr>
+        <w:t>def calculate_total_sales(price_catalogue, sales_record):</w:t>
+      </w:r>
+    </w:p>
+    <w:p>
+      <w:pPr>
+        <w:spacing w:before="100" w:beforeAutospacing="1" w:after="100" w:afterAutospacing="1" w:line="240" w:lineRule="auto"/>
+        <w:rPr>
+          <w:rFonts w:ascii="Times New Roman" w:hAnsi="Times New Roman" w:cs="Times New Roman"/>
+          <w:sz w:val="18"/>
+          <w:szCs w:val="18"/>
+        </w:rPr>
+      </w:pPr>
+      <w:r>
+        <w:rPr>
+          <w:rFonts w:ascii="Times New Roman" w:hAnsi="Times New Roman" w:cs="Times New Roman"/>
+          <w:sz w:val="18"/>
+          <w:szCs w:val="18"/>
+          <w:lang w:val="en-US"/>
+        </w:rPr>
+        <w:t xml:space="preserve">    </w:t>
+      </w:r>
+      <w:r>
+        <w:rPr>
+          <w:rFonts w:ascii="Times New Roman" w:hAnsi="Times New Roman" w:cs="Times New Roman"/>
+          <w:sz w:val="18"/>
+          <w:szCs w:val="18"/>
+        </w:rPr>
+        <w:t>"""Calcula costo total de ventas basado en el cat\u00e1logo precios."""</w:t>
+      </w:r>
+    </w:p>
+    <w:p>
+      <w:pPr>
+        <w:spacing w:before="100" w:beforeAutospacing="1" w:after="100" w:afterAutospacing="1" w:line="240" w:lineRule="auto"/>
+        <w:rPr>
+          <w:rFonts w:ascii="Times New Roman" w:hAnsi="Times New Roman" w:cs="Times New Roman"/>
+          <w:sz w:val="18"/>
+          <w:szCs w:val="18"/>
+          <w:lang w:val="en-US"/>
+        </w:rPr>
+      </w:pPr>
+      <w:r>
+        <w:rPr>
+          <w:rFonts w:ascii="Times New Roman" w:hAnsi="Times New Roman" w:cs="Times New Roman"/>
+          <w:sz w:val="18"/>
+          <w:szCs w:val="18"/>
+        </w:rPr>
+        <w:t xml:space="preserve">    </w:t>
+      </w:r>
+      <w:r>
+        <w:rPr>
+          <w:rFonts w:ascii="Times New Roman" w:hAnsi="Times New Roman" w:cs="Times New Roman"/>
+          <w:sz w:val="18"/>
+          <w:szCs w:val="18"/>
+          <w:lang w:val="en-US"/>
+        </w:rPr>
+        <w:t>total_sales = 0.0</w:t>
+      </w:r>
+    </w:p>
+    <w:p>
+      <w:pPr>
+        <w:spacing w:before="100" w:beforeAutospacing="1" w:after="100" w:afterAutospacing="1" w:line="240" w:lineRule="auto"/>
+        <w:rPr>
+          <w:rFonts w:ascii="Times New Roman" w:hAnsi="Times New Roman" w:cs="Times New Roman"/>
+          <w:sz w:val="18"/>
+          <w:szCs w:val="18"/>
+          <w:lang w:val="en-US"/>
+        </w:rPr>
+      </w:pPr>
+      <w:r>
+        <w:rPr>
+          <w:rFonts w:ascii="Times New Roman" w:hAnsi="Times New Roman" w:cs="Times New Roman"/>
+          <w:sz w:val="18"/>
+          <w:szCs w:val="18"/>
+          <w:lang w:val="en-US"/>
+        </w:rPr>
+        <w:t xml:space="preserve">    detailed_sales = []</w:t>
+      </w:r>
+    </w:p>
+    <w:p>
+      <w:pPr>
+        <w:spacing w:before="100" w:beforeAutospacing="1" w:after="100" w:afterAutospacing="1" w:line="240" w:lineRule="auto"/>
+        <w:rPr>
+          <w:rFonts w:ascii="Times New Roman" w:hAnsi="Times New Roman" w:cs="Times New Roman"/>
+          <w:sz w:val="18"/>
+          <w:szCs w:val="18"/>
+          <w:lang w:val="en-US"/>
+        </w:rPr>
+      </w:pPr>
+      <w:r>
+        <w:rPr>
+          <w:rFonts w:ascii="Times New Roman" w:hAnsi="Times New Roman" w:cs="Times New Roman"/>
+          <w:sz w:val="18"/>
+          <w:szCs w:val="18"/>
+          <w:lang w:val="en-US"/>
+        </w:rPr>
+        <w:t xml:space="preserve">    errors = []</w:t>
+      </w:r>
+    </w:p>
+    <w:p>
+      <w:pPr>
+        <w:spacing w:before="100" w:beforeAutospacing="1" w:after="100" w:afterAutospacing="1" w:line="240" w:lineRule="auto"/>
+        <w:rPr>
+          <w:rFonts w:ascii="Times New Roman" w:hAnsi="Times New Roman" w:cs="Times New Roman"/>
+          <w:sz w:val="18"/>
+          <w:szCs w:val="18"/>
+          <w:lang w:val="en-US"/>
+        </w:rPr>
+      </w:pPr>
+    </w:p>
+    <w:p>
+      <w:pPr>
+        <w:spacing w:before="100" w:beforeAutospacing="1" w:after="100" w:afterAutospacing="1" w:line="240" w:lineRule="auto"/>
+        <w:rPr>
+          <w:rFonts w:ascii="Times New Roman" w:hAnsi="Times New Roman" w:cs="Times New Roman"/>
+          <w:sz w:val="18"/>
+          <w:szCs w:val="18"/>
+          <w:lang w:val="en-US"/>
+        </w:rPr>
+      </w:pPr>
+      <w:r>
+        <w:rPr>
+          <w:rFonts w:ascii="Times New Roman" w:hAnsi="Times New Roman" w:cs="Times New Roman"/>
+          <w:sz w:val="18"/>
+          <w:szCs w:val="18"/>
+          <w:lang w:val="en-US"/>
+        </w:rPr>
+        <w:t xml:space="preserve">    for sale in sales_record:</w:t>
+      </w:r>
+    </w:p>
+    <w:p>
+      <w:pPr>
+        <w:spacing w:before="100" w:beforeAutospacing="1" w:after="100" w:afterAutospacing="1" w:line="240" w:lineRule="auto"/>
+        <w:rPr>
+          <w:rFonts w:ascii="Times New Roman" w:hAnsi="Times New Roman" w:cs="Times New Roman"/>
+          <w:sz w:val="18"/>
+          <w:szCs w:val="18"/>
+          <w:lang w:val="en-US"/>
+        </w:rPr>
+      </w:pPr>
+      <w:r>
+        <w:rPr>
+          <w:rFonts w:ascii="Times New Roman" w:hAnsi="Times New Roman" w:cs="Times New Roman"/>
+          <w:sz w:val="18"/>
+          <w:szCs w:val="18"/>
+          <w:lang w:val="en-US"/>
+        </w:rPr>
+        <w:t xml:space="preserve">        product_id = sale.get("product_id")</w:t>
+      </w:r>
+    </w:p>
+    <w:p>
+      <w:pPr>
+        <w:spacing w:before="100" w:beforeAutospacing="1" w:after="100" w:afterAutospacing="1" w:line="240" w:lineRule="auto"/>
+        <w:rPr>
+          <w:rFonts w:ascii="Times New Roman" w:hAnsi="Times New Roman" w:cs="Times New Roman"/>
+          <w:sz w:val="18"/>
+          <w:szCs w:val="18"/>
+          <w:lang w:val="en-US"/>
+        </w:rPr>
+      </w:pPr>
+      <w:r>
+        <w:rPr>
+          <w:rFonts w:ascii="Times New Roman" w:hAnsi="Times New Roman" w:cs="Times New Roman"/>
+          <w:sz w:val="18"/>
+          <w:szCs w:val="18"/>
+          <w:lang w:val="en-US"/>
+        </w:rPr>
+        <w:t xml:space="preserve">        quantity = sale.get("quantity")</w:t>
+      </w:r>
+    </w:p>
+    <w:p>
+      <w:pPr>
+        <w:spacing w:before="100" w:beforeAutospacing="1" w:after="100" w:afterAutospacing="1" w:line="240" w:lineRule="auto"/>
+        <w:rPr>
+          <w:rFonts w:ascii="Times New Roman" w:hAnsi="Times New Roman" w:cs="Times New Roman"/>
+          <w:sz w:val="18"/>
+          <w:szCs w:val="18"/>
+          <w:lang w:val="en-US"/>
+        </w:rPr>
+      </w:pPr>
+    </w:p>
+    <w:p>
+      <w:pPr>
+        <w:spacing w:before="100" w:beforeAutospacing="1" w:after="100" w:afterAutospacing="1" w:line="240" w:lineRule="auto"/>
+        <w:rPr>
+          <w:rFonts w:ascii="Times New Roman" w:hAnsi="Times New Roman" w:cs="Times New Roman"/>
+          <w:sz w:val="18"/>
+          <w:szCs w:val="18"/>
+          <w:lang w:val="en-US"/>
+        </w:rPr>
+      </w:pPr>
+      <w:r>
+        <w:rPr>
+          <w:rFonts w:ascii="Times New Roman" w:hAnsi="Times New Roman" w:cs="Times New Roman"/>
+          <w:sz w:val="18"/>
+          <w:szCs w:val="18"/>
+          <w:lang w:val="en-US"/>
+        </w:rPr>
+        <w:t xml:space="preserve">        if product_id not in price_catalogue:</w:t>
+      </w:r>
+    </w:p>
+    <w:p>
+      <w:pPr>
+        <w:spacing w:before="100" w:beforeAutospacing="1" w:after="100" w:afterAutospacing="1" w:line="240" w:lineRule="auto"/>
+        <w:rPr>
+          <w:rFonts w:ascii="Times New Roman" w:hAnsi="Times New Roman" w:cs="Times New Roman"/>
+          <w:sz w:val="18"/>
+          <w:szCs w:val="18"/>
+        </w:rPr>
+      </w:pPr>
+      <w:r>
+        <w:rPr>
+          <w:rFonts w:ascii="Times New Roman" w:hAnsi="Times New Roman" w:cs="Times New Roman"/>
+          <w:sz w:val="18"/>
+          <w:szCs w:val="18"/>
+          <w:lang w:val="en-US"/>
+        </w:rPr>
+        <w:t xml:space="preserve">            </w:t>
+      </w:r>
+      <w:r>
+        <w:rPr>
+          <w:rFonts w:ascii="Times New Roman" w:hAnsi="Times New Roman" w:cs="Times New Roman"/>
+          <w:sz w:val="18"/>
+          <w:szCs w:val="18"/>
+        </w:rPr>
+        <w:t>errors.append(</w:t>
+      </w:r>
+    </w:p>
+    <w:p>
+      <w:pPr>
+        <w:spacing w:before="100" w:beforeAutospacing="1" w:after="100" w:afterAutospacing="1" w:line="240" w:lineRule="auto"/>
+        <w:rPr>
+          <w:rFonts w:ascii="Times New Roman" w:hAnsi="Times New Roman" w:cs="Times New Roman"/>
+          <w:sz w:val="18"/>
+          <w:szCs w:val="18"/>
+        </w:rPr>
+      </w:pPr>
+      <w:r>
+        <w:rPr>
+          <w:rFonts w:ascii="Times New Roman" w:hAnsi="Times New Roman" w:cs="Times New Roman"/>
+          <w:sz w:val="18"/>
+          <w:szCs w:val="18"/>
+        </w:rPr>
+        <w:t xml:space="preserve">                f"Producto no encontrado en cat\u00e1logo: {product_id}"</w:t>
+      </w:r>
+    </w:p>
+    <w:p>
+      <w:pPr>
+        <w:spacing w:before="100" w:beforeAutospacing="1" w:after="100" w:afterAutospacing="1" w:line="240" w:lineRule="auto"/>
+        <w:rPr>
+          <w:rFonts w:ascii="Times New Roman" w:hAnsi="Times New Roman" w:cs="Times New Roman"/>
+          <w:sz w:val="18"/>
+          <w:szCs w:val="18"/>
+          <w:lang w:val="en-US"/>
+        </w:rPr>
+      </w:pPr>
+      <w:r>
+        <w:rPr>
+          <w:rFonts w:ascii="Times New Roman" w:hAnsi="Times New Roman" w:cs="Times New Roman"/>
+          <w:sz w:val="18"/>
+          <w:szCs w:val="18"/>
+        </w:rPr>
+        <w:t xml:space="preserve">            </w:t>
+      </w:r>
+      <w:r>
+        <w:rPr>
+          <w:rFonts w:ascii="Times New Roman" w:hAnsi="Times New Roman" w:cs="Times New Roman"/>
+          <w:sz w:val="18"/>
+          <w:szCs w:val="18"/>
+          <w:lang w:val="en-US"/>
+        </w:rPr>
+        <w:t>)</w:t>
+      </w:r>
+    </w:p>
+    <w:p>
+      <w:pPr>
+        <w:spacing w:before="100" w:beforeAutospacing="1" w:after="100" w:afterAutospacing="1" w:line="240" w:lineRule="auto"/>
+        <w:rPr>
+          <w:rFonts w:ascii="Times New Roman" w:hAnsi="Times New Roman" w:cs="Times New Roman"/>
+          <w:sz w:val="18"/>
+          <w:szCs w:val="18"/>
+          <w:lang w:val="en-US"/>
+        </w:rPr>
+      </w:pPr>
+      <w:r>
+        <w:rPr>
+          <w:rFonts w:ascii="Times New Roman" w:hAnsi="Times New Roman" w:cs="Times New Roman"/>
+          <w:sz w:val="18"/>
+          <w:szCs w:val="18"/>
+          <w:lang w:val="en-US"/>
+        </w:rPr>
+        <w:t xml:space="preserve">            continue</w:t>
+      </w:r>
+    </w:p>
+    <w:p>
+      <w:pPr>
+        <w:spacing w:before="100" w:beforeAutospacing="1" w:after="100" w:afterAutospacing="1" w:line="240" w:lineRule="auto"/>
+        <w:rPr>
+          <w:rFonts w:ascii="Times New Roman" w:hAnsi="Times New Roman" w:cs="Times New Roman"/>
+          <w:sz w:val="18"/>
+          <w:szCs w:val="18"/>
+          <w:lang w:val="en-US"/>
+        </w:rPr>
+      </w:pPr>
+    </w:p>
+    <w:p>
+      <w:pPr>
+        <w:spacing w:before="100" w:beforeAutospacing="1" w:after="100" w:afterAutospacing="1" w:line="240" w:lineRule="auto"/>
+        <w:rPr>
+          <w:rFonts w:ascii="Times New Roman" w:hAnsi="Times New Roman" w:cs="Times New Roman"/>
+          <w:sz w:val="18"/>
+          <w:szCs w:val="18"/>
+          <w:lang w:val="en-US"/>
+        </w:rPr>
+      </w:pPr>
+      <w:r>
+        <w:rPr>
+          <w:rFonts w:ascii="Times New Roman" w:hAnsi="Times New Roman" w:cs="Times New Roman"/>
+          <w:sz w:val="18"/>
+          <w:szCs w:val="18"/>
+          <w:lang w:val="en-US"/>
+        </w:rPr>
+        <w:t xml:space="preserve">        if not isinstance(quantity, (int, float)) or quantity &lt;= 0:</w:t>
+      </w:r>
+    </w:p>
+    <w:p>
+      <w:pPr>
+        <w:spacing w:before="100" w:beforeAutospacing="1" w:after="100" w:afterAutospacing="1" w:line="240" w:lineRule="auto"/>
+        <w:rPr>
+          <w:rFonts w:ascii="Times New Roman" w:hAnsi="Times New Roman" w:cs="Times New Roman"/>
+          <w:sz w:val="18"/>
+          <w:szCs w:val="18"/>
+        </w:rPr>
+      </w:pPr>
+      <w:r>
+        <w:rPr>
+          <w:rFonts w:ascii="Times New Roman" w:hAnsi="Times New Roman" w:cs="Times New Roman"/>
+          <w:sz w:val="18"/>
+          <w:szCs w:val="18"/>
+          <w:lang w:val="en-US"/>
+        </w:rPr>
+        <w:t xml:space="preserve">            </w:t>
+      </w:r>
+      <w:r>
+        <w:rPr>
+          <w:rFonts w:ascii="Times New Roman" w:hAnsi="Times New Roman" w:cs="Times New Roman"/>
+          <w:sz w:val="18"/>
+          <w:szCs w:val="18"/>
+        </w:rPr>
+        <w:t>errors.append(</w:t>
+      </w:r>
+    </w:p>
+    <w:p>
+      <w:pPr>
+        <w:spacing w:before="100" w:beforeAutospacing="1" w:after="100" w:afterAutospacing="1" w:line="240" w:lineRule="auto"/>
+        <w:rPr>
+          <w:rFonts w:ascii="Times New Roman" w:hAnsi="Times New Roman" w:cs="Times New Roman"/>
+          <w:sz w:val="18"/>
+          <w:szCs w:val="18"/>
+        </w:rPr>
+      </w:pPr>
+      <w:r>
+        <w:rPr>
+          <w:rFonts w:ascii="Times New Roman" w:hAnsi="Times New Roman" w:cs="Times New Roman"/>
+          <w:sz w:val="18"/>
+          <w:szCs w:val="18"/>
+        </w:rPr>
+        <w:t xml:space="preserve">                f"Cantidad inv\u00e1lida producto {product_id}: {quantity}"</w:t>
+      </w:r>
+    </w:p>
+    <w:p>
+      <w:pPr>
+        <w:spacing w:before="100" w:beforeAutospacing="1" w:after="100" w:afterAutospacing="1" w:line="240" w:lineRule="auto"/>
+        <w:rPr>
+          <w:rFonts w:ascii="Times New Roman" w:hAnsi="Times New Roman" w:cs="Times New Roman"/>
+          <w:sz w:val="18"/>
+          <w:szCs w:val="18"/>
+          <w:lang w:val="en-US"/>
+        </w:rPr>
+      </w:pPr>
+      <w:r>
+        <w:rPr>
+          <w:rFonts w:ascii="Times New Roman" w:hAnsi="Times New Roman" w:cs="Times New Roman"/>
+          <w:sz w:val="18"/>
+          <w:szCs w:val="18"/>
+        </w:rPr>
+        <w:t xml:space="preserve">            </w:t>
+      </w:r>
+      <w:r>
+        <w:rPr>
+          <w:rFonts w:ascii="Times New Roman" w:hAnsi="Times New Roman" w:cs="Times New Roman"/>
+          <w:sz w:val="18"/>
+          <w:szCs w:val="18"/>
+          <w:lang w:val="en-US"/>
+        </w:rPr>
+        <w:t>)</w:t>
+      </w:r>
+    </w:p>
+    <w:p>
+      <w:pPr>
+        <w:spacing w:before="100" w:beforeAutospacing="1" w:after="100" w:afterAutospacing="1" w:line="240" w:lineRule="auto"/>
+        <w:rPr>
+          <w:rFonts w:ascii="Times New Roman" w:hAnsi="Times New Roman" w:cs="Times New Roman"/>
+          <w:sz w:val="18"/>
+          <w:szCs w:val="18"/>
+          <w:lang w:val="en-US"/>
+        </w:rPr>
+      </w:pPr>
+      <w:r>
+        <w:rPr>
+          <w:rFonts w:ascii="Times New Roman" w:hAnsi="Times New Roman" w:cs="Times New Roman"/>
+          <w:sz w:val="18"/>
+          <w:szCs w:val="18"/>
+          <w:lang w:val="en-US"/>
+        </w:rPr>
+        <w:t xml:space="preserve">            continue</w:t>
+      </w:r>
+    </w:p>
+    <w:p>
+      <w:pPr>
+        <w:spacing w:before="100" w:beforeAutospacing="1" w:after="100" w:afterAutospacing="1" w:line="240" w:lineRule="auto"/>
+        <w:rPr>
+          <w:rFonts w:ascii="Times New Roman" w:hAnsi="Times New Roman" w:cs="Times New Roman"/>
+          <w:sz w:val="18"/>
+          <w:szCs w:val="18"/>
+          <w:lang w:val="en-US"/>
+        </w:rPr>
+      </w:pPr>
+    </w:p>
+    <w:p>
+      <w:pPr>
+        <w:spacing w:before="100" w:beforeAutospacing="1" w:after="100" w:afterAutospacing="1" w:line="240" w:lineRule="auto"/>
+        <w:rPr>
+          <w:rFonts w:ascii="Times New Roman" w:hAnsi="Times New Roman" w:cs="Times New Roman"/>
+          <w:sz w:val="18"/>
+          <w:szCs w:val="18"/>
+          <w:lang w:val="en-US"/>
+        </w:rPr>
+      </w:pPr>
+      <w:r>
+        <w:rPr>
+          <w:rFonts w:ascii="Times New Roman" w:hAnsi="Times New Roman" w:cs="Times New Roman"/>
+          <w:sz w:val="18"/>
+          <w:szCs w:val="18"/>
+          <w:lang w:val="en-US"/>
+        </w:rPr>
+        <w:t xml:space="preserve">        price = price_catalogue[product_id]</w:t>
+      </w:r>
+    </w:p>
+    <w:p>
+      <w:pPr>
+        <w:spacing w:before="100" w:beforeAutospacing="1" w:after="100" w:afterAutospacing="1" w:line="240" w:lineRule="auto"/>
+        <w:rPr>
+          <w:rFonts w:ascii="Times New Roman" w:hAnsi="Times New Roman" w:cs="Times New Roman"/>
+          <w:sz w:val="18"/>
+          <w:szCs w:val="18"/>
+          <w:lang w:val="en-US"/>
+        </w:rPr>
+      </w:pPr>
+      <w:r>
+        <w:rPr>
+          <w:rFonts w:ascii="Times New Roman" w:hAnsi="Times New Roman" w:cs="Times New Roman"/>
+          <w:sz w:val="18"/>
+          <w:szCs w:val="18"/>
+          <w:lang w:val="en-US"/>
+        </w:rPr>
+        <w:t xml:space="preserve">        total_cost = price * quantity</w:t>
+      </w:r>
+    </w:p>
+    <w:p>
+      <w:pPr>
+        <w:spacing w:before="100" w:beforeAutospacing="1" w:after="100" w:afterAutospacing="1" w:line="240" w:lineRule="auto"/>
+        <w:rPr>
+          <w:rFonts w:ascii="Times New Roman" w:hAnsi="Times New Roman" w:cs="Times New Roman"/>
+          <w:sz w:val="18"/>
+          <w:szCs w:val="18"/>
+          <w:lang w:val="en-US"/>
+        </w:rPr>
+      </w:pPr>
+      <w:r>
+        <w:rPr>
+          <w:rFonts w:ascii="Times New Roman" w:hAnsi="Times New Roman" w:cs="Times New Roman"/>
+          <w:sz w:val="18"/>
+          <w:szCs w:val="18"/>
+          <w:lang w:val="en-US"/>
+        </w:rPr>
+        <w:t xml:space="preserve">        total_sales += total_cost</w:t>
+      </w:r>
+    </w:p>
+    <w:p>
+      <w:pPr>
+        <w:spacing w:before="100" w:beforeAutospacing="1" w:after="100" w:afterAutospacing="1" w:line="240" w:lineRule="auto"/>
+        <w:rPr>
+          <w:rFonts w:ascii="Times New Roman" w:hAnsi="Times New Roman" w:cs="Times New Roman"/>
+          <w:sz w:val="18"/>
+          <w:szCs w:val="18"/>
+          <w:lang w:val="en-US"/>
+        </w:rPr>
+      </w:pPr>
+      <w:r>
+        <w:rPr>
+          <w:rFonts w:ascii="Times New Roman" w:hAnsi="Times New Roman" w:cs="Times New Roman"/>
+          <w:sz w:val="18"/>
+          <w:szCs w:val="18"/>
+          <w:lang w:val="en-US"/>
+        </w:rPr>
+        <w:t xml:space="preserve">        detailed_sales.append(</w:t>
+      </w:r>
+    </w:p>
+    <w:p>
+      <w:pPr>
+        <w:spacing w:before="100" w:beforeAutospacing="1" w:after="100" w:afterAutospacing="1" w:line="240" w:lineRule="auto"/>
+        <w:rPr>
+          <w:rFonts w:ascii="Times New Roman" w:hAnsi="Times New Roman" w:cs="Times New Roman"/>
+          <w:sz w:val="18"/>
+          <w:szCs w:val="18"/>
+          <w:lang w:val="en-US"/>
+        </w:rPr>
+      </w:pPr>
+      <w:r>
+        <w:rPr>
+          <w:rFonts w:ascii="Times New Roman" w:hAnsi="Times New Roman" w:cs="Times New Roman"/>
+          <w:sz w:val="18"/>
+          <w:szCs w:val="18"/>
+          <w:lang w:val="en-US"/>
+        </w:rPr>
+        <w:t xml:space="preserve">            f"Producto: {product_id}, Cantidad: {quantity}, "</w:t>
+      </w:r>
+    </w:p>
+    <w:p>
+      <w:pPr>
+        <w:spacing w:before="100" w:beforeAutospacing="1" w:after="100" w:afterAutospacing="1" w:line="240" w:lineRule="auto"/>
+        <w:rPr>
+          <w:rFonts w:ascii="Times New Roman" w:hAnsi="Times New Roman" w:cs="Times New Roman"/>
+          <w:sz w:val="18"/>
+          <w:szCs w:val="18"/>
+        </w:rPr>
+      </w:pPr>
+      <w:r>
+        <w:rPr>
+          <w:rFonts w:ascii="Times New Roman" w:hAnsi="Times New Roman" w:cs="Times New Roman"/>
+          <w:sz w:val="18"/>
+          <w:szCs w:val="18"/>
+          <w:lang w:val="en-US"/>
+        </w:rPr>
+        <w:t xml:space="preserve">            </w:t>
+      </w:r>
+      <w:r>
+        <w:rPr>
+          <w:rFonts w:ascii="Times New Roman" w:hAnsi="Times New Roman" w:cs="Times New Roman"/>
+          <w:sz w:val="18"/>
+          <w:szCs w:val="18"/>
+        </w:rPr>
+        <w:t>f"Precio unitario: ${price:.2f}, Costo total: ${total_cost:.2f}"</w:t>
+      </w:r>
+    </w:p>
+    <w:p>
+      <w:pPr>
+        <w:spacing w:before="100" w:beforeAutospacing="1" w:after="100" w:afterAutospacing="1" w:line="240" w:lineRule="auto"/>
+        <w:rPr>
+          <w:rFonts w:ascii="Times New Roman" w:hAnsi="Times New Roman" w:cs="Times New Roman"/>
+          <w:sz w:val="18"/>
+          <w:szCs w:val="18"/>
+        </w:rPr>
+      </w:pPr>
+      <w:r>
+        <w:rPr>
+          <w:rFonts w:ascii="Times New Roman" w:hAnsi="Times New Roman" w:cs="Times New Roman"/>
+          <w:sz w:val="18"/>
+          <w:szCs w:val="18"/>
+        </w:rPr>
+        <w:t xml:space="preserve">        )</w:t>
+      </w:r>
+    </w:p>
+    <w:p>
+      <w:pPr>
+        <w:spacing w:before="100" w:beforeAutospacing="1" w:after="100" w:afterAutospacing="1" w:line="240" w:lineRule="auto"/>
+        <w:rPr>
+          <w:rFonts w:ascii="Times New Roman" w:hAnsi="Times New Roman" w:cs="Times New Roman"/>
+          <w:sz w:val="18"/>
+          <w:szCs w:val="18"/>
+        </w:rPr>
+      </w:pPr>
+    </w:p>
+    <w:p>
+      <w:pPr>
+        <w:spacing w:before="100" w:beforeAutospacing="1" w:after="100" w:afterAutospacing="1" w:line="240" w:lineRule="auto"/>
+        <w:rPr>
+          <w:rFonts w:ascii="Times New Roman" w:hAnsi="Times New Roman" w:cs="Times New Roman"/>
+          <w:sz w:val="18"/>
+          <w:szCs w:val="18"/>
+        </w:rPr>
+      </w:pPr>
+      <w:r>
+        <w:rPr>
+          <w:rFonts w:ascii="Times New Roman" w:hAnsi="Times New Roman" w:cs="Times New Roman"/>
+          <w:sz w:val="18"/>
+          <w:szCs w:val="18"/>
+        </w:rPr>
+        <w:t xml:space="preserve">    return total_sales, detailed_sales, errors</w:t>
+      </w:r>
+    </w:p>
+    <w:p>
+      <w:pPr>
+        <w:spacing w:before="100" w:beforeAutospacing="1" w:after="100" w:afterAutospacing="1" w:line="240" w:lineRule="auto"/>
+        <w:rPr>
+          <w:rFonts w:ascii="Times New Roman" w:hAnsi="Times New Roman" w:cs="Times New Roman"/>
+          <w:sz w:val="18"/>
+          <w:szCs w:val="18"/>
+        </w:rPr>
+      </w:pPr>
+    </w:p>
+    <w:p>
+      <w:pPr>
+        <w:spacing w:before="100" w:beforeAutospacing="1" w:after="100" w:afterAutospacing="1" w:line="240" w:lineRule="auto"/>
+        <w:rPr>
+          <w:rFonts w:ascii="Times New Roman" w:hAnsi="Times New Roman" w:cs="Times New Roman"/>
+          <w:sz w:val="18"/>
+          <w:szCs w:val="18"/>
+        </w:rPr>
+      </w:pPr>
+      <w:r>
+        <w:rPr>
+          <w:rFonts w:ascii="Times New Roman" w:hAnsi="Times New Roman" w:cs="Times New Roman"/>
+          <w:sz w:val="18"/>
+          <w:szCs w:val="18"/>
+        </w:rPr>
+        <w:lastRenderedPageBreak/>
+        <w:t>def main():</w:t>
+      </w:r>
+    </w:p>
+    <w:p>
+      <w:pPr>
+        <w:spacing w:before="100" w:beforeAutospacing="1" w:after="100" w:afterAutospacing="1" w:line="240" w:lineRule="auto"/>
+        <w:rPr>
+          <w:rFonts w:ascii="Times New Roman" w:hAnsi="Times New Roman" w:cs="Times New Roman"/>
+          <w:sz w:val="18"/>
+          <w:szCs w:val="18"/>
+        </w:rPr>
+      </w:pPr>
+      <w:r>
+        <w:rPr>
+          <w:rFonts w:ascii="Times New Roman" w:hAnsi="Times New Roman" w:cs="Times New Roman"/>
+          <w:sz w:val="18"/>
+          <w:szCs w:val="18"/>
+        </w:rPr>
+        <w:t xml:space="preserve">    """Funci\u00f3n principal del programa."""</w:t>
+      </w:r>
+    </w:p>
+    <w:p>
+      <w:pPr>
+        <w:spacing w:before="100" w:beforeAutospacing="1" w:after="100" w:afterAutospacing="1" w:line="240" w:lineRule="auto"/>
+        <w:rPr>
+          <w:rFonts w:ascii="Times New Roman" w:hAnsi="Times New Roman" w:cs="Times New Roman"/>
+          <w:sz w:val="18"/>
+          <w:szCs w:val="18"/>
+        </w:rPr>
+      </w:pPr>
+      <w:r>
+        <w:rPr>
+          <w:rFonts w:ascii="Times New Roman" w:hAnsi="Times New Roman" w:cs="Times New Roman"/>
+          <w:sz w:val="18"/>
+          <w:szCs w:val="18"/>
+        </w:rPr>
+        <w:t xml:space="preserve">    start_time = time.time()</w:t>
+      </w:r>
+    </w:p>
+    <w:p>
+      <w:pPr>
+        <w:spacing w:before="100" w:beforeAutospacing="1" w:after="100" w:afterAutospacing="1" w:line="240" w:lineRule="auto"/>
+        <w:rPr>
+          <w:rFonts w:ascii="Times New Roman" w:hAnsi="Times New Roman" w:cs="Times New Roman"/>
+          <w:sz w:val="18"/>
+          <w:szCs w:val="18"/>
+        </w:rPr>
+      </w:pPr>
+    </w:p>
+    <w:p>
+      <w:pPr>
+        <w:spacing w:before="100" w:beforeAutospacing="1" w:after="100" w:afterAutospacing="1" w:line="240" w:lineRule="auto"/>
+        <w:rPr>
+          <w:rFonts w:ascii="Times New Roman" w:hAnsi="Times New Roman" w:cs="Times New Roman"/>
+          <w:sz w:val="18"/>
+          <w:szCs w:val="18"/>
+        </w:rPr>
+      </w:pPr>
+      <w:r>
+        <w:rPr>
+          <w:rFonts w:ascii="Times New Roman" w:hAnsi="Times New Roman" w:cs="Times New Roman"/>
+          <w:sz w:val="18"/>
+          <w:szCs w:val="18"/>
+        </w:rPr>
+        <w:t xml:space="preserve">    price_data = load_json(PRICE_FILE)</w:t>
+      </w:r>
+    </w:p>
+    <w:p>
+      <w:pPr>
+        <w:spacing w:before="100" w:beforeAutospacing="1" w:after="100" w:afterAutospacing="1" w:line="240" w:lineRule="auto"/>
+        <w:rPr>
+          <w:rFonts w:ascii="Times New Roman" w:hAnsi="Times New Roman" w:cs="Times New Roman"/>
+          <w:sz w:val="18"/>
+          <w:szCs w:val="18"/>
+        </w:rPr>
+      </w:pPr>
+      <w:r>
+        <w:rPr>
+          <w:rFonts w:ascii="Times New Roman" w:hAnsi="Times New Roman" w:cs="Times New Roman"/>
+          <w:sz w:val="18"/>
+          <w:szCs w:val="18"/>
+        </w:rPr>
+        <w:t xml:space="preserve">    sales_data = load_json(SALES_FILE)</w:t>
+      </w:r>
+    </w:p>
+    <w:p>
+      <w:pPr>
+        <w:spacing w:before="100" w:beforeAutospacing="1" w:after="100" w:afterAutospacing="1" w:line="240" w:lineRule="auto"/>
+        <w:rPr>
+          <w:rFonts w:ascii="Times New Roman" w:hAnsi="Times New Roman" w:cs="Times New Roman"/>
+          <w:sz w:val="18"/>
+          <w:szCs w:val="18"/>
+        </w:rPr>
+      </w:pPr>
+    </w:p>
+    <w:p>
+      <w:pPr>
+        <w:spacing w:before="100" w:beforeAutospacing="1" w:after="100" w:afterAutospacing="1" w:line="240" w:lineRule="auto"/>
+        <w:rPr>
+          <w:rFonts w:ascii="Times New Roman" w:hAnsi="Times New Roman" w:cs="Times New Roman"/>
+          <w:sz w:val="18"/>
+          <w:szCs w:val="18"/>
+        </w:rPr>
+      </w:pPr>
+      <w:r>
+        <w:rPr>
+          <w:rFonts w:ascii="Times New Roman" w:hAnsi="Times New Roman" w:cs="Times New Roman"/>
+          <w:sz w:val="18"/>
+          <w:szCs w:val="18"/>
+        </w:rPr>
+        <w:t xml:space="preserve">    if price_data is None or sales_data is None:</w:t>
+      </w:r>
+    </w:p>
+    <w:p>
+      <w:pPr>
+        <w:spacing w:before="100" w:beforeAutospacing="1" w:after="100" w:afterAutospacing="1" w:line="240" w:lineRule="auto"/>
+        <w:rPr>
+          <w:rFonts w:ascii="Times New Roman" w:hAnsi="Times New Roman" w:cs="Times New Roman"/>
+          <w:sz w:val="18"/>
+          <w:szCs w:val="18"/>
+        </w:rPr>
+      </w:pPr>
+      <w:r>
+        <w:rPr>
+          <w:rFonts w:ascii="Times New Roman" w:hAnsi="Times New Roman" w:cs="Times New Roman"/>
+          <w:sz w:val="18"/>
+          <w:szCs w:val="18"/>
+        </w:rPr>
+        <w:t xml:space="preserve">        sys.exit(1)</w:t>
+      </w:r>
+    </w:p>
+    <w:p>
+      <w:pPr>
+        <w:spacing w:before="100" w:beforeAutospacing="1" w:after="100" w:afterAutospacing="1" w:line="240" w:lineRule="auto"/>
+        <w:rPr>
+          <w:rFonts w:ascii="Times New Roman" w:hAnsi="Times New Roman" w:cs="Times New Roman"/>
+          <w:sz w:val="18"/>
+          <w:szCs w:val="18"/>
+        </w:rPr>
+      </w:pPr>
+    </w:p>
+    <w:p>
+      <w:pPr>
+        <w:spacing w:before="100" w:beforeAutospacing="1" w:after="100" w:afterAutospacing="1" w:line="240" w:lineRule="auto"/>
+        <w:rPr>
+          <w:rFonts w:ascii="Times New Roman" w:hAnsi="Times New Roman" w:cs="Times New Roman"/>
+          <w:sz w:val="18"/>
+          <w:szCs w:val="18"/>
+        </w:rPr>
+      </w:pPr>
+      <w:r>
+        <w:rPr>
+          <w:rFonts w:ascii="Times New Roman" w:hAnsi="Times New Roman" w:cs="Times New Roman"/>
+          <w:sz w:val="18"/>
+          <w:szCs w:val="18"/>
+        </w:rPr>
+        <w:t xml:space="preserve">    total_sales, detailed_sales, errors = calculate_total_sales(</w:t>
+      </w:r>
+    </w:p>
+    <w:p>
+      <w:pPr>
+        <w:spacing w:before="100" w:beforeAutospacing="1" w:after="100" w:afterAutospacing="1" w:line="240" w:lineRule="auto"/>
+        <w:rPr>
+          <w:rFonts w:ascii="Times New Roman" w:hAnsi="Times New Roman" w:cs="Times New Roman"/>
+          <w:sz w:val="18"/>
+          <w:szCs w:val="18"/>
+        </w:rPr>
+      </w:pPr>
+      <w:r>
+        <w:rPr>
+          <w:rFonts w:ascii="Times New Roman" w:hAnsi="Times New Roman" w:cs="Times New Roman"/>
+          <w:sz w:val="18"/>
+          <w:szCs w:val="18"/>
+        </w:rPr>
+        <w:t xml:space="preserve">        price_data, sales_data</w:t>
+      </w:r>
+    </w:p>
+    <w:p>
+      <w:pPr>
+        <w:spacing w:before="100" w:beforeAutospacing="1" w:after="100" w:afterAutospacing="1" w:line="240" w:lineRule="auto"/>
+        <w:rPr>
+          <w:rFonts w:ascii="Times New Roman" w:hAnsi="Times New Roman" w:cs="Times New Roman"/>
+          <w:sz w:val="18"/>
+          <w:szCs w:val="18"/>
+        </w:rPr>
+      </w:pPr>
+      <w:r>
+        <w:rPr>
+          <w:rFonts w:ascii="Times New Roman" w:hAnsi="Times New Roman" w:cs="Times New Roman"/>
+          <w:sz w:val="18"/>
+          <w:szCs w:val="18"/>
+        </w:rPr>
+        <w:t xml:space="preserve">    )</w:t>
+      </w:r>
+    </w:p>
+    <w:p>
+      <w:pPr>
+        <w:spacing w:before="100" w:beforeAutospacing="1" w:after="100" w:afterAutospacing="1" w:line="240" w:lineRule="auto"/>
+        <w:rPr>
+          <w:rFonts w:ascii="Times New Roman" w:hAnsi="Times New Roman" w:cs="Times New Roman"/>
+          <w:sz w:val="18"/>
+          <w:szCs w:val="18"/>
+        </w:rPr>
+      </w:pPr>
+      <w:r>
+        <w:rPr>
+          <w:rFonts w:ascii="Times New Roman" w:hAnsi="Times New Roman" w:cs="Times New Roman"/>
+          <w:sz w:val="18"/>
+          <w:szCs w:val="18"/>
+        </w:rPr>
+        <w:t xml:space="preserve">    elapsed_time = time.time() - start_time</w:t>
+      </w:r>
+    </w:p>
+    <w:p>
+      <w:pPr>
+        <w:spacing w:before="100" w:beforeAutospacing="1" w:after="100" w:afterAutospacing="1" w:line="240" w:lineRule="auto"/>
+        <w:rPr>
+          <w:rFonts w:ascii="Times New Roman" w:hAnsi="Times New Roman" w:cs="Times New Roman"/>
+          <w:sz w:val="18"/>
+          <w:szCs w:val="18"/>
+        </w:rPr>
+      </w:pPr>
+    </w:p>
+    <w:p>
+      <w:pPr>
+        <w:spacing w:before="100" w:beforeAutospacing="1" w:after="100" w:afterAutospacing="1" w:line="240" w:lineRule="auto"/>
+        <w:rPr>
+          <w:rFonts w:ascii="Times New Roman" w:hAnsi="Times New Roman" w:cs="Times New Roman"/>
+          <w:sz w:val="18"/>
+          <w:szCs w:val="18"/>
+        </w:rPr>
+      </w:pPr>
+      <w:r>
+        <w:rPr>
+          <w:rFonts w:ascii="Times New Roman" w:hAnsi="Times New Roman" w:cs="Times New Roman"/>
+          <w:sz w:val="18"/>
+          <w:szCs w:val="18"/>
+        </w:rPr>
+        <w:t xml:space="preserve">    result_text = (</w:t>
+      </w:r>
+    </w:p>
+    <w:p>
+      <w:pPr>
+        <w:spacing w:before="100" w:beforeAutospacing="1" w:after="100" w:afterAutospacing="1" w:line="240" w:lineRule="auto"/>
+        <w:rPr>
+          <w:rFonts w:ascii="Times New Roman" w:hAnsi="Times New Roman" w:cs="Times New Roman"/>
+          <w:sz w:val="18"/>
+          <w:szCs w:val="18"/>
+        </w:rPr>
+      </w:pPr>
+      <w:r>
+        <w:rPr>
+          <w:rFonts w:ascii="Times New Roman" w:hAnsi="Times New Roman" w:cs="Times New Roman"/>
+          <w:sz w:val="18"/>
+          <w:szCs w:val="18"/>
+        </w:rPr>
+        <w:t xml:space="preserve">        f"Costo total de ventas: ${total_sales:.2f}\n\n"</w:t>
+      </w:r>
+    </w:p>
+    <w:p>
+      <w:pPr>
+        <w:spacing w:before="100" w:beforeAutospacing="1" w:after="100" w:afterAutospacing="1" w:line="240" w:lineRule="auto"/>
+        <w:rPr>
+          <w:rFonts w:ascii="Times New Roman" w:hAnsi="Times New Roman" w:cs="Times New Roman"/>
+          <w:sz w:val="18"/>
+          <w:szCs w:val="18"/>
+        </w:rPr>
+      </w:pPr>
+      <w:r>
+        <w:rPr>
+          <w:rFonts w:ascii="Times New Roman" w:hAnsi="Times New Roman" w:cs="Times New Roman"/>
+          <w:sz w:val="18"/>
+          <w:szCs w:val="18"/>
+        </w:rPr>
+        <w:t xml:space="preserve">        "Detalles de ventas:\n" + "\n".join(detailed_sales) +</w:t>
+      </w:r>
+    </w:p>
+    <w:p>
+      <w:pPr>
+        <w:spacing w:before="100" w:beforeAutospacing="1" w:after="100" w:afterAutospacing="1" w:line="240" w:lineRule="auto"/>
+        <w:rPr>
+          <w:rFonts w:ascii="Times New Roman" w:hAnsi="Times New Roman" w:cs="Times New Roman"/>
+          <w:sz w:val="18"/>
+          <w:szCs w:val="18"/>
+        </w:rPr>
+      </w:pPr>
+      <w:r>
+        <w:rPr>
+          <w:rFonts w:ascii="Times New Roman" w:hAnsi="Times New Roman" w:cs="Times New Roman"/>
+          <w:sz w:val="18"/>
+          <w:szCs w:val="18"/>
+        </w:rPr>
+        <w:t xml:space="preserve">        f"\n\nTiempo de ejecuci\u00f3n: {elapsed_time:.4f} segundos\n"</w:t>
+      </w:r>
+    </w:p>
+    <w:p>
+      <w:pPr>
+        <w:spacing w:before="100" w:beforeAutospacing="1" w:after="100" w:afterAutospacing="1" w:line="240" w:lineRule="auto"/>
+        <w:rPr>
+          <w:rFonts w:ascii="Times New Roman" w:hAnsi="Times New Roman" w:cs="Times New Roman"/>
+          <w:sz w:val="18"/>
+          <w:szCs w:val="18"/>
+        </w:rPr>
+      </w:pPr>
+      <w:r>
+        <w:rPr>
+          <w:rFonts w:ascii="Times New Roman" w:hAnsi="Times New Roman" w:cs="Times New Roman"/>
+          <w:sz w:val="18"/>
+          <w:szCs w:val="18"/>
+        </w:rPr>
+        <w:t xml:space="preserve">    )</w:t>
+      </w:r>
+    </w:p>
+    <w:p>
+      <w:pPr>
+        <w:spacing w:before="100" w:beforeAutospacing="1" w:after="100" w:afterAutospacing="1" w:line="240" w:lineRule="auto"/>
+        <w:rPr>
+          <w:rFonts w:ascii="Times New Roman" w:hAnsi="Times New Roman" w:cs="Times New Roman"/>
+          <w:sz w:val="18"/>
+          <w:szCs w:val="18"/>
+        </w:rPr>
+      </w:pPr>
+    </w:p>
+    <w:p>
+      <w:pPr>
+        <w:spacing w:before="100" w:beforeAutospacing="1" w:after="100" w:afterAutospacing="1" w:line="240" w:lineRule="auto"/>
+        <w:rPr>
+          <w:rFonts w:ascii="Times New Roman" w:hAnsi="Times New Roman" w:cs="Times New Roman"/>
+          <w:sz w:val="18"/>
+          <w:szCs w:val="18"/>
+        </w:rPr>
+      </w:pPr>
+      <w:r>
+        <w:rPr>
+          <w:rFonts w:ascii="Times New Roman" w:hAnsi="Times New Roman" w:cs="Times New Roman"/>
+          <w:sz w:val="18"/>
+          <w:szCs w:val="18"/>
+        </w:rPr>
+        <w:t xml:space="preserve">    if errors:</w:t>
+      </w:r>
+    </w:p>
+    <w:p>
+      <w:pPr>
+        <w:spacing w:before="100" w:beforeAutospacing="1" w:after="100" w:afterAutospacing="1" w:line="240" w:lineRule="auto"/>
+        <w:rPr>
+          <w:rFonts w:ascii="Times New Roman" w:hAnsi="Times New Roman" w:cs="Times New Roman"/>
+          <w:sz w:val="18"/>
+          <w:szCs w:val="18"/>
+        </w:rPr>
+      </w:pPr>
+      <w:r>
+        <w:rPr>
+          <w:rFonts w:ascii="Times New Roman" w:hAnsi="Times New Roman" w:cs="Times New Roman"/>
+          <w:sz w:val="18"/>
+          <w:szCs w:val="18"/>
+        </w:rPr>
+        <w:t xml:space="preserve">        result_text += "\nErrores encontrados:\n" + "\n".join(errors) + "\n"</w:t>
+      </w:r>
+    </w:p>
+    <w:p>
+      <w:pPr>
+        <w:spacing w:before="100" w:beforeAutospacing="1" w:after="100" w:afterAutospacing="1" w:line="240" w:lineRule="auto"/>
+        <w:rPr>
+          <w:rFonts w:ascii="Times New Roman" w:hAnsi="Times New Roman" w:cs="Times New Roman"/>
+          <w:sz w:val="18"/>
+          <w:szCs w:val="18"/>
+        </w:rPr>
+      </w:pPr>
+    </w:p>
+    <w:p>
+      <w:pPr>
+        <w:spacing w:before="100" w:beforeAutospacing="1" w:after="100" w:afterAutospacing="1" w:line="240" w:lineRule="auto"/>
+        <w:rPr>
+          <w:rFonts w:ascii="Times New Roman" w:hAnsi="Times New Roman" w:cs="Times New Roman"/>
+          <w:sz w:val="18"/>
+          <w:szCs w:val="18"/>
+        </w:rPr>
+      </w:pPr>
+      <w:r>
+        <w:rPr>
+          <w:rFonts w:ascii="Times New Roman" w:hAnsi="Times New Roman" w:cs="Times New Roman"/>
+          <w:sz w:val="18"/>
+          <w:szCs w:val="18"/>
+        </w:rPr>
+        <w:t xml:space="preserve">    print(result_text)</w:t>
+      </w:r>
+    </w:p>
+    <w:p>
+      <w:pPr>
+        <w:spacing w:before="100" w:beforeAutospacing="1" w:after="100" w:afterAutospacing="1" w:line="240" w:lineRule="auto"/>
+        <w:rPr>
+          <w:rFonts w:ascii="Times New Roman" w:hAnsi="Times New Roman" w:cs="Times New Roman"/>
+          <w:sz w:val="18"/>
+          <w:szCs w:val="18"/>
+        </w:rPr>
+      </w:pPr>
+    </w:p>
+    <w:p>
+      <w:pPr>
+        <w:spacing w:before="100" w:beforeAutospacing="1" w:after="100" w:afterAutospacing="1" w:line="240" w:lineRule="auto"/>
+        <w:rPr>
+          <w:rFonts w:ascii="Times New Roman" w:hAnsi="Times New Roman" w:cs="Times New Roman"/>
+          <w:sz w:val="18"/>
+          <w:szCs w:val="18"/>
+        </w:rPr>
+      </w:pPr>
+      <w:r>
+        <w:rPr>
+          <w:rFonts w:ascii="Times New Roman" w:hAnsi="Times New Roman" w:cs="Times New Roman"/>
+          <w:sz w:val="18"/>
+          <w:szCs w:val="18"/>
+        </w:rPr>
+        <w:t xml:space="preserve">    with open(RESULT_FILE, "w", encoding="utf-8") as result_file:</w:t>
+      </w:r>
+    </w:p>
+    <w:p>
+      <w:pPr>
+        <w:spacing w:before="100" w:beforeAutospacing="1" w:after="100" w:afterAutospacing="1" w:line="240" w:lineRule="auto"/>
+        <w:rPr>
+          <w:rFonts w:ascii="Times New Roman" w:hAnsi="Times New Roman" w:cs="Times New Roman"/>
+          <w:sz w:val="18"/>
+          <w:szCs w:val="18"/>
+        </w:rPr>
+      </w:pPr>
+      <w:r>
+        <w:rPr>
+          <w:rFonts w:ascii="Times New Roman" w:hAnsi="Times New Roman" w:cs="Times New Roman"/>
+          <w:sz w:val="18"/>
+          <w:szCs w:val="18"/>
+        </w:rPr>
+        <w:lastRenderedPageBreak/>
+        <w:t xml:space="preserve">        result_file.write(result_text)</w:t>
+      </w:r>
+    </w:p>
+    <w:p>
+      <w:pPr>
+        <w:spacing w:before="100" w:beforeAutospacing="1" w:after="100" w:afterAutospacing="1" w:line="240" w:lineRule="auto"/>
+        <w:rPr>
+          <w:rFonts w:ascii="Times New Roman" w:hAnsi="Times New Roman" w:cs="Times New Roman"/>
+          <w:sz w:val="18"/>
+          <w:szCs w:val="18"/>
+        </w:rPr>
+      </w:pPr>
+    </w:p>
+    <w:p>
+      <w:pPr>
+        <w:spacing w:before="100" w:beforeAutospacing="1" w:after="100" w:afterAutospacing="1" w:line="240" w:lineRule="auto"/>
+        <w:rPr>
+          <w:rFonts w:ascii="Times New Roman" w:hAnsi="Times New Roman" w:cs="Times New Roman"/>
+          <w:sz w:val="18"/>
+          <w:szCs w:val="18"/>
+        </w:rPr>
+      </w:pPr>
+    </w:p>
+    <w:p>
+      <w:pPr>
+        <w:spacing w:before="100" w:beforeAutospacing="1" w:after="100" w:afterAutospacing="1" w:line="240" w:lineRule="auto"/>
+        <w:rPr>
+          <w:rFonts w:ascii="Times New Roman" w:hAnsi="Times New Roman" w:cs="Times New Roman"/>
+          <w:sz w:val="18"/>
+          <w:szCs w:val="18"/>
+        </w:rPr>
+      </w:pPr>
+      <w:r>
+        <w:rPr>
+          <w:rFonts w:ascii="Times New Roman" w:hAnsi="Times New Roman" w:cs="Times New Roman"/>
+          <w:sz w:val="18"/>
+          <w:szCs w:val="18"/>
+        </w:rPr>
+        <w:t>if __name__ == "__main__":</w:t>
+      </w:r>
+    </w:p>
+    <w:p>
+      <w:pPr>
+        <w:spacing w:before="100" w:beforeAutospacing="1" w:after="100" w:afterAutospacing="1" w:line="240" w:lineRule="auto"/>
+        <w:rPr>
+          <w:rFonts w:ascii="Times New Roman" w:hAnsi="Times New Roman" w:cs="Times New Roman"/>
+          <w:sz w:val="18"/>
+          <w:szCs w:val="18"/>
+        </w:rPr>
+      </w:pPr>
+      <w:r>
+        <w:rPr>
+          <w:rFonts w:ascii="Times New Roman" w:hAnsi="Times New Roman" w:cs="Times New Roman"/>
+          <w:sz w:val="18"/>
+          <w:szCs w:val="18"/>
+        </w:rPr>
+        <w:t xml:space="preserve">    main()</w:t>
+      </w:r>
+    </w:p>
+    <w:p>
+      <w:pPr>
+        <w:spacing w:before="100" w:beforeAutospacing="1" w:after="100" w:afterAutospacing="1" w:line="240" w:lineRule="auto"/>
+        <w:rPr>
+          <w:rFonts w:ascii="Times New Roman" w:hAnsi="Times New Roman" w:cs="Times New Roman"/>
+          <w:sz w:val="18"/>
+          <w:szCs w:val="18"/>
+        </w:rPr>
+      </w:pPr>
+      <w:r>
+        <w:rPr>
+          <w:rFonts w:ascii="Times New Roman" w:hAnsi="Times New Roman" w:cs="Times New Roman"/>
+          <w:sz w:val="18"/>
+          <w:szCs w:val="18"/>
+        </w:rPr>
+        <w:t>Al Ejecutar el comando Pylint para las validaciones dinámicas se encontró:</w:t>
+      </w:r>
+    </w:p>
+    <w:p>
+      <w:pPr>
+        <w:spacing w:before="100" w:beforeAutospacing="1" w:after="100" w:afterAutospacing="1" w:line="240" w:lineRule="auto"/>
+        <w:rPr>
+          <w:rFonts w:ascii="Times New Roman" w:hAnsi="Times New Roman" w:cs="Times New Roman"/>
+          <w:sz w:val="18"/>
+          <w:szCs w:val="18"/>
+        </w:rPr>
+      </w:pPr>
+    </w:p>
+    <w:p>
+      <w:pPr>
+        <w:spacing w:before="100" w:beforeAutospacing="1" w:after="100" w:afterAutospacing="1" w:line="240" w:lineRule="auto"/>
+        <w:rPr>
+          <w:rFonts w:ascii="Times New Roman" w:hAnsi="Times New Roman" w:cs="Times New Roman"/>
+          <w:sz w:val="18"/>
+          <w:szCs w:val="18"/>
+        </w:rPr>
+      </w:pPr>
+    </w:p>
     <w:p>
       <w:r>
         <w:rPr>
@@ -67,15 +2095,7 @@
     <w:p/>
     <w:p>
       <w:r>
-        <w:t xml:space="preserve">En </w:t>
-      </w:r>
-      <w:proofErr w:type="spellStart"/>
-      <w:r>
-        <w:t>colab</w:t>
-      </w:r>
-      <w:proofErr w:type="spellEnd"/>
-      <w:r>
-        <w:t xml:space="preserve"> no me ejecuta correctamente, lo realice en Visual y me salió todo ok</w:t>
+        <w:t>En colab no me ejecuta correctamente, lo realice en Visual y me salió todo ok</w:t>
       </w:r>
     </w:p>
     <w:p>
@@ -83,6 +2103,7 @@
         <w:rPr>
           <w:noProof/>
         </w:rPr>
+        <w:lastRenderedPageBreak/>
         <w:drawing>
           <wp:inline distT="0" distB="0" distL="0" distR="0" wp14:anchorId="4945C253" wp14:editId="699331F7">
             <wp:extent cx="5612130" cy="2931795"/>
@@ -143,14 +2164,8 @@
     </w:p>
     <w:p>
       <w:r>
-        <w:lastRenderedPageBreak/>
-        <w:t xml:space="preserve">Al ejecutar Flake8 </w:t>
-      </w:r>
-      <w:proofErr w:type="spellStart"/>
-      <w:r>
-        <w:t>salio</w:t>
-      </w:r>
-      <w:proofErr w:type="spellEnd"/>
+        <w:t>Al ejecutar Flake8 salio</w:t>
+      </w:r>
       <w:r>
         <w:t xml:space="preserve"> por visual</w:t>
       </w:r>
@@ -233,6 +2248,7 @@
         <w:rPr>
           <w:noProof/>
         </w:rPr>
+        <w:lastRenderedPageBreak/>
         <w:drawing>
           <wp:inline distT="0" distB="0" distL="0" distR="0" wp14:anchorId="74165535" wp14:editId="6624343A">
             <wp:extent cx="5612130" cy="2931795"/>
@@ -288,7 +2304,6 @@
         <w:rPr>
           <w:noProof/>
         </w:rPr>
-        <w:lastRenderedPageBreak/>
         <w:drawing>
           <wp:inline distT="0" distB="0" distL="0" distR="0" wp14:anchorId="3BE63485" wp14:editId="5D677C9B">
             <wp:extent cx="5612130" cy="2931795"/>
@@ -945,6 +2960,7 @@
   <w:style w:type="character" w:default="1" w:styleId="Fuentedeprrafopredeter">
     <w:name w:val="Default Paragraph Font"/>
     <w:uiPriority w:val="1"/>
+    <w:semiHidden/>
     <w:unhideWhenUsed/>
   </w:style>
   <w:style w:type="table" w:default="1" w:styleId="Tablanormal">

--- a/A01795976_A5.2.docx
+++ b/A01795976_A5.2.docx
@@ -3,13 +3,41 @@
 <w:document xmlns:wpc="http://schemas.microsoft.com/office/word/2010/wordprocessingCanvas" xmlns:cx="http://schemas.microsoft.com/office/drawing/2014/chartex" xmlns:cx1="http://schemas.microsoft.com/office/drawing/2015/9/8/chartex" xmlns:cx2="http://schemas.microsoft.com/office/drawing/2015/10/21/chartex" xmlns:cx3="http://schemas.microsoft.com/office/drawing/2016/5/9/chartex" xmlns:cx4="http://schemas.microsoft.com/office/drawing/2016/5/10/chartex" xmlns:cx5="http://schemas.microsoft.com/office/drawing/2016/5/11/chartex" xmlns:cx6="http://schemas.microsoft.com/office/drawing/2016/5/12/chartex" xmlns:cx7="http://schemas.microsoft.com/office/drawing/2016/5/13/chartex" xmlns:cx8="http://schemas.microsoft.com/office/drawing/2016/5/14/chartex" xmlns:mc="http://schemas.openxmlformats.org/markup-compatibility/2006" xmlns:aink="http://schemas.microsoft.com/office/drawing/2016/ink" xmlns:am3d="http://schemas.microsoft.com/office/drawing/2017/model3d" xmlns:o="urn:schemas-microsoft-com:office:office" xmlns:oel="http://schemas.microsoft.com/office/2019/extlst" xmlns:r="http://schemas.openxmlformats.org/officeDocument/2006/relationships" xmlns:m="http://schemas.openxmlformats.org/officeDocument/2006/math" xmlns:v="urn:schemas-microsoft-com:vml" xmlns:wp14="http://schemas.microsoft.com/office/word/2010/wordprocessingDrawing" xmlns:wp="http://schemas.openxmlformats.org/drawingml/2006/wordprocessingDrawing" xmlns:w10="urn:schemas-microsoft-com:office:word" xmlns:w="http://schemas.openxmlformats.org/wordprocessingml/2006/main" xmlns:w14="http://schemas.microsoft.com/office/word/2010/wordml" xmlns:w15="http://schemas.microsoft.com/office/word/2012/wordml" xmlns:w16cex="http://schemas.microsoft.com/office/word/2018/wordml/cex" xmlns:w16cid="http://schemas.microsoft.com/office/word/2016/wordml/cid" xmlns:w16="http://schemas.microsoft.com/office/word/2018/wordml" xmlns:w16du="http://schemas.microsoft.com/office/word/2023/wordml/word16du" xmlns:w16sdtdh="http://schemas.microsoft.com/office/word/2020/wordml/sdtdatahash" xmlns:w16se="http://schemas.microsoft.com/office/word/2015/wordml/symex" xmlns:wpg="http://schemas.microsoft.com/office/word/2010/wordprocessingGroup" xmlns:wpi="http://schemas.microsoft.com/office/word/2010/wordprocessingInk" xmlns:wne="http://schemas.microsoft.com/office/word/2006/wordml" xmlns:wps="http://schemas.microsoft.com/office/word/2010/wordprocessingShape" mc:Ignorable="w14 w15 w16se w16cid w16 w16cex w16sdtdh w16du wp14">
   <w:body>
     <w:p>
-      <w:r>
+      <w:pPr>
+        <w:rPr>
+          <w:lang w:val="en-US"/>
+        </w:rPr>
+      </w:pPr>
+      <w:r>
+        <w:rPr>
+          <w:lang w:val="en-US"/>
+        </w:rPr>
         <w:t>Programa</w:t>
       </w:r>
     </w:p>
     <w:p>
       <w:pPr>
-        <w:spacing w:before="100" w:beforeAutospacing="1" w:after="100" w:afterAutospacing="1" w:line="240" w:lineRule="auto"/>
+        <w:spacing w:before="100" w:beforeAutospacing="1" w:after="100" w:afterAutospacing="1" w:line="240" w:lineRule="atLeast"/>
+        <w:rPr>
+          <w:rFonts w:ascii="Times New Roman" w:hAnsi="Times New Roman" w:cs="Times New Roman"/>
+          <w:sz w:val="18"/>
+          <w:szCs w:val="18"/>
+          <w:lang w:val="en-US"/>
+        </w:rPr>
+      </w:pPr>
+      <w:r>
+        <w:rPr>
+          <w:rFonts w:ascii="Times New Roman" w:hAnsi="Times New Roman" w:cs="Times New Roman"/>
+          <w:sz w:val="18"/>
+          <w:szCs w:val="18"/>
+          <w:lang w:val="en-US"/>
+        </w:rPr>
+        <w:t># -*- coding: utf-8 -*-</w:t>
+      </w:r>
+    </w:p>
+    <w:p>
+      <w:pPr>
+        <w:spacing w:before="100" w:beforeAutospacing="1" w:after="100" w:afterAutospacing="1" w:line="240" w:lineRule="atLeast"/>
         <w:rPr>
           <w:rFonts w:ascii="Times New Roman" w:hAnsi="Times New Roman" w:cs="Times New Roman"/>
           <w:sz w:val="18"/>
@@ -29,18 +57,18 @@
     </w:p>
     <w:p>
       <w:pPr>
-        <w:spacing w:before="100" w:beforeAutospacing="1" w:after="100" w:afterAutospacing="1" w:line="240" w:lineRule="auto"/>
-        <w:rPr>
-          <w:rFonts w:ascii="Times New Roman" w:hAnsi="Times New Roman" w:cs="Times New Roman"/>
-          <w:sz w:val="18"/>
-          <w:szCs w:val="18"/>
-          <w:lang w:val="en-US"/>
-        </w:rPr>
-      </w:pPr>
-    </w:p>
-    <w:p>
-      <w:pPr>
-        <w:spacing w:before="100" w:beforeAutospacing="1" w:after="100" w:afterAutospacing="1" w:line="240" w:lineRule="auto"/>
+        <w:spacing w:before="100" w:beforeAutospacing="1" w:after="100" w:afterAutospacing="1" w:line="240" w:lineRule="atLeast"/>
+        <w:rPr>
+          <w:rFonts w:ascii="Times New Roman" w:hAnsi="Times New Roman" w:cs="Times New Roman"/>
+          <w:sz w:val="18"/>
+          <w:szCs w:val="18"/>
+          <w:lang w:val="en-US"/>
+        </w:rPr>
+      </w:pPr>
+    </w:p>
+    <w:p>
+      <w:pPr>
+        <w:spacing w:before="100" w:beforeAutospacing="1" w:after="100" w:afterAutospacing="1" w:line="240" w:lineRule="atLeast"/>
         <w:rPr>
           <w:rFonts w:ascii="Times New Roman" w:hAnsi="Times New Roman" w:cs="Times New Roman"/>
           <w:sz w:val="18"/>
@@ -60,18 +88,18 @@
     </w:p>
     <w:p>
       <w:pPr>
-        <w:spacing w:before="100" w:beforeAutospacing="1" w:after="100" w:afterAutospacing="1" w:line="240" w:lineRule="auto"/>
-        <w:rPr>
-          <w:rFonts w:ascii="Times New Roman" w:hAnsi="Times New Roman" w:cs="Times New Roman"/>
-          <w:sz w:val="18"/>
-          <w:szCs w:val="18"/>
-          <w:lang w:val="en-US"/>
-        </w:rPr>
-      </w:pPr>
-    </w:p>
-    <w:p>
-      <w:pPr>
-        <w:spacing w:before="100" w:beforeAutospacing="1" w:after="100" w:afterAutospacing="1" w:line="240" w:lineRule="auto"/>
+        <w:spacing w:before="100" w:beforeAutospacing="1" w:after="100" w:afterAutospacing="1" w:line="240" w:lineRule="atLeast"/>
+        <w:rPr>
+          <w:rFonts w:ascii="Times New Roman" w:hAnsi="Times New Roman" w:cs="Times New Roman"/>
+          <w:sz w:val="18"/>
+          <w:szCs w:val="18"/>
+          <w:lang w:val="en-US"/>
+        </w:rPr>
+      </w:pPr>
+    </w:p>
+    <w:p>
+      <w:pPr>
+        <w:spacing w:before="100" w:beforeAutospacing="1" w:after="100" w:afterAutospacing="1" w:line="240" w:lineRule="atLeast"/>
         <w:rPr>
           <w:rFonts w:ascii="Times New Roman" w:hAnsi="Times New Roman" w:cs="Times New Roman"/>
           <w:sz w:val="18"/>
@@ -91,7 +119,7 @@
     </w:p>
     <w:p>
       <w:pPr>
-        <w:spacing w:before="100" w:beforeAutospacing="1" w:after="100" w:afterAutospacing="1" w:line="240" w:lineRule="auto"/>
+        <w:spacing w:before="100" w:beforeAutospacing="1" w:after="100" w:afterAutospacing="1" w:line="240" w:lineRule="atLeast"/>
         <w:rPr>
           <w:rFonts w:ascii="Times New Roman" w:hAnsi="Times New Roman" w:cs="Times New Roman"/>
           <w:sz w:val="18"/>
@@ -111,18 +139,18 @@
     </w:p>
     <w:p>
       <w:pPr>
-        <w:spacing w:before="100" w:beforeAutospacing="1" w:after="100" w:afterAutospacing="1" w:line="240" w:lineRule="auto"/>
-        <w:rPr>
-          <w:rFonts w:ascii="Times New Roman" w:hAnsi="Times New Roman" w:cs="Times New Roman"/>
-          <w:sz w:val="18"/>
-          <w:szCs w:val="18"/>
-          <w:lang w:val="en-US"/>
-        </w:rPr>
-      </w:pPr>
-    </w:p>
-    <w:p>
-      <w:pPr>
-        <w:spacing w:before="100" w:beforeAutospacing="1" w:after="100" w:afterAutospacing="1" w:line="240" w:lineRule="auto"/>
+        <w:spacing w:before="100" w:beforeAutospacing="1" w:after="100" w:afterAutospacing="1" w:line="240" w:lineRule="atLeast"/>
+        <w:rPr>
+          <w:rFonts w:ascii="Times New Roman" w:hAnsi="Times New Roman" w:cs="Times New Roman"/>
+          <w:sz w:val="18"/>
+          <w:szCs w:val="18"/>
+          <w:lang w:val="en-US"/>
+        </w:rPr>
+      </w:pPr>
+    </w:p>
+    <w:p>
+      <w:pPr>
+        <w:spacing w:before="100" w:beforeAutospacing="1" w:after="100" w:afterAutospacing="1" w:line="240" w:lineRule="atLeast"/>
         <w:rPr>
           <w:rFonts w:ascii="Times New Roman" w:hAnsi="Times New Roman" w:cs="Times New Roman"/>
           <w:sz w:val="18"/>
@@ -140,17 +168,17 @@
     </w:p>
     <w:p>
       <w:pPr>
-        <w:spacing w:before="100" w:beforeAutospacing="1" w:after="100" w:afterAutospacing="1" w:line="240" w:lineRule="auto"/>
-        <w:rPr>
-          <w:rFonts w:ascii="Times New Roman" w:hAnsi="Times New Roman" w:cs="Times New Roman"/>
-          <w:sz w:val="18"/>
-          <w:szCs w:val="18"/>
-        </w:rPr>
-      </w:pPr>
-    </w:p>
-    <w:p>
-      <w:pPr>
-        <w:spacing w:before="100" w:beforeAutospacing="1" w:after="100" w:afterAutospacing="1" w:line="240" w:lineRule="auto"/>
+        <w:spacing w:before="100" w:beforeAutospacing="1" w:after="100" w:afterAutospacing="1" w:line="240" w:lineRule="atLeast"/>
+        <w:rPr>
+          <w:rFonts w:ascii="Times New Roman" w:hAnsi="Times New Roman" w:cs="Times New Roman"/>
+          <w:sz w:val="18"/>
+          <w:szCs w:val="18"/>
+        </w:rPr>
+      </w:pPr>
+    </w:p>
+    <w:p>
+      <w:pPr>
+        <w:spacing w:before="100" w:beforeAutospacing="1" w:after="100" w:afterAutospacing="1" w:line="240" w:lineRule="atLeast"/>
         <w:rPr>
           <w:rFonts w:ascii="Times New Roman" w:hAnsi="Times New Roman" w:cs="Times New Roman"/>
           <w:sz w:val="18"/>
@@ -168,7 +196,7 @@
     </w:p>
     <w:p>
       <w:pPr>
-        <w:spacing w:before="100" w:beforeAutospacing="1" w:after="100" w:afterAutospacing="1" w:line="240" w:lineRule="auto"/>
+        <w:spacing w:before="100" w:beforeAutospacing="1" w:after="100" w:afterAutospacing="1" w:line="240" w:lineRule="atLeast"/>
         <w:rPr>
           <w:rFonts w:ascii="Times New Roman" w:hAnsi="Times New Roman" w:cs="Times New Roman"/>
           <w:sz w:val="18"/>
@@ -186,7 +214,7 @@
     </w:p>
     <w:p>
       <w:pPr>
-        <w:spacing w:before="100" w:beforeAutospacing="1" w:after="100" w:afterAutospacing="1" w:line="240" w:lineRule="auto"/>
+        <w:spacing w:before="100" w:beforeAutospacing="1" w:after="100" w:afterAutospacing="1" w:line="240" w:lineRule="atLeast"/>
         <w:rPr>
           <w:rFonts w:ascii="Times New Roman" w:hAnsi="Times New Roman" w:cs="Times New Roman"/>
           <w:sz w:val="18"/>
@@ -204,17 +232,17 @@
     </w:p>
     <w:p>
       <w:pPr>
-        <w:spacing w:before="100" w:beforeAutospacing="1" w:after="100" w:afterAutospacing="1" w:line="240" w:lineRule="auto"/>
-        <w:rPr>
-          <w:rFonts w:ascii="Times New Roman" w:hAnsi="Times New Roman" w:cs="Times New Roman"/>
-          <w:sz w:val="18"/>
-          <w:szCs w:val="18"/>
-        </w:rPr>
-      </w:pPr>
-    </w:p>
-    <w:p>
-      <w:pPr>
-        <w:spacing w:before="100" w:beforeAutospacing="1" w:after="100" w:afterAutospacing="1" w:line="240" w:lineRule="auto"/>
+        <w:spacing w:before="100" w:beforeAutospacing="1" w:after="100" w:afterAutospacing="1" w:line="240" w:lineRule="atLeast"/>
+        <w:rPr>
+          <w:rFonts w:ascii="Times New Roman" w:hAnsi="Times New Roman" w:cs="Times New Roman"/>
+          <w:sz w:val="18"/>
+          <w:szCs w:val="18"/>
+        </w:rPr>
+      </w:pPr>
+    </w:p>
+    <w:p>
+      <w:pPr>
+        <w:spacing w:before="100" w:beforeAutospacing="1" w:after="100" w:afterAutospacing="1" w:line="240" w:lineRule="atLeast"/>
         <w:rPr>
           <w:rFonts w:ascii="Times New Roman" w:hAnsi="Times New Roman" w:cs="Times New Roman"/>
           <w:sz w:val="18"/>
@@ -232,7 +260,7 @@
     </w:p>
     <w:p>
       <w:pPr>
-        <w:spacing w:before="100" w:beforeAutospacing="1" w:after="100" w:afterAutospacing="1" w:line="240" w:lineRule="auto"/>
+        <w:spacing w:before="100" w:beforeAutospacing="1" w:after="100" w:afterAutospacing="1" w:line="240" w:lineRule="atLeast"/>
         <w:rPr>
           <w:rFonts w:ascii="Times New Roman" w:hAnsi="Times New Roman" w:cs="Times New Roman"/>
           <w:sz w:val="18"/>
@@ -252,40 +280,18 @@
     </w:p>
     <w:p>
       <w:pPr>
-        <w:spacing w:before="100" w:beforeAutospacing="1" w:after="100" w:afterAutospacing="1" w:line="240" w:lineRule="auto"/>
-        <w:rPr>
-          <w:rFonts w:ascii="Times New Roman" w:hAnsi="Times New Roman" w:cs="Times New Roman"/>
-          <w:sz w:val="18"/>
-          <w:szCs w:val="18"/>
-          <w:lang w:val="en-US"/>
-        </w:rPr>
-      </w:pPr>
-    </w:p>
-    <w:p>
-      <w:pPr>
-        <w:spacing w:before="100" w:beforeAutospacing="1" w:after="100" w:afterAutospacing="1" w:line="240" w:lineRule="auto"/>
-        <w:rPr>
-          <w:rFonts w:ascii="Times New Roman" w:hAnsi="Times New Roman" w:cs="Times New Roman"/>
-          <w:sz w:val="18"/>
-          <w:szCs w:val="18"/>
-          <w:lang w:val="en-US"/>
-        </w:rPr>
-      </w:pPr>
-    </w:p>
-    <w:p>
-      <w:pPr>
-        <w:spacing w:before="100" w:beforeAutospacing="1" w:after="100" w:afterAutospacing="1" w:line="240" w:lineRule="auto"/>
-        <w:rPr>
-          <w:rFonts w:ascii="Times New Roman" w:hAnsi="Times New Roman" w:cs="Times New Roman"/>
-          <w:sz w:val="18"/>
-          <w:szCs w:val="18"/>
-          <w:lang w:val="en-US"/>
-        </w:rPr>
-      </w:pPr>
-    </w:p>
-    <w:p>
-      <w:pPr>
-        <w:spacing w:before="100" w:beforeAutospacing="1" w:after="100" w:afterAutospacing="1" w:line="240" w:lineRule="auto"/>
+        <w:spacing w:before="100" w:beforeAutospacing="1" w:after="100" w:afterAutospacing="1" w:line="240" w:lineRule="atLeast"/>
+        <w:rPr>
+          <w:rFonts w:ascii="Times New Roman" w:hAnsi="Times New Roman" w:cs="Times New Roman"/>
+          <w:sz w:val="18"/>
+          <w:szCs w:val="18"/>
+          <w:lang w:val="en-US"/>
+        </w:rPr>
+      </w:pPr>
+    </w:p>
+    <w:p>
+      <w:pPr>
+        <w:spacing w:before="100" w:beforeAutospacing="1" w:after="100" w:afterAutospacing="1" w:line="240" w:lineRule="atLeast"/>
         <w:rPr>
           <w:rFonts w:ascii="Times New Roman" w:hAnsi="Times New Roman" w:cs="Times New Roman"/>
           <w:sz w:val="18"/>
@@ -305,7 +311,7 @@
     </w:p>
     <w:p>
       <w:pPr>
-        <w:spacing w:before="100" w:beforeAutospacing="1" w:after="100" w:afterAutospacing="1" w:line="240" w:lineRule="auto"/>
+        <w:spacing w:before="100" w:beforeAutospacing="1" w:after="100" w:afterAutospacing="1" w:line="240" w:lineRule="atLeast"/>
         <w:rPr>
           <w:rFonts w:ascii="Times New Roman" w:hAnsi="Times New Roman" w:cs="Times New Roman"/>
           <w:sz w:val="18"/>
@@ -325,7 +331,7 @@
     </w:p>
     <w:p>
       <w:pPr>
-        <w:spacing w:before="100" w:beforeAutospacing="1" w:after="100" w:afterAutospacing="1" w:line="240" w:lineRule="auto"/>
+        <w:spacing w:before="100" w:beforeAutospacing="1" w:after="100" w:afterAutospacing="1" w:line="240" w:lineRule="atLeast"/>
         <w:rPr>
           <w:rFonts w:ascii="Times New Roman" w:hAnsi="Times New Roman" w:cs="Times New Roman"/>
           <w:sz w:val="18"/>
@@ -345,38 +351,38 @@
     </w:p>
     <w:p>
       <w:pPr>
-        <w:spacing w:before="100" w:beforeAutospacing="1" w:after="100" w:afterAutospacing="1" w:line="240" w:lineRule="auto"/>
-        <w:rPr>
-          <w:rFonts w:ascii="Times New Roman" w:hAnsi="Times New Roman" w:cs="Times New Roman"/>
-          <w:sz w:val="18"/>
-          <w:szCs w:val="18"/>
-          <w:lang w:val="en-US"/>
-        </w:rPr>
-      </w:pPr>
-      <w:r>
-        <w:rPr>
-          <w:rFonts w:ascii="Times New Roman" w:hAnsi="Times New Roman" w:cs="Times New Roman"/>
-          <w:sz w:val="18"/>
-          <w:szCs w:val="18"/>
-          <w:lang w:val="en-US"/>
-        </w:rPr>
-        <w:t>import os</w:t>
-      </w:r>
-    </w:p>
-    <w:p>
-      <w:pPr>
-        <w:spacing w:before="100" w:beforeAutospacing="1" w:after="100" w:afterAutospacing="1" w:line="240" w:lineRule="auto"/>
-        <w:rPr>
-          <w:rFonts w:ascii="Times New Roman" w:hAnsi="Times New Roman" w:cs="Times New Roman"/>
-          <w:sz w:val="18"/>
-          <w:szCs w:val="18"/>
-          <w:lang w:val="en-US"/>
-        </w:rPr>
-      </w:pPr>
-    </w:p>
-    <w:p>
-      <w:pPr>
-        <w:spacing w:before="100" w:beforeAutospacing="1" w:after="100" w:afterAutospacing="1" w:line="240" w:lineRule="auto"/>
+        <w:spacing w:before="100" w:beforeAutospacing="1" w:after="100" w:afterAutospacing="1" w:line="240" w:lineRule="atLeast"/>
+        <w:rPr>
+          <w:rFonts w:ascii="Times New Roman" w:hAnsi="Times New Roman" w:cs="Times New Roman"/>
+          <w:sz w:val="18"/>
+          <w:szCs w:val="18"/>
+          <w:lang w:val="en-US"/>
+        </w:rPr>
+      </w:pPr>
+      <w:r>
+        <w:rPr>
+          <w:rFonts w:ascii="Times New Roman" w:hAnsi="Times New Roman" w:cs="Times New Roman"/>
+          <w:sz w:val="18"/>
+          <w:szCs w:val="18"/>
+          <w:lang w:val="en-US"/>
+        </w:rPr>
+        <w:t>import glob</w:t>
+      </w:r>
+    </w:p>
+    <w:p>
+      <w:pPr>
+        <w:spacing w:before="100" w:beforeAutospacing="1" w:after="100" w:afterAutospacing="1" w:line="240" w:lineRule="atLeast"/>
+        <w:rPr>
+          <w:rFonts w:ascii="Times New Roman" w:hAnsi="Times New Roman" w:cs="Times New Roman"/>
+          <w:sz w:val="18"/>
+          <w:szCs w:val="18"/>
+          <w:lang w:val="en-US"/>
+        </w:rPr>
+      </w:pPr>
+    </w:p>
+    <w:p>
+      <w:pPr>
+        <w:spacing w:before="100" w:beforeAutospacing="1" w:after="100" w:afterAutospacing="1" w:line="240" w:lineRule="atLeast"/>
         <w:rPr>
           <w:rFonts w:ascii="Times New Roman" w:hAnsi="Times New Roman" w:cs="Times New Roman"/>
           <w:sz w:val="18"/>
@@ -396,7 +402,7 @@
     </w:p>
     <w:p>
       <w:pPr>
-        <w:spacing w:before="100" w:beforeAutospacing="1" w:after="100" w:afterAutospacing="1" w:line="240" w:lineRule="auto"/>
+        <w:spacing w:before="100" w:beforeAutospacing="1" w:after="100" w:afterAutospacing="1" w:line="240" w:lineRule="atLeast"/>
         <w:rPr>
           <w:rFonts w:ascii="Times New Roman" w:hAnsi="Times New Roman" w:cs="Times New Roman"/>
           <w:sz w:val="18"/>
@@ -416,248 +422,523 @@
     </w:p>
     <w:p>
       <w:pPr>
-        <w:spacing w:before="100" w:beforeAutospacing="1" w:after="100" w:afterAutospacing="1" w:line="240" w:lineRule="auto"/>
-        <w:rPr>
-          <w:rFonts w:ascii="Times New Roman" w:hAnsi="Times New Roman" w:cs="Times New Roman"/>
-          <w:sz w:val="18"/>
-          <w:szCs w:val="18"/>
-          <w:lang w:val="en-US"/>
-        </w:rPr>
-      </w:pPr>
-    </w:p>
-    <w:p>
-      <w:pPr>
-        <w:spacing w:before="100" w:beforeAutospacing="1" w:after="100" w:afterAutospacing="1" w:line="240" w:lineRule="auto"/>
-        <w:rPr>
-          <w:rFonts w:ascii="Times New Roman" w:hAnsi="Times New Roman" w:cs="Times New Roman"/>
-          <w:sz w:val="18"/>
-          <w:szCs w:val="18"/>
-        </w:rPr>
-      </w:pPr>
-      <w:r>
-        <w:rPr>
-          <w:rFonts w:ascii="Times New Roman" w:hAnsi="Times New Roman" w:cs="Times New Roman"/>
-          <w:sz w:val="18"/>
-          <w:szCs w:val="18"/>
+        <w:spacing w:before="100" w:beforeAutospacing="1" w:after="100" w:afterAutospacing="1" w:line="240" w:lineRule="atLeast"/>
+        <w:rPr>
+          <w:rFonts w:ascii="Times New Roman" w:hAnsi="Times New Roman" w:cs="Times New Roman"/>
+          <w:sz w:val="18"/>
+          <w:szCs w:val="18"/>
+          <w:lang w:val="en-US"/>
+        </w:rPr>
+      </w:pPr>
+    </w:p>
+    <w:p>
+      <w:pPr>
+        <w:spacing w:before="100" w:beforeAutospacing="1" w:after="100" w:afterAutospacing="1" w:line="240" w:lineRule="atLeast"/>
+        <w:rPr>
+          <w:rFonts w:ascii="Times New Roman" w:hAnsi="Times New Roman" w:cs="Times New Roman"/>
+          <w:sz w:val="18"/>
+          <w:szCs w:val="18"/>
+        </w:rPr>
+      </w:pPr>
+      <w:r>
+        <w:rPr>
+          <w:rFonts w:ascii="Times New Roman" w:hAnsi="Times New Roman" w:cs="Times New Roman"/>
+          <w:sz w:val="18"/>
+          <w:szCs w:val="18"/>
+        </w:rPr>
+        <w:t># Definir constantes para las rutas de archivos</w:t>
+      </w:r>
+    </w:p>
+    <w:p>
+      <w:pPr>
+        <w:spacing w:before="100" w:beforeAutospacing="1" w:after="100" w:afterAutospacing="1" w:line="240" w:lineRule="atLeast"/>
+        <w:rPr>
+          <w:rFonts w:ascii="Times New Roman" w:hAnsi="Times New Roman" w:cs="Times New Roman"/>
+          <w:sz w:val="18"/>
+          <w:szCs w:val="18"/>
+          <w:lang w:val="en-US"/>
+        </w:rPr>
+      </w:pPr>
+      <w:r>
+        <w:rPr>
+          <w:rFonts w:ascii="Times New Roman" w:hAnsi="Times New Roman" w:cs="Times New Roman"/>
+          <w:sz w:val="18"/>
+          <w:szCs w:val="18"/>
+          <w:lang w:val="en-US"/>
+        </w:rPr>
+        <w:t>PRODUCTS_FILE = (</w:t>
+      </w:r>
+    </w:p>
+    <w:p>
+      <w:pPr>
+        <w:spacing w:before="100" w:beforeAutospacing="1" w:after="100" w:afterAutospacing="1" w:line="240" w:lineRule="atLeast"/>
+        <w:rPr>
+          <w:rFonts w:ascii="Times New Roman" w:hAnsi="Times New Roman" w:cs="Times New Roman"/>
+          <w:sz w:val="18"/>
+          <w:szCs w:val="18"/>
+          <w:lang w:val="en-US"/>
+        </w:rPr>
+      </w:pPr>
+      <w:r>
+        <w:rPr>
+          <w:rFonts w:ascii="Times New Roman" w:hAnsi="Times New Roman" w:cs="Times New Roman"/>
+          <w:sz w:val="18"/>
+          <w:szCs w:val="18"/>
+          <w:lang w:val="en-US"/>
+        </w:rPr>
+        <w:t xml:space="preserve">    "/content/drive/MyDrive/Calidad_software/Semana5/TC1.ProductList.json"</w:t>
+      </w:r>
+    </w:p>
+    <w:p>
+      <w:pPr>
+        <w:spacing w:before="100" w:beforeAutospacing="1" w:after="100" w:afterAutospacing="1" w:line="240" w:lineRule="atLeast"/>
+        <w:rPr>
+          <w:rFonts w:ascii="Times New Roman" w:hAnsi="Times New Roman" w:cs="Times New Roman"/>
+          <w:sz w:val="18"/>
+          <w:szCs w:val="18"/>
+          <w:lang w:val="en-US"/>
+        </w:rPr>
+      </w:pPr>
+      <w:r>
+        <w:rPr>
+          <w:rFonts w:ascii="Times New Roman" w:hAnsi="Times New Roman" w:cs="Times New Roman"/>
+          <w:sz w:val="18"/>
+          <w:szCs w:val="18"/>
+          <w:lang w:val="en-US"/>
+        </w:rPr>
+        <w:t>)</w:t>
+      </w:r>
+    </w:p>
+    <w:p>
+      <w:pPr>
+        <w:spacing w:before="100" w:beforeAutospacing="1" w:after="100" w:afterAutospacing="1" w:line="240" w:lineRule="atLeast"/>
+        <w:rPr>
+          <w:rFonts w:ascii="Times New Roman" w:hAnsi="Times New Roman" w:cs="Times New Roman"/>
+          <w:sz w:val="18"/>
+          <w:szCs w:val="18"/>
+          <w:lang w:val="en-US"/>
+        </w:rPr>
+      </w:pPr>
+      <w:r>
+        <w:rPr>
+          <w:rFonts w:ascii="Times New Roman" w:hAnsi="Times New Roman" w:cs="Times New Roman"/>
+          <w:sz w:val="18"/>
+          <w:szCs w:val="18"/>
+          <w:lang w:val="en-US"/>
+        </w:rPr>
+        <w:t>SALES_FILES_PATTERN = (</w:t>
+      </w:r>
+    </w:p>
+    <w:p>
+      <w:pPr>
+        <w:spacing w:before="100" w:beforeAutospacing="1" w:after="100" w:afterAutospacing="1" w:line="240" w:lineRule="atLeast"/>
+        <w:rPr>
+          <w:rFonts w:ascii="Times New Roman" w:hAnsi="Times New Roman" w:cs="Times New Roman"/>
+          <w:sz w:val="18"/>
+          <w:szCs w:val="18"/>
+          <w:lang w:val="en-US"/>
+        </w:rPr>
+      </w:pPr>
+      <w:r>
+        <w:rPr>
+          <w:rFonts w:ascii="Times New Roman" w:hAnsi="Times New Roman" w:cs="Times New Roman"/>
+          <w:sz w:val="18"/>
+          <w:szCs w:val="18"/>
+          <w:lang w:val="en-US"/>
+        </w:rPr>
+        <w:t xml:space="preserve">    "/content/drive/MyDrive/Calidad_software/Semana5/TC*.Sales.json"</w:t>
+      </w:r>
+    </w:p>
+    <w:p>
+      <w:pPr>
+        <w:spacing w:before="100" w:beforeAutospacing="1" w:after="100" w:afterAutospacing="1" w:line="240" w:lineRule="atLeast"/>
+        <w:rPr>
+          <w:rFonts w:ascii="Times New Roman" w:hAnsi="Times New Roman" w:cs="Times New Roman"/>
+          <w:sz w:val="18"/>
+          <w:szCs w:val="18"/>
+          <w:lang w:val="en-US"/>
+        </w:rPr>
+      </w:pPr>
+      <w:r>
+        <w:rPr>
+          <w:rFonts w:ascii="Times New Roman" w:hAnsi="Times New Roman" w:cs="Times New Roman"/>
+          <w:sz w:val="18"/>
+          <w:szCs w:val="18"/>
+          <w:lang w:val="en-US"/>
+        </w:rPr>
+        <w:t>)</w:t>
+      </w:r>
+    </w:p>
+    <w:p>
+      <w:pPr>
+        <w:spacing w:before="100" w:beforeAutospacing="1" w:after="100" w:afterAutospacing="1" w:line="240" w:lineRule="atLeast"/>
+        <w:rPr>
+          <w:rFonts w:ascii="Times New Roman" w:hAnsi="Times New Roman" w:cs="Times New Roman"/>
+          <w:sz w:val="18"/>
+          <w:szCs w:val="18"/>
+          <w:lang w:val="en-US"/>
+        </w:rPr>
+      </w:pPr>
+      <w:r>
+        <w:rPr>
+          <w:rFonts w:ascii="Times New Roman" w:hAnsi="Times New Roman" w:cs="Times New Roman"/>
+          <w:sz w:val="18"/>
+          <w:szCs w:val="18"/>
+          <w:lang w:val="en-US"/>
+        </w:rPr>
+        <w:t>RESULT_FILE = (</w:t>
+      </w:r>
+    </w:p>
+    <w:p>
+      <w:pPr>
+        <w:spacing w:before="100" w:beforeAutospacing="1" w:after="100" w:afterAutospacing="1" w:line="240" w:lineRule="atLeast"/>
+        <w:rPr>
+          <w:rFonts w:ascii="Times New Roman" w:hAnsi="Times New Roman" w:cs="Times New Roman"/>
+          <w:sz w:val="18"/>
+          <w:szCs w:val="18"/>
+          <w:lang w:val="en-US"/>
+        </w:rPr>
+      </w:pPr>
+      <w:r>
+        <w:rPr>
+          <w:rFonts w:ascii="Times New Roman" w:hAnsi="Times New Roman" w:cs="Times New Roman"/>
+          <w:sz w:val="18"/>
+          <w:szCs w:val="18"/>
+          <w:lang w:val="en-US"/>
+        </w:rPr>
+        <w:t xml:space="preserve">    "/content/drive/MyDrive/Calidad_software/Semana5/SalesResults.txt"</w:t>
+      </w:r>
+    </w:p>
+    <w:p>
+      <w:pPr>
+        <w:spacing w:before="100" w:beforeAutospacing="1" w:after="100" w:afterAutospacing="1" w:line="240" w:lineRule="atLeast"/>
+        <w:rPr>
+          <w:rFonts w:ascii="Times New Roman" w:hAnsi="Times New Roman" w:cs="Times New Roman"/>
+          <w:sz w:val="18"/>
+          <w:szCs w:val="18"/>
+          <w:lang w:val="en-US"/>
+        </w:rPr>
+      </w:pPr>
+      <w:r>
+        <w:rPr>
+          <w:rFonts w:ascii="Times New Roman" w:hAnsi="Times New Roman" w:cs="Times New Roman"/>
+          <w:sz w:val="18"/>
+          <w:szCs w:val="18"/>
+          <w:lang w:val="en-US"/>
+        </w:rPr>
+        <w:t>)</w:t>
+      </w:r>
+    </w:p>
+    <w:p>
+      <w:pPr>
+        <w:spacing w:before="100" w:beforeAutospacing="1" w:after="100" w:afterAutospacing="1" w:line="240" w:lineRule="atLeast"/>
+        <w:rPr>
+          <w:rFonts w:ascii="Times New Roman" w:hAnsi="Times New Roman" w:cs="Times New Roman"/>
+          <w:sz w:val="18"/>
+          <w:szCs w:val="18"/>
+          <w:lang w:val="en-US"/>
+        </w:rPr>
+      </w:pPr>
+    </w:p>
+    <w:p>
+      <w:pPr>
+        <w:spacing w:before="100" w:beforeAutospacing="1" w:after="100" w:afterAutospacing="1" w:line="240" w:lineRule="atLeast"/>
+        <w:rPr>
+          <w:rFonts w:ascii="Times New Roman" w:hAnsi="Times New Roman" w:cs="Times New Roman"/>
+          <w:sz w:val="18"/>
+          <w:szCs w:val="18"/>
+          <w:lang w:val="en-US"/>
+        </w:rPr>
+      </w:pPr>
+      <w:r>
+        <w:rPr>
+          <w:rFonts w:ascii="Times New Roman" w:hAnsi="Times New Roman" w:cs="Times New Roman"/>
+          <w:sz w:val="18"/>
+          <w:szCs w:val="18"/>
+          <w:lang w:val="en-US"/>
+        </w:rPr>
+        <w:t>def load_json(file_path):</w:t>
+      </w:r>
+    </w:p>
+    <w:p>
+      <w:pPr>
+        <w:spacing w:before="100" w:beforeAutospacing="1" w:after="100" w:afterAutospacing="1" w:line="240" w:lineRule="atLeast"/>
+        <w:rPr>
+          <w:rFonts w:ascii="Times New Roman" w:hAnsi="Times New Roman" w:cs="Times New Roman"/>
+          <w:sz w:val="18"/>
+          <w:szCs w:val="18"/>
+        </w:rPr>
+      </w:pPr>
+      <w:r>
+        <w:rPr>
+          <w:rFonts w:ascii="Times New Roman" w:hAnsi="Times New Roman" w:cs="Times New Roman"/>
+          <w:sz w:val="18"/>
+          <w:szCs w:val="18"/>
+          <w:lang w:val="en-US"/>
+        </w:rPr>
+        <w:t xml:space="preserve">    </w:t>
+      </w:r>
+      <w:r>
+        <w:rPr>
+          <w:rFonts w:ascii="Times New Roman" w:hAnsi="Times New Roman" w:cs="Times New Roman"/>
+          <w:sz w:val="18"/>
+          <w:szCs w:val="18"/>
+        </w:rPr>
+        <w:t>"""</w:t>
+      </w:r>
+    </w:p>
+    <w:p>
+      <w:pPr>
+        <w:spacing w:before="100" w:beforeAutospacing="1" w:after="100" w:afterAutospacing="1" w:line="240" w:lineRule="atLeast"/>
+        <w:rPr>
+          <w:rFonts w:ascii="Times New Roman" w:hAnsi="Times New Roman" w:cs="Times New Roman"/>
+          <w:sz w:val="18"/>
+          <w:szCs w:val="18"/>
+        </w:rPr>
+      </w:pPr>
+      <w:r>
+        <w:rPr>
+          <w:rFonts w:ascii="Times New Roman" w:hAnsi="Times New Roman" w:cs="Times New Roman"/>
+          <w:sz w:val="18"/>
+          <w:szCs w:val="18"/>
+        </w:rPr>
+        <w:t xml:space="preserve">    Carga un archivo JSON y maneja errores.</w:t>
+      </w:r>
+    </w:p>
+    <w:p>
+      <w:pPr>
+        <w:spacing w:before="100" w:beforeAutospacing="1" w:after="100" w:afterAutospacing="1" w:line="240" w:lineRule="atLeast"/>
+        <w:rPr>
+          <w:rFonts w:ascii="Times New Roman" w:hAnsi="Times New Roman" w:cs="Times New Roman"/>
+          <w:sz w:val="18"/>
+          <w:szCs w:val="18"/>
+          <w:lang w:val="en-US"/>
+        </w:rPr>
+      </w:pPr>
+      <w:r>
+        <w:rPr>
+          <w:rFonts w:ascii="Times New Roman" w:hAnsi="Times New Roman" w:cs="Times New Roman"/>
+          <w:sz w:val="18"/>
+          <w:szCs w:val="18"/>
+        </w:rPr>
+        <w:t xml:space="preserve">    </w:t>
+      </w:r>
+      <w:r>
+        <w:rPr>
+          <w:rFonts w:ascii="Times New Roman" w:hAnsi="Times New Roman" w:cs="Times New Roman"/>
+          <w:sz w:val="18"/>
+          <w:szCs w:val="18"/>
+          <w:lang w:val="en-US"/>
+        </w:rPr>
+        <w:t>"""</w:t>
+      </w:r>
+    </w:p>
+    <w:p>
+      <w:pPr>
+        <w:spacing w:before="100" w:beforeAutospacing="1" w:after="100" w:afterAutospacing="1" w:line="240" w:lineRule="atLeast"/>
+        <w:rPr>
+          <w:rFonts w:ascii="Times New Roman" w:hAnsi="Times New Roman" w:cs="Times New Roman"/>
+          <w:sz w:val="18"/>
+          <w:szCs w:val="18"/>
+          <w:lang w:val="en-US"/>
+        </w:rPr>
+      </w:pPr>
+      <w:r>
+        <w:rPr>
+          <w:rFonts w:ascii="Times New Roman" w:hAnsi="Times New Roman" w:cs="Times New Roman"/>
+          <w:sz w:val="18"/>
+          <w:szCs w:val="18"/>
+          <w:lang w:val="en-US"/>
+        </w:rPr>
+        <w:t xml:space="preserve">    try:</w:t>
+      </w:r>
+    </w:p>
+    <w:p>
+      <w:pPr>
+        <w:spacing w:before="100" w:beforeAutospacing="1" w:after="100" w:afterAutospacing="1" w:line="240" w:lineRule="atLeast"/>
+        <w:rPr>
+          <w:rFonts w:ascii="Times New Roman" w:hAnsi="Times New Roman" w:cs="Times New Roman"/>
+          <w:sz w:val="18"/>
+          <w:szCs w:val="18"/>
+          <w:lang w:val="en-US"/>
+        </w:rPr>
+      </w:pPr>
+      <w:r>
+        <w:rPr>
+          <w:rFonts w:ascii="Times New Roman" w:hAnsi="Times New Roman" w:cs="Times New Roman"/>
+          <w:sz w:val="18"/>
+          <w:szCs w:val="18"/>
+          <w:lang w:val="en-US"/>
+        </w:rPr>
+        <w:t xml:space="preserve">        with open(file_path, "r", encoding="utf-8") as file:</w:t>
+      </w:r>
+    </w:p>
+    <w:p>
+      <w:pPr>
+        <w:spacing w:before="100" w:beforeAutospacing="1" w:after="100" w:afterAutospacing="1" w:line="240" w:lineRule="atLeast"/>
+        <w:rPr>
+          <w:rFonts w:ascii="Times New Roman" w:hAnsi="Times New Roman" w:cs="Times New Roman"/>
+          <w:sz w:val="18"/>
+          <w:szCs w:val="18"/>
+          <w:lang w:val="en-US"/>
+        </w:rPr>
+      </w:pPr>
+      <w:r>
+        <w:rPr>
+          <w:rFonts w:ascii="Times New Roman" w:hAnsi="Times New Roman" w:cs="Times New Roman"/>
+          <w:sz w:val="18"/>
+          <w:szCs w:val="18"/>
+          <w:lang w:val="en-US"/>
+        </w:rPr>
+        <w:t xml:space="preserve">            return json.load(file)</w:t>
+      </w:r>
+    </w:p>
+    <w:p>
+      <w:pPr>
+        <w:spacing w:before="100" w:beforeAutospacing="1" w:after="100" w:afterAutospacing="1" w:line="240" w:lineRule="atLeast"/>
+        <w:rPr>
+          <w:rFonts w:ascii="Times New Roman" w:hAnsi="Times New Roman" w:cs="Times New Roman"/>
+          <w:sz w:val="18"/>
+          <w:szCs w:val="18"/>
+          <w:lang w:val="en-US"/>
+        </w:rPr>
+      </w:pPr>
+      <w:r>
+        <w:rPr>
+          <w:rFonts w:ascii="Times New Roman" w:hAnsi="Times New Roman" w:cs="Times New Roman"/>
+          <w:sz w:val="18"/>
+          <w:szCs w:val="18"/>
+          <w:lang w:val="en-US"/>
+        </w:rPr>
+        <w:t xml:space="preserve">    except FileNotFoundError:</w:t>
+      </w:r>
+    </w:p>
+    <w:p>
+      <w:pPr>
+        <w:spacing w:before="100" w:beforeAutospacing="1" w:after="100" w:afterAutospacing="1" w:line="240" w:lineRule="atLeast"/>
+        <w:rPr>
+          <w:rFonts w:ascii="Times New Roman" w:hAnsi="Times New Roman" w:cs="Times New Roman"/>
+          <w:sz w:val="18"/>
+          <w:szCs w:val="18"/>
+        </w:rPr>
+      </w:pPr>
+      <w:r>
+        <w:rPr>
+          <w:rFonts w:ascii="Times New Roman" w:hAnsi="Times New Roman" w:cs="Times New Roman"/>
+          <w:sz w:val="18"/>
+          <w:szCs w:val="18"/>
+          <w:lang w:val="en-US"/>
+        </w:rPr>
+        <w:t xml:space="preserve">        </w:t>
+      </w:r>
+      <w:r>
+        <w:rPr>
+          <w:rFonts w:ascii="Times New Roman" w:hAnsi="Times New Roman" w:cs="Times New Roman"/>
+          <w:sz w:val="18"/>
+          <w:szCs w:val="18"/>
+        </w:rPr>
+        <w:t>print(f"Error: No se encontró el archivo {file_path}.")</w:t>
+      </w:r>
+    </w:p>
+    <w:p>
+      <w:pPr>
+        <w:spacing w:before="100" w:beforeAutospacing="1" w:after="100" w:afterAutospacing="1" w:line="240" w:lineRule="atLeast"/>
+        <w:rPr>
+          <w:rFonts w:ascii="Times New Roman" w:hAnsi="Times New Roman" w:cs="Times New Roman"/>
+          <w:sz w:val="18"/>
+          <w:szCs w:val="18"/>
+        </w:rPr>
+      </w:pPr>
+      <w:r>
+        <w:rPr>
+          <w:rFonts w:ascii="Times New Roman" w:hAnsi="Times New Roman" w:cs="Times New Roman"/>
+          <w:sz w:val="18"/>
+          <w:szCs w:val="18"/>
+        </w:rPr>
+        <w:t xml:space="preserve">    except json.JSONDecodeError:</w:t>
+      </w:r>
+    </w:p>
+    <w:p>
+      <w:pPr>
+        <w:spacing w:before="100" w:beforeAutospacing="1" w:after="100" w:afterAutospacing="1" w:line="240" w:lineRule="atLeast"/>
+        <w:rPr>
+          <w:rFonts w:ascii="Times New Roman" w:hAnsi="Times New Roman" w:cs="Times New Roman"/>
+          <w:sz w:val="18"/>
+          <w:szCs w:val="18"/>
+        </w:rPr>
+      </w:pPr>
+      <w:r>
+        <w:rPr>
+          <w:rFonts w:ascii="Times New Roman" w:hAnsi="Times New Roman" w:cs="Times New Roman"/>
+          <w:sz w:val="18"/>
+          <w:szCs w:val="18"/>
+        </w:rPr>
+        <w:t xml:space="preserve">        print(f"Error: {file_path} no tiene un formato JSON válido.")</w:t>
+      </w:r>
+    </w:p>
+    <w:p>
+      <w:pPr>
+        <w:spacing w:before="100" w:beforeAutospacing="1" w:after="100" w:afterAutospacing="1" w:line="240" w:lineRule="atLeast"/>
+        <w:rPr>
+          <w:rFonts w:ascii="Times New Roman" w:hAnsi="Times New Roman" w:cs="Times New Roman"/>
+          <w:sz w:val="18"/>
+          <w:szCs w:val="18"/>
+          <w:lang w:val="en-US"/>
+        </w:rPr>
+      </w:pPr>
+      <w:r>
+        <w:rPr>
+          <w:rFonts w:ascii="Times New Roman" w:hAnsi="Times New Roman" w:cs="Times New Roman"/>
+          <w:sz w:val="18"/>
+          <w:szCs w:val="18"/>
+        </w:rPr>
+        <w:t xml:space="preserve">    </w:t>
+      </w:r>
+      <w:r>
+        <w:rPr>
+          <w:rFonts w:ascii="Times New Roman" w:hAnsi="Times New Roman" w:cs="Times New Roman"/>
+          <w:sz w:val="18"/>
+          <w:szCs w:val="18"/>
+          <w:lang w:val="en-US"/>
+        </w:rPr>
+        <w:t>return None</w:t>
+      </w:r>
+    </w:p>
+    <w:p>
+      <w:pPr>
+        <w:spacing w:before="100" w:beforeAutospacing="1" w:after="100" w:afterAutospacing="1" w:line="240" w:lineRule="atLeast"/>
+        <w:rPr>
+          <w:rFonts w:ascii="Times New Roman" w:hAnsi="Times New Roman" w:cs="Times New Roman"/>
+          <w:sz w:val="18"/>
+          <w:szCs w:val="18"/>
+          <w:lang w:val="en-US"/>
+        </w:rPr>
+      </w:pPr>
+    </w:p>
+    <w:p>
+      <w:pPr>
+        <w:spacing w:before="100" w:beforeAutospacing="1" w:after="100" w:afterAutospacing="1" w:line="240" w:lineRule="atLeast"/>
+        <w:rPr>
+          <w:rFonts w:ascii="Times New Roman" w:hAnsi="Times New Roman" w:cs="Times New Roman"/>
+          <w:sz w:val="18"/>
+          <w:szCs w:val="18"/>
+          <w:lang w:val="en-US"/>
+        </w:rPr>
+      </w:pPr>
+      <w:r>
+        <w:rPr>
+          <w:rFonts w:ascii="Times New Roman" w:hAnsi="Times New Roman" w:cs="Times New Roman"/>
+          <w:sz w:val="18"/>
+          <w:szCs w:val="18"/>
+          <w:lang w:val="en-US"/>
         </w:rPr>
         <w:lastRenderedPageBreak/>
-        <w:t># Definir constantes para las rutas de archivos</w:t>
-      </w:r>
-    </w:p>
-    <w:p>
-      <w:pPr>
-        <w:spacing w:before="100" w:beforeAutospacing="1" w:after="100" w:afterAutospacing="1" w:line="240" w:lineRule="auto"/>
-        <w:rPr>
-          <w:rFonts w:ascii="Times New Roman" w:hAnsi="Times New Roman" w:cs="Times New Roman"/>
-          <w:sz w:val="18"/>
-          <w:szCs w:val="18"/>
-          <w:lang w:val="en-US"/>
-        </w:rPr>
-      </w:pPr>
-      <w:r>
-        <w:rPr>
-          <w:rFonts w:ascii="Times New Roman" w:hAnsi="Times New Roman" w:cs="Times New Roman"/>
-          <w:sz w:val="18"/>
-          <w:szCs w:val="18"/>
-          <w:lang w:val="en-US"/>
-        </w:rPr>
-        <w:t>PRICE_FILE = (</w:t>
-      </w:r>
-    </w:p>
-    <w:p>
-      <w:pPr>
-        <w:spacing w:before="100" w:beforeAutospacing="1" w:after="100" w:afterAutospacing="1" w:line="240" w:lineRule="auto"/>
-        <w:rPr>
-          <w:rFonts w:ascii="Times New Roman" w:hAnsi="Times New Roman" w:cs="Times New Roman"/>
-          <w:sz w:val="18"/>
-          <w:szCs w:val="18"/>
-          <w:lang w:val="en-US"/>
-        </w:rPr>
-      </w:pPr>
-      <w:r>
-        <w:rPr>
-          <w:rFonts w:ascii="Times New Roman" w:hAnsi="Times New Roman" w:cs="Times New Roman"/>
-          <w:sz w:val="18"/>
-          <w:szCs w:val="18"/>
-          <w:lang w:val="en-US"/>
-        </w:rPr>
-        <w:t xml:space="preserve">    "/content/drive/MyDrive/Calidad_software/Semana5/priceCatalogue.json"</w:t>
-      </w:r>
-    </w:p>
-    <w:p>
-      <w:pPr>
-        <w:spacing w:before="100" w:beforeAutospacing="1" w:after="100" w:afterAutospacing="1" w:line="240" w:lineRule="auto"/>
-        <w:rPr>
-          <w:rFonts w:ascii="Times New Roman" w:hAnsi="Times New Roman" w:cs="Times New Roman"/>
-          <w:sz w:val="18"/>
-          <w:szCs w:val="18"/>
-          <w:lang w:val="en-US"/>
-        </w:rPr>
-      </w:pPr>
-      <w:r>
-        <w:rPr>
-          <w:rFonts w:ascii="Times New Roman" w:hAnsi="Times New Roman" w:cs="Times New Roman"/>
-          <w:sz w:val="18"/>
-          <w:szCs w:val="18"/>
-          <w:lang w:val="en-US"/>
-        </w:rPr>
-        <w:t>)</w:t>
-      </w:r>
-    </w:p>
-    <w:p>
-      <w:pPr>
-        <w:spacing w:before="100" w:beforeAutospacing="1" w:after="100" w:afterAutospacing="1" w:line="240" w:lineRule="auto"/>
-        <w:rPr>
-          <w:rFonts w:ascii="Times New Roman" w:hAnsi="Times New Roman" w:cs="Times New Roman"/>
-          <w:sz w:val="18"/>
-          <w:szCs w:val="18"/>
-          <w:lang w:val="en-US"/>
-        </w:rPr>
-      </w:pPr>
-      <w:r>
-        <w:rPr>
-          <w:rFonts w:ascii="Times New Roman" w:hAnsi="Times New Roman" w:cs="Times New Roman"/>
-          <w:sz w:val="18"/>
-          <w:szCs w:val="18"/>
-          <w:lang w:val="en-US"/>
-        </w:rPr>
-        <w:t>SALES_FILE = (</w:t>
-      </w:r>
-    </w:p>
-    <w:p>
-      <w:pPr>
-        <w:spacing w:before="100" w:beforeAutospacing="1" w:after="100" w:afterAutospacing="1" w:line="240" w:lineRule="auto"/>
-        <w:rPr>
-          <w:rFonts w:ascii="Times New Roman" w:hAnsi="Times New Roman" w:cs="Times New Roman"/>
-          <w:sz w:val="18"/>
-          <w:szCs w:val="18"/>
-          <w:lang w:val="en-US"/>
-        </w:rPr>
-      </w:pPr>
-      <w:r>
-        <w:rPr>
-          <w:rFonts w:ascii="Times New Roman" w:hAnsi="Times New Roman" w:cs="Times New Roman"/>
-          <w:sz w:val="18"/>
-          <w:szCs w:val="18"/>
-          <w:lang w:val="en-US"/>
-        </w:rPr>
-        <w:t xml:space="preserve">    "/content/drive/MyDrive/Calidad_software/Semana5/salesRecord.json"</w:t>
-      </w:r>
-    </w:p>
-    <w:p>
-      <w:pPr>
-        <w:spacing w:before="100" w:beforeAutospacing="1" w:after="100" w:afterAutospacing="1" w:line="240" w:lineRule="auto"/>
-        <w:rPr>
-          <w:rFonts w:ascii="Times New Roman" w:hAnsi="Times New Roman" w:cs="Times New Roman"/>
-          <w:sz w:val="18"/>
-          <w:szCs w:val="18"/>
-          <w:lang w:val="en-US"/>
-        </w:rPr>
-      </w:pPr>
-      <w:r>
-        <w:rPr>
-          <w:rFonts w:ascii="Times New Roman" w:hAnsi="Times New Roman" w:cs="Times New Roman"/>
-          <w:sz w:val="18"/>
-          <w:szCs w:val="18"/>
-          <w:lang w:val="en-US"/>
-        </w:rPr>
-        <w:t>)</w:t>
-      </w:r>
-    </w:p>
-    <w:p>
-      <w:pPr>
-        <w:spacing w:before="100" w:beforeAutospacing="1" w:after="100" w:afterAutospacing="1" w:line="240" w:lineRule="auto"/>
-        <w:rPr>
-          <w:rFonts w:ascii="Times New Roman" w:hAnsi="Times New Roman" w:cs="Times New Roman"/>
-          <w:sz w:val="18"/>
-          <w:szCs w:val="18"/>
-          <w:lang w:val="en-US"/>
-        </w:rPr>
-      </w:pPr>
-      <w:r>
-        <w:rPr>
-          <w:rFonts w:ascii="Times New Roman" w:hAnsi="Times New Roman" w:cs="Times New Roman"/>
-          <w:sz w:val="18"/>
-          <w:szCs w:val="18"/>
-          <w:lang w:val="en-US"/>
-        </w:rPr>
-        <w:t>RESULT_FILE = (</w:t>
-      </w:r>
-    </w:p>
-    <w:p>
-      <w:pPr>
-        <w:spacing w:before="100" w:beforeAutospacing="1" w:after="100" w:afterAutospacing="1" w:line="240" w:lineRule="auto"/>
-        <w:rPr>
-          <w:rFonts w:ascii="Times New Roman" w:hAnsi="Times New Roman" w:cs="Times New Roman"/>
-          <w:sz w:val="18"/>
-          <w:szCs w:val="18"/>
-          <w:lang w:val="en-US"/>
-        </w:rPr>
-      </w:pPr>
-      <w:r>
-        <w:rPr>
-          <w:rFonts w:ascii="Times New Roman" w:hAnsi="Times New Roman" w:cs="Times New Roman"/>
-          <w:sz w:val="18"/>
-          <w:szCs w:val="18"/>
-          <w:lang w:val="en-US"/>
-        </w:rPr>
-        <w:t xml:space="preserve">    "/content/drive/MyDrive/Calidad_software/Semana5/SalesResults.txt"</w:t>
-      </w:r>
-    </w:p>
-    <w:p>
-      <w:pPr>
-        <w:spacing w:before="100" w:beforeAutospacing="1" w:after="100" w:afterAutospacing="1" w:line="240" w:lineRule="auto"/>
-        <w:rPr>
-          <w:rFonts w:ascii="Times New Roman" w:hAnsi="Times New Roman" w:cs="Times New Roman"/>
-          <w:sz w:val="18"/>
-          <w:szCs w:val="18"/>
-          <w:lang w:val="en-US"/>
-        </w:rPr>
-      </w:pPr>
-      <w:r>
-        <w:rPr>
-          <w:rFonts w:ascii="Times New Roman" w:hAnsi="Times New Roman" w:cs="Times New Roman"/>
-          <w:sz w:val="18"/>
-          <w:szCs w:val="18"/>
-          <w:lang w:val="en-US"/>
-        </w:rPr>
-        <w:t>)</w:t>
-      </w:r>
-    </w:p>
-    <w:p>
-      <w:pPr>
-        <w:spacing w:before="100" w:beforeAutospacing="1" w:after="100" w:afterAutospacing="1" w:line="240" w:lineRule="auto"/>
-        <w:rPr>
-          <w:rFonts w:ascii="Times New Roman" w:hAnsi="Times New Roman" w:cs="Times New Roman"/>
-          <w:sz w:val="18"/>
-          <w:szCs w:val="18"/>
-          <w:lang w:val="en-US"/>
-        </w:rPr>
-      </w:pPr>
-    </w:p>
-    <w:p>
-      <w:pPr>
-        <w:spacing w:before="100" w:beforeAutospacing="1" w:after="100" w:afterAutospacing="1" w:line="240" w:lineRule="auto"/>
-        <w:rPr>
-          <w:rFonts w:ascii="Times New Roman" w:hAnsi="Times New Roman" w:cs="Times New Roman"/>
-          <w:sz w:val="18"/>
-          <w:szCs w:val="18"/>
-          <w:lang w:val="en-US"/>
-        </w:rPr>
-      </w:pPr>
-      <w:r>
-        <w:rPr>
-          <w:rFonts w:ascii="Times New Roman" w:hAnsi="Times New Roman" w:cs="Times New Roman"/>
-          <w:sz w:val="18"/>
-          <w:szCs w:val="18"/>
-          <w:lang w:val="en-US"/>
-        </w:rPr>
-        <w:t>def load_json(file_path):</w:t>
-      </w:r>
-    </w:p>
-    <w:p>
-      <w:pPr>
-        <w:spacing w:before="100" w:beforeAutospacing="1" w:after="100" w:afterAutospacing="1" w:line="240" w:lineRule="auto"/>
+        <w:t>def build_price_catalogue(product_list):</w:t>
+      </w:r>
+    </w:p>
+    <w:p>
+      <w:pPr>
+        <w:spacing w:before="100" w:beforeAutospacing="1" w:after="100" w:afterAutospacing="1" w:line="240" w:lineRule="atLeast"/>
         <w:rPr>
           <w:rFonts w:ascii="Times New Roman" w:hAnsi="Times New Roman" w:cs="Times New Roman"/>
           <w:sz w:val="18"/>
@@ -679,12 +960,848 @@
           <w:sz w:val="18"/>
           <w:szCs w:val="18"/>
         </w:rPr>
-        <w:t>"""Carga un archivo JSON y maneja errores."""</w:t>
-      </w:r>
-    </w:p>
-    <w:p>
-      <w:pPr>
-        <w:spacing w:before="100" w:beforeAutospacing="1" w:after="100" w:afterAutospacing="1" w:line="240" w:lineRule="auto"/>
+        <w:t>"""</w:t>
+      </w:r>
+    </w:p>
+    <w:p>
+      <w:pPr>
+        <w:spacing w:before="100" w:beforeAutospacing="1" w:after="100" w:afterAutospacing="1" w:line="240" w:lineRule="atLeast"/>
+        <w:rPr>
+          <w:rFonts w:ascii="Times New Roman" w:hAnsi="Times New Roman" w:cs="Times New Roman"/>
+          <w:sz w:val="18"/>
+          <w:szCs w:val="18"/>
+        </w:rPr>
+      </w:pPr>
+      <w:r>
+        <w:rPr>
+          <w:rFonts w:ascii="Times New Roman" w:hAnsi="Times New Roman" w:cs="Times New Roman"/>
+          <w:sz w:val="18"/>
+          <w:szCs w:val="18"/>
+        </w:rPr>
+        <w:t xml:space="preserve">    Crea un diccionario de precios basado en el título</w:t>
+      </w:r>
+    </w:p>
+    <w:p>
+      <w:pPr>
+        <w:spacing w:before="100" w:beforeAutospacing="1" w:after="100" w:afterAutospacing="1" w:line="240" w:lineRule="atLeast"/>
+        <w:rPr>
+          <w:rFonts w:ascii="Times New Roman" w:hAnsi="Times New Roman" w:cs="Times New Roman"/>
+          <w:sz w:val="18"/>
+          <w:szCs w:val="18"/>
+        </w:rPr>
+      </w:pPr>
+      <w:r>
+        <w:rPr>
+          <w:rFonts w:ascii="Times New Roman" w:hAnsi="Times New Roman" w:cs="Times New Roman"/>
+          <w:sz w:val="18"/>
+          <w:szCs w:val="18"/>
+        </w:rPr>
+        <w:t xml:space="preserve">    del producto.</w:t>
+      </w:r>
+    </w:p>
+    <w:p>
+      <w:pPr>
+        <w:spacing w:before="100" w:beforeAutospacing="1" w:after="100" w:afterAutospacing="1" w:line="240" w:lineRule="atLeast"/>
+        <w:rPr>
+          <w:rFonts w:ascii="Times New Roman" w:hAnsi="Times New Roman" w:cs="Times New Roman"/>
+          <w:sz w:val="18"/>
+          <w:szCs w:val="18"/>
+        </w:rPr>
+      </w:pPr>
+      <w:r>
+        <w:rPr>
+          <w:rFonts w:ascii="Times New Roman" w:hAnsi="Times New Roman" w:cs="Times New Roman"/>
+          <w:sz w:val="18"/>
+          <w:szCs w:val="18"/>
+        </w:rPr>
+        <w:t xml:space="preserve">    """</w:t>
+      </w:r>
+    </w:p>
+    <w:p>
+      <w:pPr>
+        <w:spacing w:before="100" w:beforeAutospacing="1" w:after="100" w:afterAutospacing="1" w:line="240" w:lineRule="atLeast"/>
+        <w:rPr>
+          <w:rFonts w:ascii="Times New Roman" w:hAnsi="Times New Roman" w:cs="Times New Roman"/>
+          <w:sz w:val="18"/>
+          <w:szCs w:val="18"/>
+        </w:rPr>
+      </w:pPr>
+      <w:r>
+        <w:rPr>
+          <w:rFonts w:ascii="Times New Roman" w:hAnsi="Times New Roman" w:cs="Times New Roman"/>
+          <w:sz w:val="18"/>
+          <w:szCs w:val="18"/>
+        </w:rPr>
+        <w:t xml:space="preserve">    return {product["title"]: product["price"] for</w:t>
+      </w:r>
+    </w:p>
+    <w:p>
+      <w:pPr>
+        <w:spacing w:before="100" w:beforeAutospacing="1" w:after="100" w:afterAutospacing="1" w:line="240" w:lineRule="atLeast"/>
+        <w:rPr>
+          <w:rFonts w:ascii="Times New Roman" w:hAnsi="Times New Roman" w:cs="Times New Roman"/>
+          <w:sz w:val="18"/>
+          <w:szCs w:val="18"/>
+        </w:rPr>
+      </w:pPr>
+      <w:r>
+        <w:rPr>
+          <w:rFonts w:ascii="Times New Roman" w:hAnsi="Times New Roman" w:cs="Times New Roman"/>
+          <w:sz w:val="18"/>
+          <w:szCs w:val="18"/>
+        </w:rPr>
+        <w:t xml:space="preserve">            product in product_list}</w:t>
+      </w:r>
+    </w:p>
+    <w:p>
+      <w:pPr>
+        <w:spacing w:before="100" w:beforeAutospacing="1" w:after="100" w:afterAutospacing="1" w:line="240" w:lineRule="atLeast"/>
+        <w:rPr>
+          <w:rFonts w:ascii="Times New Roman" w:hAnsi="Times New Roman" w:cs="Times New Roman"/>
+          <w:sz w:val="18"/>
+          <w:szCs w:val="18"/>
+        </w:rPr>
+      </w:pPr>
+    </w:p>
+    <w:p>
+      <w:pPr>
+        <w:spacing w:before="100" w:beforeAutospacing="1" w:after="100" w:afterAutospacing="1" w:line="240" w:lineRule="atLeast"/>
+        <w:rPr>
+          <w:rFonts w:ascii="Times New Roman" w:hAnsi="Times New Roman" w:cs="Times New Roman"/>
+          <w:sz w:val="18"/>
+          <w:szCs w:val="18"/>
+        </w:rPr>
+      </w:pPr>
+      <w:r>
+        <w:rPr>
+          <w:rFonts w:ascii="Times New Roman" w:hAnsi="Times New Roman" w:cs="Times New Roman"/>
+          <w:sz w:val="18"/>
+          <w:szCs w:val="18"/>
+        </w:rPr>
+        <w:t>def calculate_total_sales(price_catalogue, sales_records):</w:t>
+      </w:r>
+    </w:p>
+    <w:p>
+      <w:pPr>
+        <w:spacing w:before="100" w:beforeAutospacing="1" w:after="100" w:afterAutospacing="1" w:line="240" w:lineRule="atLeast"/>
+        <w:rPr>
+          <w:rFonts w:ascii="Times New Roman" w:hAnsi="Times New Roman" w:cs="Times New Roman"/>
+          <w:sz w:val="18"/>
+          <w:szCs w:val="18"/>
+        </w:rPr>
+      </w:pPr>
+      <w:r>
+        <w:rPr>
+          <w:rFonts w:ascii="Times New Roman" w:hAnsi="Times New Roman" w:cs="Times New Roman"/>
+          <w:sz w:val="18"/>
+          <w:szCs w:val="18"/>
+        </w:rPr>
+        <w:t xml:space="preserve">    """</w:t>
+      </w:r>
+    </w:p>
+    <w:p>
+      <w:pPr>
+        <w:spacing w:before="100" w:beforeAutospacing="1" w:after="100" w:afterAutospacing="1" w:line="240" w:lineRule="atLeast"/>
+        <w:rPr>
+          <w:rFonts w:ascii="Times New Roman" w:hAnsi="Times New Roman" w:cs="Times New Roman"/>
+          <w:sz w:val="18"/>
+          <w:szCs w:val="18"/>
+        </w:rPr>
+      </w:pPr>
+      <w:r>
+        <w:rPr>
+          <w:rFonts w:ascii="Times New Roman" w:hAnsi="Times New Roman" w:cs="Times New Roman"/>
+          <w:sz w:val="18"/>
+          <w:szCs w:val="18"/>
+        </w:rPr>
+        <w:t xml:space="preserve">    Calcula el costo total de ventas basado en el catálogo de precios.</w:t>
+      </w:r>
+    </w:p>
+    <w:p>
+      <w:pPr>
+        <w:spacing w:before="100" w:beforeAutospacing="1" w:after="100" w:afterAutospacing="1" w:line="240" w:lineRule="atLeast"/>
+        <w:rPr>
+          <w:rFonts w:ascii="Times New Roman" w:hAnsi="Times New Roman" w:cs="Times New Roman"/>
+          <w:sz w:val="18"/>
+          <w:szCs w:val="18"/>
+        </w:rPr>
+      </w:pPr>
+      <w:r>
+        <w:rPr>
+          <w:rFonts w:ascii="Times New Roman" w:hAnsi="Times New Roman" w:cs="Times New Roman"/>
+          <w:sz w:val="18"/>
+          <w:szCs w:val="18"/>
+        </w:rPr>
+        <w:t xml:space="preserve">    """</w:t>
+      </w:r>
+    </w:p>
+    <w:p>
+      <w:pPr>
+        <w:spacing w:before="100" w:beforeAutospacing="1" w:after="100" w:afterAutospacing="1" w:line="240" w:lineRule="atLeast"/>
+        <w:rPr>
+          <w:rFonts w:ascii="Times New Roman" w:hAnsi="Times New Roman" w:cs="Times New Roman"/>
+          <w:sz w:val="18"/>
+          <w:szCs w:val="18"/>
+        </w:rPr>
+      </w:pPr>
+      <w:r>
+        <w:rPr>
+          <w:rFonts w:ascii="Times New Roman" w:hAnsi="Times New Roman" w:cs="Times New Roman"/>
+          <w:sz w:val="18"/>
+          <w:szCs w:val="18"/>
+        </w:rPr>
+        <w:t xml:space="preserve">    total_sales = 0.0</w:t>
+      </w:r>
+    </w:p>
+    <w:p>
+      <w:pPr>
+        <w:spacing w:before="100" w:beforeAutospacing="1" w:after="100" w:afterAutospacing="1" w:line="240" w:lineRule="atLeast"/>
+        <w:rPr>
+          <w:rFonts w:ascii="Times New Roman" w:hAnsi="Times New Roman" w:cs="Times New Roman"/>
+          <w:sz w:val="18"/>
+          <w:szCs w:val="18"/>
+        </w:rPr>
+      </w:pPr>
+      <w:r>
+        <w:rPr>
+          <w:rFonts w:ascii="Times New Roman" w:hAnsi="Times New Roman" w:cs="Times New Roman"/>
+          <w:sz w:val="18"/>
+          <w:szCs w:val="18"/>
+        </w:rPr>
+        <w:t xml:space="preserve">    detailed_sales = []</w:t>
+      </w:r>
+    </w:p>
+    <w:p>
+      <w:pPr>
+        <w:spacing w:before="100" w:beforeAutospacing="1" w:after="100" w:afterAutospacing="1" w:line="240" w:lineRule="atLeast"/>
+        <w:rPr>
+          <w:rFonts w:ascii="Times New Roman" w:hAnsi="Times New Roman" w:cs="Times New Roman"/>
+          <w:sz w:val="18"/>
+          <w:szCs w:val="18"/>
+        </w:rPr>
+      </w:pPr>
+      <w:r>
+        <w:rPr>
+          <w:rFonts w:ascii="Times New Roman" w:hAnsi="Times New Roman" w:cs="Times New Roman"/>
+          <w:sz w:val="18"/>
+          <w:szCs w:val="18"/>
+        </w:rPr>
+        <w:t xml:space="preserve">    errors = []</w:t>
+      </w:r>
+    </w:p>
+    <w:p>
+      <w:pPr>
+        <w:spacing w:before="100" w:beforeAutospacing="1" w:after="100" w:afterAutospacing="1" w:line="240" w:lineRule="atLeast"/>
+        <w:rPr>
+          <w:rFonts w:ascii="Times New Roman" w:hAnsi="Times New Roman" w:cs="Times New Roman"/>
+          <w:sz w:val="18"/>
+          <w:szCs w:val="18"/>
+        </w:rPr>
+      </w:pPr>
+    </w:p>
+    <w:p>
+      <w:pPr>
+        <w:spacing w:before="100" w:beforeAutospacing="1" w:after="100" w:afterAutospacing="1" w:line="240" w:lineRule="atLeast"/>
+        <w:rPr>
+          <w:rFonts w:ascii="Times New Roman" w:hAnsi="Times New Roman" w:cs="Times New Roman"/>
+          <w:sz w:val="18"/>
+          <w:szCs w:val="18"/>
+        </w:rPr>
+      </w:pPr>
+      <w:r>
+        <w:rPr>
+          <w:rFonts w:ascii="Times New Roman" w:hAnsi="Times New Roman" w:cs="Times New Roman"/>
+          <w:sz w:val="18"/>
+          <w:szCs w:val="18"/>
+        </w:rPr>
+        <w:t xml:space="preserve">    for sale in sales_records:</w:t>
+      </w:r>
+    </w:p>
+    <w:p>
+      <w:pPr>
+        <w:spacing w:before="100" w:beforeAutospacing="1" w:after="100" w:afterAutospacing="1" w:line="240" w:lineRule="atLeast"/>
+        <w:rPr>
+          <w:rFonts w:ascii="Times New Roman" w:hAnsi="Times New Roman" w:cs="Times New Roman"/>
+          <w:sz w:val="18"/>
+          <w:szCs w:val="18"/>
+        </w:rPr>
+      </w:pPr>
+      <w:r>
+        <w:rPr>
+          <w:rFonts w:ascii="Times New Roman" w:hAnsi="Times New Roman" w:cs="Times New Roman"/>
+          <w:sz w:val="18"/>
+          <w:szCs w:val="18"/>
+        </w:rPr>
+        <w:t xml:space="preserve">        product_name = sale.get("Product")</w:t>
+      </w:r>
+    </w:p>
+    <w:p>
+      <w:pPr>
+        <w:spacing w:before="100" w:beforeAutospacing="1" w:after="100" w:afterAutospacing="1" w:line="240" w:lineRule="atLeast"/>
+        <w:rPr>
+          <w:rFonts w:ascii="Times New Roman" w:hAnsi="Times New Roman" w:cs="Times New Roman"/>
+          <w:sz w:val="18"/>
+          <w:szCs w:val="18"/>
+        </w:rPr>
+      </w:pPr>
+      <w:r>
+        <w:rPr>
+          <w:rFonts w:ascii="Times New Roman" w:hAnsi="Times New Roman" w:cs="Times New Roman"/>
+          <w:sz w:val="18"/>
+          <w:szCs w:val="18"/>
+        </w:rPr>
+        <w:t xml:space="preserve">        quantity = sale.get("Quantity")</w:t>
+      </w:r>
+    </w:p>
+    <w:p>
+      <w:pPr>
+        <w:spacing w:before="100" w:beforeAutospacing="1" w:after="100" w:afterAutospacing="1" w:line="240" w:lineRule="atLeast"/>
+        <w:rPr>
+          <w:rFonts w:ascii="Times New Roman" w:hAnsi="Times New Roman" w:cs="Times New Roman"/>
+          <w:sz w:val="18"/>
+          <w:szCs w:val="18"/>
+        </w:rPr>
+      </w:pPr>
+    </w:p>
+    <w:p>
+      <w:pPr>
+        <w:spacing w:before="100" w:beforeAutospacing="1" w:after="100" w:afterAutospacing="1" w:line="240" w:lineRule="atLeast"/>
+        <w:rPr>
+          <w:rFonts w:ascii="Times New Roman" w:hAnsi="Times New Roman" w:cs="Times New Roman"/>
+          <w:sz w:val="18"/>
+          <w:szCs w:val="18"/>
+        </w:rPr>
+      </w:pPr>
+      <w:r>
+        <w:rPr>
+          <w:rFonts w:ascii="Times New Roman" w:hAnsi="Times New Roman" w:cs="Times New Roman"/>
+          <w:sz w:val="18"/>
+          <w:szCs w:val="18"/>
+        </w:rPr>
+        <w:t xml:space="preserve">        if product_name not in price_catalogue:</w:t>
+      </w:r>
+    </w:p>
+    <w:p>
+      <w:pPr>
+        <w:spacing w:before="100" w:beforeAutospacing="1" w:after="100" w:afterAutospacing="1" w:line="240" w:lineRule="atLeast"/>
+        <w:rPr>
+          <w:rFonts w:ascii="Times New Roman" w:hAnsi="Times New Roman" w:cs="Times New Roman"/>
+          <w:sz w:val="18"/>
+          <w:szCs w:val="18"/>
+        </w:rPr>
+      </w:pPr>
+      <w:r>
+        <w:rPr>
+          <w:rFonts w:ascii="Times New Roman" w:hAnsi="Times New Roman" w:cs="Times New Roman"/>
+          <w:sz w:val="18"/>
+          <w:szCs w:val="18"/>
+        </w:rPr>
+        <w:t xml:space="preserve">            errors.append(</w:t>
+      </w:r>
+    </w:p>
+    <w:p>
+      <w:pPr>
+        <w:spacing w:before="100" w:beforeAutospacing="1" w:after="100" w:afterAutospacing="1" w:line="240" w:lineRule="atLeast"/>
+        <w:rPr>
+          <w:rFonts w:ascii="Times New Roman" w:hAnsi="Times New Roman" w:cs="Times New Roman"/>
+          <w:sz w:val="18"/>
+          <w:szCs w:val="18"/>
+        </w:rPr>
+      </w:pPr>
+      <w:r>
+        <w:rPr>
+          <w:rFonts w:ascii="Times New Roman" w:hAnsi="Times New Roman" w:cs="Times New Roman"/>
+          <w:sz w:val="18"/>
+          <w:szCs w:val="18"/>
+        </w:rPr>
+        <w:t xml:space="preserve">                f"Producto no encontrado en catálogo: {product_name}"</w:t>
+      </w:r>
+    </w:p>
+    <w:p>
+      <w:pPr>
+        <w:spacing w:before="100" w:beforeAutospacing="1" w:after="100" w:afterAutospacing="1" w:line="240" w:lineRule="atLeast"/>
+        <w:rPr>
+          <w:rFonts w:ascii="Times New Roman" w:hAnsi="Times New Roman" w:cs="Times New Roman"/>
+          <w:sz w:val="18"/>
+          <w:szCs w:val="18"/>
+        </w:rPr>
+      </w:pPr>
+      <w:r>
+        <w:rPr>
+          <w:rFonts w:ascii="Times New Roman" w:hAnsi="Times New Roman" w:cs="Times New Roman"/>
+          <w:sz w:val="18"/>
+          <w:szCs w:val="18"/>
+        </w:rPr>
+        <w:t xml:space="preserve">            )</w:t>
+      </w:r>
+    </w:p>
+    <w:p>
+      <w:pPr>
+        <w:spacing w:before="100" w:beforeAutospacing="1" w:after="100" w:afterAutospacing="1" w:line="240" w:lineRule="atLeast"/>
+        <w:rPr>
+          <w:rFonts w:ascii="Times New Roman" w:hAnsi="Times New Roman" w:cs="Times New Roman"/>
+          <w:sz w:val="18"/>
+          <w:szCs w:val="18"/>
+        </w:rPr>
+      </w:pPr>
+      <w:r>
+        <w:rPr>
+          <w:rFonts w:ascii="Times New Roman" w:hAnsi="Times New Roman" w:cs="Times New Roman"/>
+          <w:sz w:val="18"/>
+          <w:szCs w:val="18"/>
+        </w:rPr>
+        <w:t xml:space="preserve">            continue</w:t>
+      </w:r>
+    </w:p>
+    <w:p>
+      <w:pPr>
+        <w:spacing w:before="100" w:beforeAutospacing="1" w:after="100" w:afterAutospacing="1" w:line="240" w:lineRule="atLeast"/>
+        <w:rPr>
+          <w:rFonts w:ascii="Times New Roman" w:hAnsi="Times New Roman" w:cs="Times New Roman"/>
+          <w:sz w:val="18"/>
+          <w:szCs w:val="18"/>
+        </w:rPr>
+      </w:pPr>
+    </w:p>
+    <w:p>
+      <w:pPr>
+        <w:spacing w:before="100" w:beforeAutospacing="1" w:after="100" w:afterAutospacing="1" w:line="240" w:lineRule="atLeast"/>
+        <w:rPr>
+          <w:rFonts w:ascii="Times New Roman" w:hAnsi="Times New Roman" w:cs="Times New Roman"/>
+          <w:sz w:val="18"/>
+          <w:szCs w:val="18"/>
+        </w:rPr>
+      </w:pPr>
+      <w:r>
+        <w:rPr>
+          <w:rFonts w:ascii="Times New Roman" w:hAnsi="Times New Roman" w:cs="Times New Roman"/>
+          <w:sz w:val="18"/>
+          <w:szCs w:val="18"/>
+        </w:rPr>
+        <w:t xml:space="preserve">        if not isinstance(quantity, (int, float)) or quantity &lt;= 0:</w:t>
+      </w:r>
+    </w:p>
+    <w:p>
+      <w:pPr>
+        <w:spacing w:before="100" w:beforeAutospacing="1" w:after="100" w:afterAutospacing="1" w:line="240" w:lineRule="atLeast"/>
+        <w:rPr>
+          <w:rFonts w:ascii="Times New Roman" w:hAnsi="Times New Roman" w:cs="Times New Roman"/>
+          <w:sz w:val="18"/>
+          <w:szCs w:val="18"/>
+        </w:rPr>
+      </w:pPr>
+      <w:r>
+        <w:rPr>
+          <w:rFonts w:ascii="Times New Roman" w:hAnsi="Times New Roman" w:cs="Times New Roman"/>
+          <w:sz w:val="18"/>
+          <w:szCs w:val="18"/>
+        </w:rPr>
+        <w:t xml:space="preserve">            errors.append(</w:t>
+      </w:r>
+    </w:p>
+    <w:p>
+      <w:pPr>
+        <w:spacing w:before="100" w:beforeAutospacing="1" w:after="100" w:afterAutospacing="1" w:line="240" w:lineRule="atLeast"/>
+        <w:rPr>
+          <w:rFonts w:ascii="Times New Roman" w:hAnsi="Times New Roman" w:cs="Times New Roman"/>
+          <w:sz w:val="18"/>
+          <w:szCs w:val="18"/>
+        </w:rPr>
+      </w:pPr>
+      <w:r>
+        <w:rPr>
+          <w:rFonts w:ascii="Times New Roman" w:hAnsi="Times New Roman" w:cs="Times New Roman"/>
+          <w:sz w:val="18"/>
+          <w:szCs w:val="18"/>
+        </w:rPr>
+        <w:t xml:space="preserve">                f"Cantidad inválida para producto {product_name}: {quantity}"</w:t>
+      </w:r>
+    </w:p>
+    <w:p>
+      <w:pPr>
+        <w:spacing w:before="100" w:beforeAutospacing="1" w:after="100" w:afterAutospacing="1" w:line="240" w:lineRule="atLeast"/>
+        <w:rPr>
+          <w:rFonts w:ascii="Times New Roman" w:hAnsi="Times New Roman" w:cs="Times New Roman"/>
+          <w:sz w:val="18"/>
+          <w:szCs w:val="18"/>
+        </w:rPr>
+      </w:pPr>
+      <w:r>
+        <w:rPr>
+          <w:rFonts w:ascii="Times New Roman" w:hAnsi="Times New Roman" w:cs="Times New Roman"/>
+          <w:sz w:val="18"/>
+          <w:szCs w:val="18"/>
+        </w:rPr>
+        <w:t xml:space="preserve">            )</w:t>
+      </w:r>
+    </w:p>
+    <w:p>
+      <w:pPr>
+        <w:spacing w:before="100" w:beforeAutospacing="1" w:after="100" w:afterAutospacing="1" w:line="240" w:lineRule="atLeast"/>
+        <w:rPr>
+          <w:rFonts w:ascii="Times New Roman" w:hAnsi="Times New Roman" w:cs="Times New Roman"/>
+          <w:sz w:val="18"/>
+          <w:szCs w:val="18"/>
+        </w:rPr>
+      </w:pPr>
+      <w:r>
+        <w:rPr>
+          <w:rFonts w:ascii="Times New Roman" w:hAnsi="Times New Roman" w:cs="Times New Roman"/>
+          <w:sz w:val="18"/>
+          <w:szCs w:val="18"/>
+        </w:rPr>
+        <w:t xml:space="preserve">            continue</w:t>
+      </w:r>
+    </w:p>
+    <w:p>
+      <w:pPr>
+        <w:spacing w:before="100" w:beforeAutospacing="1" w:after="100" w:afterAutospacing="1" w:line="240" w:lineRule="atLeast"/>
+        <w:rPr>
+          <w:rFonts w:ascii="Times New Roman" w:hAnsi="Times New Roman" w:cs="Times New Roman"/>
+          <w:sz w:val="18"/>
+          <w:szCs w:val="18"/>
+        </w:rPr>
+      </w:pPr>
+    </w:p>
+    <w:p>
+      <w:pPr>
+        <w:spacing w:before="100" w:beforeAutospacing="1" w:after="100" w:afterAutospacing="1" w:line="240" w:lineRule="atLeast"/>
+        <w:rPr>
+          <w:rFonts w:ascii="Times New Roman" w:hAnsi="Times New Roman" w:cs="Times New Roman"/>
+          <w:sz w:val="18"/>
+          <w:szCs w:val="18"/>
+        </w:rPr>
+      </w:pPr>
+      <w:r>
+        <w:rPr>
+          <w:rFonts w:ascii="Times New Roman" w:hAnsi="Times New Roman" w:cs="Times New Roman"/>
+          <w:sz w:val="18"/>
+          <w:szCs w:val="18"/>
+        </w:rPr>
+        <w:t xml:space="preserve">        price = price_catalogue[product_name]</w:t>
+      </w:r>
+    </w:p>
+    <w:p>
+      <w:pPr>
+        <w:spacing w:before="100" w:beforeAutospacing="1" w:after="100" w:afterAutospacing="1" w:line="240" w:lineRule="atLeast"/>
+        <w:rPr>
+          <w:rFonts w:ascii="Times New Roman" w:hAnsi="Times New Roman" w:cs="Times New Roman"/>
+          <w:sz w:val="18"/>
+          <w:szCs w:val="18"/>
+        </w:rPr>
+      </w:pPr>
+      <w:r>
+        <w:rPr>
+          <w:rFonts w:ascii="Times New Roman" w:hAnsi="Times New Roman" w:cs="Times New Roman"/>
+          <w:sz w:val="18"/>
+          <w:szCs w:val="18"/>
+        </w:rPr>
+        <w:t xml:space="preserve">        total_cost = price * quantity</w:t>
+      </w:r>
+    </w:p>
+    <w:p>
+      <w:pPr>
+        <w:spacing w:before="100" w:beforeAutospacing="1" w:after="100" w:afterAutospacing="1" w:line="240" w:lineRule="atLeast"/>
+        <w:rPr>
+          <w:rFonts w:ascii="Times New Roman" w:hAnsi="Times New Roman" w:cs="Times New Roman"/>
+          <w:sz w:val="18"/>
+          <w:szCs w:val="18"/>
+        </w:rPr>
+      </w:pPr>
+      <w:r>
+        <w:rPr>
+          <w:rFonts w:ascii="Times New Roman" w:hAnsi="Times New Roman" w:cs="Times New Roman"/>
+          <w:sz w:val="18"/>
+          <w:szCs w:val="18"/>
+        </w:rPr>
+        <w:t xml:space="preserve">        total_sales += total_cost</w:t>
+      </w:r>
+    </w:p>
+    <w:p>
+      <w:pPr>
+        <w:spacing w:before="100" w:beforeAutospacing="1" w:after="100" w:afterAutospacing="1" w:line="240" w:lineRule="atLeast"/>
+        <w:rPr>
+          <w:rFonts w:ascii="Times New Roman" w:hAnsi="Times New Roman" w:cs="Times New Roman"/>
+          <w:sz w:val="18"/>
+          <w:szCs w:val="18"/>
+        </w:rPr>
+      </w:pPr>
+      <w:r>
+        <w:rPr>
+          <w:rFonts w:ascii="Times New Roman" w:hAnsi="Times New Roman" w:cs="Times New Roman"/>
+          <w:sz w:val="18"/>
+          <w:szCs w:val="18"/>
+        </w:rPr>
+        <w:t xml:space="preserve">        detailed_sales.append(</w:t>
+      </w:r>
+    </w:p>
+    <w:p>
+      <w:pPr>
+        <w:spacing w:before="100" w:beforeAutospacing="1" w:after="100" w:afterAutospacing="1" w:line="240" w:lineRule="atLeast"/>
+        <w:rPr>
+          <w:rFonts w:ascii="Times New Roman" w:hAnsi="Times New Roman" w:cs="Times New Roman"/>
+          <w:sz w:val="18"/>
+          <w:szCs w:val="18"/>
+        </w:rPr>
+      </w:pPr>
+      <w:r>
+        <w:rPr>
+          <w:rFonts w:ascii="Times New Roman" w:hAnsi="Times New Roman" w:cs="Times New Roman"/>
+          <w:sz w:val="18"/>
+          <w:szCs w:val="18"/>
+        </w:rPr>
+        <w:t xml:space="preserve">            f"Producto: {product_name}, Cantidad: {quantity}, "</w:t>
+      </w:r>
+    </w:p>
+    <w:p>
+      <w:pPr>
+        <w:spacing w:before="100" w:beforeAutospacing="1" w:after="100" w:afterAutospacing="1" w:line="240" w:lineRule="atLeast"/>
+        <w:rPr>
+          <w:rFonts w:ascii="Times New Roman" w:hAnsi="Times New Roman" w:cs="Times New Roman"/>
+          <w:sz w:val="18"/>
+          <w:szCs w:val="18"/>
+        </w:rPr>
+      </w:pPr>
+      <w:r>
+        <w:rPr>
+          <w:rFonts w:ascii="Times New Roman" w:hAnsi="Times New Roman" w:cs="Times New Roman"/>
+          <w:sz w:val="18"/>
+          <w:szCs w:val="18"/>
+        </w:rPr>
+        <w:t xml:space="preserve">            f"Precio unitario: ${price:.2f}, Costo total: ${total_cost:.2f}"</w:t>
+      </w:r>
+    </w:p>
+    <w:p>
+      <w:pPr>
+        <w:spacing w:before="100" w:beforeAutospacing="1" w:after="100" w:afterAutospacing="1" w:line="240" w:lineRule="atLeast"/>
+        <w:rPr>
+          <w:rFonts w:ascii="Times New Roman" w:hAnsi="Times New Roman" w:cs="Times New Roman"/>
+          <w:sz w:val="18"/>
+          <w:szCs w:val="18"/>
+        </w:rPr>
+      </w:pPr>
+      <w:r>
+        <w:rPr>
+          <w:rFonts w:ascii="Times New Roman" w:hAnsi="Times New Roman" w:cs="Times New Roman"/>
+          <w:sz w:val="18"/>
+          <w:szCs w:val="18"/>
+        </w:rPr>
+        <w:t xml:space="preserve">        )</w:t>
+      </w:r>
+    </w:p>
+    <w:p>
+      <w:pPr>
+        <w:spacing w:before="100" w:beforeAutospacing="1" w:after="100" w:afterAutospacing="1" w:line="240" w:lineRule="atLeast"/>
+        <w:rPr>
+          <w:rFonts w:ascii="Times New Roman" w:hAnsi="Times New Roman" w:cs="Times New Roman"/>
+          <w:sz w:val="18"/>
+          <w:szCs w:val="18"/>
+        </w:rPr>
+      </w:pPr>
+      <w:r>
+        <w:rPr>
+          <w:rFonts w:ascii="Times New Roman" w:hAnsi="Times New Roman" w:cs="Times New Roman"/>
+          <w:sz w:val="18"/>
+          <w:szCs w:val="18"/>
+        </w:rPr>
+        <w:t xml:space="preserve">    return total_sales, detailed_sales, errors</w:t>
+      </w:r>
+    </w:p>
+    <w:p>
+      <w:pPr>
+        <w:spacing w:before="100" w:beforeAutospacing="1" w:after="100" w:afterAutospacing="1" w:line="240" w:lineRule="atLeast"/>
+        <w:rPr>
+          <w:rFonts w:ascii="Times New Roman" w:hAnsi="Times New Roman" w:cs="Times New Roman"/>
+          <w:sz w:val="18"/>
+          <w:szCs w:val="18"/>
+        </w:rPr>
+      </w:pPr>
+    </w:p>
+    <w:p>
+      <w:pPr>
+        <w:spacing w:before="100" w:beforeAutospacing="1" w:after="100" w:afterAutospacing="1" w:line="240" w:lineRule="atLeast"/>
+        <w:rPr>
+          <w:rFonts w:ascii="Times New Roman" w:hAnsi="Times New Roman" w:cs="Times New Roman"/>
+          <w:sz w:val="18"/>
+          <w:szCs w:val="18"/>
+        </w:rPr>
+      </w:pPr>
+      <w:r>
+        <w:rPr>
+          <w:rFonts w:ascii="Times New Roman" w:hAnsi="Times New Roman" w:cs="Times New Roman"/>
+          <w:sz w:val="18"/>
+          <w:szCs w:val="18"/>
+        </w:rPr>
+        <w:t>def main():</w:t>
+      </w:r>
+    </w:p>
+    <w:p>
+      <w:pPr>
+        <w:spacing w:before="100" w:beforeAutospacing="1" w:after="100" w:afterAutospacing="1" w:line="240" w:lineRule="atLeast"/>
+        <w:rPr>
+          <w:rFonts w:ascii="Times New Roman" w:hAnsi="Times New Roman" w:cs="Times New Roman"/>
+          <w:sz w:val="18"/>
+          <w:szCs w:val="18"/>
+        </w:rPr>
+      </w:pPr>
+      <w:r>
+        <w:rPr>
+          <w:rFonts w:ascii="Times New Roman" w:hAnsi="Times New Roman" w:cs="Times New Roman"/>
+          <w:sz w:val="18"/>
+          <w:szCs w:val="18"/>
+        </w:rPr>
+        <w:t xml:space="preserve">    """Función principal del programa."""</w:t>
+      </w:r>
+    </w:p>
+    <w:p>
+      <w:pPr>
+        <w:spacing w:before="100" w:beforeAutospacing="1" w:after="100" w:afterAutospacing="1" w:line="240" w:lineRule="atLeast"/>
+        <w:rPr>
+          <w:rFonts w:ascii="Times New Roman" w:hAnsi="Times New Roman" w:cs="Times New Roman"/>
+          <w:sz w:val="18"/>
+          <w:szCs w:val="18"/>
+        </w:rPr>
+      </w:pPr>
+      <w:r>
+        <w:rPr>
+          <w:rFonts w:ascii="Times New Roman" w:hAnsi="Times New Roman" w:cs="Times New Roman"/>
+          <w:sz w:val="18"/>
+          <w:szCs w:val="18"/>
+        </w:rPr>
+        <w:t xml:space="preserve">    start_time = time.time()</w:t>
+      </w:r>
+    </w:p>
+    <w:p>
+      <w:pPr>
+        <w:spacing w:before="100" w:beforeAutospacing="1" w:after="100" w:afterAutospacing="1" w:line="240" w:lineRule="atLeast"/>
+        <w:rPr>
+          <w:rFonts w:ascii="Times New Roman" w:hAnsi="Times New Roman" w:cs="Times New Roman"/>
+          <w:sz w:val="18"/>
+          <w:szCs w:val="18"/>
+        </w:rPr>
+      </w:pPr>
+    </w:p>
+    <w:p>
+      <w:pPr>
+        <w:spacing w:before="100" w:beforeAutospacing="1" w:after="100" w:afterAutospacing="1" w:line="240" w:lineRule="atLeast"/>
+        <w:rPr>
+          <w:rFonts w:ascii="Times New Roman" w:hAnsi="Times New Roman" w:cs="Times New Roman"/>
+          <w:sz w:val="18"/>
+          <w:szCs w:val="18"/>
+        </w:rPr>
+      </w:pPr>
+      <w:r>
+        <w:rPr>
+          <w:rFonts w:ascii="Times New Roman" w:hAnsi="Times New Roman" w:cs="Times New Roman"/>
+          <w:sz w:val="18"/>
+          <w:szCs w:val="18"/>
+        </w:rPr>
+        <w:t xml:space="preserve">    # Cargar lista de productos y construir catálogo de precios</w:t>
+      </w:r>
+    </w:p>
+    <w:p>
+      <w:pPr>
+        <w:spacing w:before="100" w:beforeAutospacing="1" w:after="100" w:afterAutospacing="1" w:line="240" w:lineRule="atLeast"/>
+        <w:rPr>
+          <w:rFonts w:ascii="Times New Roman" w:hAnsi="Times New Roman" w:cs="Times New Roman"/>
+          <w:sz w:val="18"/>
+          <w:szCs w:val="18"/>
+        </w:rPr>
+      </w:pPr>
+      <w:r>
+        <w:rPr>
+          <w:rFonts w:ascii="Times New Roman" w:hAnsi="Times New Roman" w:cs="Times New Roman"/>
+          <w:sz w:val="18"/>
+          <w:szCs w:val="18"/>
+        </w:rPr>
+        <w:t xml:space="preserve">    product_data = load_json(PRODUCTS_FILE)</w:t>
+      </w:r>
+    </w:p>
+    <w:p>
+      <w:pPr>
+        <w:spacing w:before="100" w:beforeAutospacing="1" w:after="100" w:afterAutospacing="1" w:line="240" w:lineRule="atLeast"/>
+        <w:rPr>
+          <w:rFonts w:ascii="Times New Roman" w:hAnsi="Times New Roman" w:cs="Times New Roman"/>
+          <w:sz w:val="18"/>
+          <w:szCs w:val="18"/>
+        </w:rPr>
+      </w:pPr>
+      <w:r>
+        <w:rPr>
+          <w:rFonts w:ascii="Times New Roman" w:hAnsi="Times New Roman" w:cs="Times New Roman"/>
+          <w:sz w:val="18"/>
+          <w:szCs w:val="18"/>
+        </w:rPr>
+        <w:t xml:space="preserve">    if product_data is None:</w:t>
+      </w:r>
+    </w:p>
+    <w:p>
+      <w:pPr>
+        <w:spacing w:before="100" w:beforeAutospacing="1" w:after="100" w:afterAutospacing="1" w:line="240" w:lineRule="atLeast"/>
+        <w:rPr>
+          <w:rFonts w:ascii="Times New Roman" w:hAnsi="Times New Roman" w:cs="Times New Roman"/>
+          <w:sz w:val="18"/>
+          <w:szCs w:val="18"/>
+        </w:rPr>
+      </w:pPr>
+      <w:r>
+        <w:rPr>
+          <w:rFonts w:ascii="Times New Roman" w:hAnsi="Times New Roman" w:cs="Times New Roman"/>
+          <w:sz w:val="18"/>
+          <w:szCs w:val="18"/>
+        </w:rPr>
+        <w:t xml:space="preserve">        sys.exit(1)</w:t>
+      </w:r>
+    </w:p>
+    <w:p>
+      <w:pPr>
+        <w:spacing w:before="100" w:beforeAutospacing="1" w:after="100" w:afterAutospacing="1" w:line="240" w:lineRule="atLeast"/>
+        <w:rPr>
+          <w:rFonts w:ascii="Times New Roman" w:hAnsi="Times New Roman" w:cs="Times New Roman"/>
+          <w:sz w:val="18"/>
+          <w:szCs w:val="18"/>
+        </w:rPr>
+      </w:pPr>
+      <w:r>
+        <w:rPr>
+          <w:rFonts w:ascii="Times New Roman" w:hAnsi="Times New Roman" w:cs="Times New Roman"/>
+          <w:sz w:val="18"/>
+          <w:szCs w:val="18"/>
+        </w:rPr>
+        <w:t xml:space="preserve">    price_catalogue = build_price_catalogue(product_data)</w:t>
+      </w:r>
+    </w:p>
+    <w:p>
+      <w:pPr>
+        <w:spacing w:before="100" w:beforeAutospacing="1" w:after="100" w:afterAutospacing="1" w:line="240" w:lineRule="atLeast"/>
+        <w:rPr>
+          <w:rFonts w:ascii="Times New Roman" w:hAnsi="Times New Roman" w:cs="Times New Roman"/>
+          <w:sz w:val="18"/>
+          <w:szCs w:val="18"/>
+        </w:rPr>
+      </w:pPr>
+    </w:p>
+    <w:p>
+      <w:pPr>
+        <w:spacing w:before="100" w:beforeAutospacing="1" w:after="100" w:afterAutospacing="1" w:line="240" w:lineRule="atLeast"/>
+        <w:rPr>
+          <w:rFonts w:ascii="Times New Roman" w:hAnsi="Times New Roman" w:cs="Times New Roman"/>
+          <w:sz w:val="18"/>
+          <w:szCs w:val="18"/>
+        </w:rPr>
+      </w:pPr>
+      <w:r>
+        <w:rPr>
+          <w:rFonts w:ascii="Times New Roman" w:hAnsi="Times New Roman" w:cs="Times New Roman"/>
+          <w:sz w:val="18"/>
+          <w:szCs w:val="18"/>
+        </w:rPr>
+        <w:t xml:space="preserve">    # Cargar todas las ventas de los archivos TCx.Sales.json</w:t>
+      </w:r>
+    </w:p>
+    <w:p>
+      <w:pPr>
+        <w:spacing w:before="100" w:beforeAutospacing="1" w:after="100" w:afterAutospacing="1" w:line="240" w:lineRule="atLeast"/>
         <w:rPr>
           <w:rFonts w:ascii="Times New Roman" w:hAnsi="Times New Roman" w:cs="Times New Roman"/>
           <w:sz w:val="18"/>
@@ -707,72 +1824,52 @@
           <w:szCs w:val="18"/>
           <w:lang w:val="en-US"/>
         </w:rPr>
-        <w:t>try:</w:t>
-      </w:r>
-    </w:p>
-    <w:p>
-      <w:pPr>
-        <w:spacing w:before="100" w:beforeAutospacing="1" w:after="100" w:afterAutospacing="1" w:line="240" w:lineRule="auto"/>
-        <w:rPr>
-          <w:rFonts w:ascii="Times New Roman" w:hAnsi="Times New Roman" w:cs="Times New Roman"/>
-          <w:sz w:val="18"/>
-          <w:szCs w:val="18"/>
-          <w:lang w:val="en-US"/>
-        </w:rPr>
-      </w:pPr>
-      <w:r>
-        <w:rPr>
-          <w:rFonts w:ascii="Times New Roman" w:hAnsi="Times New Roman" w:cs="Times New Roman"/>
-          <w:sz w:val="18"/>
-          <w:szCs w:val="18"/>
-          <w:lang w:val="en-US"/>
-        </w:rPr>
-        <w:t xml:space="preserve">        with open(file_path, "r", encoding="utf-8") as file:</w:t>
-      </w:r>
-    </w:p>
-    <w:p>
-      <w:pPr>
-        <w:spacing w:before="100" w:beforeAutospacing="1" w:after="100" w:afterAutospacing="1" w:line="240" w:lineRule="auto"/>
-        <w:rPr>
-          <w:rFonts w:ascii="Times New Roman" w:hAnsi="Times New Roman" w:cs="Times New Roman"/>
-          <w:sz w:val="18"/>
-          <w:szCs w:val="18"/>
-          <w:lang w:val="en-US"/>
-        </w:rPr>
-      </w:pPr>
-      <w:r>
-        <w:rPr>
-          <w:rFonts w:ascii="Times New Roman" w:hAnsi="Times New Roman" w:cs="Times New Roman"/>
-          <w:sz w:val="18"/>
-          <w:szCs w:val="18"/>
-          <w:lang w:val="en-US"/>
-        </w:rPr>
-        <w:t xml:space="preserve">            return json.load(file)</w:t>
-      </w:r>
-    </w:p>
-    <w:p>
-      <w:pPr>
-        <w:spacing w:before="100" w:beforeAutospacing="1" w:after="100" w:afterAutospacing="1" w:line="240" w:lineRule="auto"/>
-        <w:rPr>
-          <w:rFonts w:ascii="Times New Roman" w:hAnsi="Times New Roman" w:cs="Times New Roman"/>
-          <w:sz w:val="18"/>
-          <w:szCs w:val="18"/>
-          <w:lang w:val="en-US"/>
-        </w:rPr>
-      </w:pPr>
-      <w:r>
-        <w:rPr>
-          <w:rFonts w:ascii="Times New Roman" w:hAnsi="Times New Roman" w:cs="Times New Roman"/>
-          <w:sz w:val="18"/>
-          <w:szCs w:val="18"/>
-          <w:lang w:val="en-US"/>
-        </w:rPr>
-        <w:t xml:space="preserve">    except FileNotFoundError:</w:t>
-      </w:r>
-    </w:p>
-    <w:p>
-      <w:pPr>
-        <w:spacing w:before="100" w:beforeAutospacing="1" w:after="100" w:afterAutospacing="1" w:line="240" w:lineRule="auto"/>
+        <w:t>sales_data = []</w:t>
+      </w:r>
+    </w:p>
+    <w:p>
+      <w:pPr>
+        <w:spacing w:before="100" w:beforeAutospacing="1" w:after="100" w:afterAutospacing="1" w:line="240" w:lineRule="atLeast"/>
+        <w:rPr>
+          <w:rFonts w:ascii="Times New Roman" w:hAnsi="Times New Roman" w:cs="Times New Roman"/>
+          <w:sz w:val="18"/>
+          <w:szCs w:val="18"/>
+          <w:lang w:val="en-US"/>
+        </w:rPr>
+      </w:pPr>
+      <w:r>
+        <w:rPr>
+          <w:rFonts w:ascii="Times New Roman" w:hAnsi="Times New Roman" w:cs="Times New Roman"/>
+          <w:sz w:val="18"/>
+          <w:szCs w:val="18"/>
+          <w:lang w:val="en-US"/>
+        </w:rPr>
+        <w:t xml:space="preserve">    for sales_file in glob.glob(SALES_FILES_PATTERN):</w:t>
+      </w:r>
+    </w:p>
+    <w:p>
+      <w:pPr>
+        <w:spacing w:before="100" w:beforeAutospacing="1" w:after="100" w:afterAutospacing="1" w:line="240" w:lineRule="atLeast"/>
+        <w:rPr>
+          <w:rFonts w:ascii="Times New Roman" w:hAnsi="Times New Roman" w:cs="Times New Roman"/>
+          <w:sz w:val="18"/>
+          <w:szCs w:val="18"/>
+          <w:lang w:val="en-US"/>
+        </w:rPr>
+      </w:pPr>
+      <w:r>
+        <w:rPr>
+          <w:rFonts w:ascii="Times New Roman" w:hAnsi="Times New Roman" w:cs="Times New Roman"/>
+          <w:sz w:val="18"/>
+          <w:szCs w:val="18"/>
+          <w:lang w:val="en-US"/>
+        </w:rPr>
+        <w:t xml:space="preserve">        sales = load_json(sales_file)</w:t>
+      </w:r>
+    </w:p>
+    <w:p>
+      <w:pPr>
+        <w:spacing w:before="100" w:beforeAutospacing="1" w:after="100" w:afterAutospacing="1" w:line="240" w:lineRule="atLeast"/>
         <w:rPr>
           <w:rFonts w:ascii="Times New Roman" w:hAnsi="Times New Roman" w:cs="Times New Roman"/>
           <w:sz w:val="18"/>
@@ -794,715 +1891,322 @@
           <w:sz w:val="18"/>
           <w:szCs w:val="18"/>
         </w:rPr>
-        <w:t>print(f"Error: No se encontr\u00f3 el archivo {file_path}.")</w:t>
-      </w:r>
-    </w:p>
-    <w:p>
-      <w:pPr>
-        <w:spacing w:before="100" w:beforeAutospacing="1" w:after="100" w:afterAutospacing="1" w:line="240" w:lineRule="auto"/>
-        <w:rPr>
-          <w:rFonts w:ascii="Times New Roman" w:hAnsi="Times New Roman" w:cs="Times New Roman"/>
-          <w:sz w:val="18"/>
-          <w:szCs w:val="18"/>
-        </w:rPr>
-      </w:pPr>
-      <w:r>
-        <w:rPr>
-          <w:rFonts w:ascii="Times New Roman" w:hAnsi="Times New Roman" w:cs="Times New Roman"/>
-          <w:sz w:val="18"/>
-          <w:szCs w:val="18"/>
-        </w:rPr>
-        <w:t xml:space="preserve">    except json.JSONDecodeError:</w:t>
-      </w:r>
-    </w:p>
-    <w:p>
-      <w:pPr>
-        <w:spacing w:before="100" w:beforeAutospacing="1" w:after="100" w:afterAutospacing="1" w:line="240" w:lineRule="auto"/>
-        <w:rPr>
-          <w:rFonts w:ascii="Times New Roman" w:hAnsi="Times New Roman" w:cs="Times New Roman"/>
-          <w:sz w:val="18"/>
-          <w:szCs w:val="18"/>
-        </w:rPr>
-      </w:pPr>
-      <w:r>
-        <w:rPr>
-          <w:rFonts w:ascii="Times New Roman" w:hAnsi="Times New Roman" w:cs="Times New Roman"/>
-          <w:sz w:val="18"/>
-          <w:szCs w:val="18"/>
-        </w:rPr>
-        <w:t xml:space="preserve">        print(f"Error: {file_path} no formato JSON v\u00e1lido.")</w:t>
-      </w:r>
-    </w:p>
-    <w:p>
-      <w:pPr>
-        <w:spacing w:before="100" w:beforeAutospacing="1" w:after="100" w:afterAutospacing="1" w:line="240" w:lineRule="auto"/>
-        <w:rPr>
-          <w:rFonts w:ascii="Times New Roman" w:hAnsi="Times New Roman" w:cs="Times New Roman"/>
-          <w:sz w:val="18"/>
-          <w:szCs w:val="18"/>
-          <w:lang w:val="en-US"/>
-        </w:rPr>
-      </w:pPr>
-      <w:r>
-        <w:rPr>
-          <w:rFonts w:ascii="Times New Roman" w:hAnsi="Times New Roman" w:cs="Times New Roman"/>
-          <w:sz w:val="18"/>
-          <w:szCs w:val="18"/>
-        </w:rPr>
-        <w:t xml:space="preserve">    </w:t>
-      </w:r>
-      <w:r>
-        <w:rPr>
-          <w:rFonts w:ascii="Times New Roman" w:hAnsi="Times New Roman" w:cs="Times New Roman"/>
-          <w:sz w:val="18"/>
-          <w:szCs w:val="18"/>
-          <w:lang w:val="en-US"/>
-        </w:rPr>
-        <w:t>return None</w:t>
-      </w:r>
-    </w:p>
-    <w:p>
-      <w:pPr>
-        <w:spacing w:before="100" w:beforeAutospacing="1" w:after="100" w:afterAutospacing="1" w:line="240" w:lineRule="auto"/>
-        <w:rPr>
-          <w:rFonts w:ascii="Times New Roman" w:hAnsi="Times New Roman" w:cs="Times New Roman"/>
-          <w:sz w:val="18"/>
-          <w:szCs w:val="18"/>
-          <w:lang w:val="en-US"/>
-        </w:rPr>
-      </w:pPr>
-    </w:p>
-    <w:p>
-      <w:pPr>
-        <w:spacing w:before="100" w:beforeAutospacing="1" w:after="100" w:afterAutospacing="1" w:line="240" w:lineRule="auto"/>
-        <w:rPr>
-          <w:rFonts w:ascii="Times New Roman" w:hAnsi="Times New Roman" w:cs="Times New Roman"/>
-          <w:sz w:val="18"/>
-          <w:szCs w:val="18"/>
-          <w:lang w:val="en-US"/>
-        </w:rPr>
-      </w:pPr>
-      <w:r>
-        <w:rPr>
-          <w:rFonts w:ascii="Times New Roman" w:hAnsi="Times New Roman" w:cs="Times New Roman"/>
-          <w:sz w:val="18"/>
-          <w:szCs w:val="18"/>
-          <w:lang w:val="en-US"/>
-        </w:rPr>
-        <w:t>def calculate_total_sales(price_catalogue, sales_record):</w:t>
-      </w:r>
-    </w:p>
-    <w:p>
-      <w:pPr>
-        <w:spacing w:before="100" w:beforeAutospacing="1" w:after="100" w:afterAutospacing="1" w:line="240" w:lineRule="auto"/>
-        <w:rPr>
-          <w:rFonts w:ascii="Times New Roman" w:hAnsi="Times New Roman" w:cs="Times New Roman"/>
-          <w:sz w:val="18"/>
-          <w:szCs w:val="18"/>
-        </w:rPr>
-      </w:pPr>
-      <w:r>
-        <w:rPr>
-          <w:rFonts w:ascii="Times New Roman" w:hAnsi="Times New Roman" w:cs="Times New Roman"/>
-          <w:sz w:val="18"/>
-          <w:szCs w:val="18"/>
-          <w:lang w:val="en-US"/>
-        </w:rPr>
-        <w:t xml:space="preserve">    </w:t>
-      </w:r>
-      <w:r>
-        <w:rPr>
-          <w:rFonts w:ascii="Times New Roman" w:hAnsi="Times New Roman" w:cs="Times New Roman"/>
-          <w:sz w:val="18"/>
-          <w:szCs w:val="18"/>
-        </w:rPr>
-        <w:t>"""Calcula costo total de ventas basado en el cat\u00e1logo precios."""</w:t>
-      </w:r>
-    </w:p>
-    <w:p>
-      <w:pPr>
-        <w:spacing w:before="100" w:beforeAutospacing="1" w:after="100" w:afterAutospacing="1" w:line="240" w:lineRule="auto"/>
-        <w:rPr>
-          <w:rFonts w:ascii="Times New Roman" w:hAnsi="Times New Roman" w:cs="Times New Roman"/>
-          <w:sz w:val="18"/>
-          <w:szCs w:val="18"/>
-          <w:lang w:val="en-US"/>
-        </w:rPr>
-      </w:pPr>
-      <w:r>
-        <w:rPr>
-          <w:rFonts w:ascii="Times New Roman" w:hAnsi="Times New Roman" w:cs="Times New Roman"/>
-          <w:sz w:val="18"/>
-          <w:szCs w:val="18"/>
-        </w:rPr>
-        <w:t xml:space="preserve">    </w:t>
-      </w:r>
-      <w:r>
-        <w:rPr>
-          <w:rFonts w:ascii="Times New Roman" w:hAnsi="Times New Roman" w:cs="Times New Roman"/>
-          <w:sz w:val="18"/>
-          <w:szCs w:val="18"/>
-          <w:lang w:val="en-US"/>
-        </w:rPr>
-        <w:t>total_sales = 0.0</w:t>
-      </w:r>
-    </w:p>
-    <w:p>
-      <w:pPr>
-        <w:spacing w:before="100" w:beforeAutospacing="1" w:after="100" w:afterAutospacing="1" w:line="240" w:lineRule="auto"/>
-        <w:rPr>
-          <w:rFonts w:ascii="Times New Roman" w:hAnsi="Times New Roman" w:cs="Times New Roman"/>
-          <w:sz w:val="18"/>
-          <w:szCs w:val="18"/>
-          <w:lang w:val="en-US"/>
-        </w:rPr>
-      </w:pPr>
-      <w:r>
-        <w:rPr>
-          <w:rFonts w:ascii="Times New Roman" w:hAnsi="Times New Roman" w:cs="Times New Roman"/>
-          <w:sz w:val="18"/>
-          <w:szCs w:val="18"/>
-          <w:lang w:val="en-US"/>
-        </w:rPr>
-        <w:t xml:space="preserve">    detailed_sales = []</w:t>
-      </w:r>
-    </w:p>
-    <w:p>
-      <w:pPr>
-        <w:spacing w:before="100" w:beforeAutospacing="1" w:after="100" w:afterAutospacing="1" w:line="240" w:lineRule="auto"/>
-        <w:rPr>
-          <w:rFonts w:ascii="Times New Roman" w:hAnsi="Times New Roman" w:cs="Times New Roman"/>
-          <w:sz w:val="18"/>
-          <w:szCs w:val="18"/>
-          <w:lang w:val="en-US"/>
-        </w:rPr>
-      </w:pPr>
-      <w:r>
-        <w:rPr>
-          <w:rFonts w:ascii="Times New Roman" w:hAnsi="Times New Roman" w:cs="Times New Roman"/>
-          <w:sz w:val="18"/>
-          <w:szCs w:val="18"/>
-          <w:lang w:val="en-US"/>
-        </w:rPr>
-        <w:t xml:space="preserve">    errors = []</w:t>
-      </w:r>
-    </w:p>
-    <w:p>
-      <w:pPr>
-        <w:spacing w:before="100" w:beforeAutospacing="1" w:after="100" w:afterAutospacing="1" w:line="240" w:lineRule="auto"/>
-        <w:rPr>
-          <w:rFonts w:ascii="Times New Roman" w:hAnsi="Times New Roman" w:cs="Times New Roman"/>
-          <w:sz w:val="18"/>
-          <w:szCs w:val="18"/>
-          <w:lang w:val="en-US"/>
-        </w:rPr>
-      </w:pPr>
-    </w:p>
-    <w:p>
-      <w:pPr>
-        <w:spacing w:before="100" w:beforeAutospacing="1" w:after="100" w:afterAutospacing="1" w:line="240" w:lineRule="auto"/>
-        <w:rPr>
-          <w:rFonts w:ascii="Times New Roman" w:hAnsi="Times New Roman" w:cs="Times New Roman"/>
-          <w:sz w:val="18"/>
-          <w:szCs w:val="18"/>
-          <w:lang w:val="en-US"/>
-        </w:rPr>
-      </w:pPr>
-      <w:r>
-        <w:rPr>
-          <w:rFonts w:ascii="Times New Roman" w:hAnsi="Times New Roman" w:cs="Times New Roman"/>
-          <w:sz w:val="18"/>
-          <w:szCs w:val="18"/>
-          <w:lang w:val="en-US"/>
-        </w:rPr>
-        <w:t xml:space="preserve">    for sale in sales_record:</w:t>
-      </w:r>
-    </w:p>
-    <w:p>
-      <w:pPr>
-        <w:spacing w:before="100" w:beforeAutospacing="1" w:after="100" w:afterAutospacing="1" w:line="240" w:lineRule="auto"/>
-        <w:rPr>
-          <w:rFonts w:ascii="Times New Roman" w:hAnsi="Times New Roman" w:cs="Times New Roman"/>
-          <w:sz w:val="18"/>
-          <w:szCs w:val="18"/>
-          <w:lang w:val="en-US"/>
-        </w:rPr>
-      </w:pPr>
-      <w:r>
-        <w:rPr>
-          <w:rFonts w:ascii="Times New Roman" w:hAnsi="Times New Roman" w:cs="Times New Roman"/>
-          <w:sz w:val="18"/>
-          <w:szCs w:val="18"/>
-          <w:lang w:val="en-US"/>
-        </w:rPr>
-        <w:t xml:space="preserve">        product_id = sale.get("product_id")</w:t>
-      </w:r>
-    </w:p>
-    <w:p>
-      <w:pPr>
-        <w:spacing w:before="100" w:beforeAutospacing="1" w:after="100" w:afterAutospacing="1" w:line="240" w:lineRule="auto"/>
-        <w:rPr>
-          <w:rFonts w:ascii="Times New Roman" w:hAnsi="Times New Roman" w:cs="Times New Roman"/>
-          <w:sz w:val="18"/>
-          <w:szCs w:val="18"/>
-          <w:lang w:val="en-US"/>
-        </w:rPr>
-      </w:pPr>
-      <w:r>
-        <w:rPr>
-          <w:rFonts w:ascii="Times New Roman" w:hAnsi="Times New Roman" w:cs="Times New Roman"/>
-          <w:sz w:val="18"/>
-          <w:szCs w:val="18"/>
-          <w:lang w:val="en-US"/>
-        </w:rPr>
-        <w:t xml:space="preserve">        quantity = sale.get("quantity")</w:t>
-      </w:r>
-    </w:p>
-    <w:p>
-      <w:pPr>
-        <w:spacing w:before="100" w:beforeAutospacing="1" w:after="100" w:afterAutospacing="1" w:line="240" w:lineRule="auto"/>
-        <w:rPr>
-          <w:rFonts w:ascii="Times New Roman" w:hAnsi="Times New Roman" w:cs="Times New Roman"/>
-          <w:sz w:val="18"/>
-          <w:szCs w:val="18"/>
-          <w:lang w:val="en-US"/>
-        </w:rPr>
-      </w:pPr>
-    </w:p>
-    <w:p>
-      <w:pPr>
-        <w:spacing w:before="100" w:beforeAutospacing="1" w:after="100" w:afterAutospacing="1" w:line="240" w:lineRule="auto"/>
-        <w:rPr>
-          <w:rFonts w:ascii="Times New Roman" w:hAnsi="Times New Roman" w:cs="Times New Roman"/>
-          <w:sz w:val="18"/>
-          <w:szCs w:val="18"/>
-          <w:lang w:val="en-US"/>
-        </w:rPr>
-      </w:pPr>
-      <w:r>
-        <w:rPr>
-          <w:rFonts w:ascii="Times New Roman" w:hAnsi="Times New Roman" w:cs="Times New Roman"/>
-          <w:sz w:val="18"/>
-          <w:szCs w:val="18"/>
-          <w:lang w:val="en-US"/>
-        </w:rPr>
-        <w:t xml:space="preserve">        if product_id not in price_catalogue:</w:t>
-      </w:r>
-    </w:p>
-    <w:p>
-      <w:pPr>
-        <w:spacing w:before="100" w:beforeAutospacing="1" w:after="100" w:afterAutospacing="1" w:line="240" w:lineRule="auto"/>
-        <w:rPr>
-          <w:rFonts w:ascii="Times New Roman" w:hAnsi="Times New Roman" w:cs="Times New Roman"/>
-          <w:sz w:val="18"/>
-          <w:szCs w:val="18"/>
-        </w:rPr>
-      </w:pPr>
-      <w:r>
-        <w:rPr>
-          <w:rFonts w:ascii="Times New Roman" w:hAnsi="Times New Roman" w:cs="Times New Roman"/>
-          <w:sz w:val="18"/>
-          <w:szCs w:val="18"/>
-          <w:lang w:val="en-US"/>
-        </w:rPr>
-        <w:t xml:space="preserve">            </w:t>
-      </w:r>
-      <w:r>
-        <w:rPr>
-          <w:rFonts w:ascii="Times New Roman" w:hAnsi="Times New Roman" w:cs="Times New Roman"/>
-          <w:sz w:val="18"/>
-          <w:szCs w:val="18"/>
-        </w:rPr>
-        <w:t>errors.append(</w:t>
-      </w:r>
-    </w:p>
-    <w:p>
-      <w:pPr>
-        <w:spacing w:before="100" w:beforeAutospacing="1" w:after="100" w:afterAutospacing="1" w:line="240" w:lineRule="auto"/>
-        <w:rPr>
-          <w:rFonts w:ascii="Times New Roman" w:hAnsi="Times New Roman" w:cs="Times New Roman"/>
-          <w:sz w:val="18"/>
-          <w:szCs w:val="18"/>
-        </w:rPr>
-      </w:pPr>
-      <w:r>
-        <w:rPr>
-          <w:rFonts w:ascii="Times New Roman" w:hAnsi="Times New Roman" w:cs="Times New Roman"/>
-          <w:sz w:val="18"/>
-          <w:szCs w:val="18"/>
-        </w:rPr>
-        <w:t xml:space="preserve">                f"Producto no encontrado en cat\u00e1logo: {product_id}"</w:t>
-      </w:r>
-    </w:p>
-    <w:p>
-      <w:pPr>
-        <w:spacing w:before="100" w:beforeAutospacing="1" w:after="100" w:afterAutospacing="1" w:line="240" w:lineRule="auto"/>
-        <w:rPr>
-          <w:rFonts w:ascii="Times New Roman" w:hAnsi="Times New Roman" w:cs="Times New Roman"/>
-          <w:sz w:val="18"/>
-          <w:szCs w:val="18"/>
-          <w:lang w:val="en-US"/>
-        </w:rPr>
-      </w:pPr>
-      <w:r>
-        <w:rPr>
-          <w:rFonts w:ascii="Times New Roman" w:hAnsi="Times New Roman" w:cs="Times New Roman"/>
-          <w:sz w:val="18"/>
-          <w:szCs w:val="18"/>
-        </w:rPr>
-        <w:t xml:space="preserve">            </w:t>
-      </w:r>
-      <w:r>
-        <w:rPr>
-          <w:rFonts w:ascii="Times New Roman" w:hAnsi="Times New Roman" w:cs="Times New Roman"/>
-          <w:sz w:val="18"/>
-          <w:szCs w:val="18"/>
-          <w:lang w:val="en-US"/>
-        </w:rPr>
-        <w:t>)</w:t>
-      </w:r>
-    </w:p>
-    <w:p>
-      <w:pPr>
-        <w:spacing w:before="100" w:beforeAutospacing="1" w:after="100" w:afterAutospacing="1" w:line="240" w:lineRule="auto"/>
-        <w:rPr>
-          <w:rFonts w:ascii="Times New Roman" w:hAnsi="Times New Roman" w:cs="Times New Roman"/>
-          <w:sz w:val="18"/>
-          <w:szCs w:val="18"/>
-          <w:lang w:val="en-US"/>
-        </w:rPr>
-      </w:pPr>
-      <w:r>
-        <w:rPr>
-          <w:rFonts w:ascii="Times New Roman" w:hAnsi="Times New Roman" w:cs="Times New Roman"/>
-          <w:sz w:val="18"/>
-          <w:szCs w:val="18"/>
-          <w:lang w:val="en-US"/>
-        </w:rPr>
-        <w:t xml:space="preserve">            continue</w:t>
-      </w:r>
-    </w:p>
-    <w:p>
-      <w:pPr>
-        <w:spacing w:before="100" w:beforeAutospacing="1" w:after="100" w:afterAutospacing="1" w:line="240" w:lineRule="auto"/>
-        <w:rPr>
-          <w:rFonts w:ascii="Times New Roman" w:hAnsi="Times New Roman" w:cs="Times New Roman"/>
-          <w:sz w:val="18"/>
-          <w:szCs w:val="18"/>
-          <w:lang w:val="en-US"/>
-        </w:rPr>
-      </w:pPr>
-    </w:p>
-    <w:p>
-      <w:pPr>
-        <w:spacing w:before="100" w:beforeAutospacing="1" w:after="100" w:afterAutospacing="1" w:line="240" w:lineRule="auto"/>
-        <w:rPr>
-          <w:rFonts w:ascii="Times New Roman" w:hAnsi="Times New Roman" w:cs="Times New Roman"/>
-          <w:sz w:val="18"/>
-          <w:szCs w:val="18"/>
-          <w:lang w:val="en-US"/>
-        </w:rPr>
-      </w:pPr>
-      <w:r>
-        <w:rPr>
-          <w:rFonts w:ascii="Times New Roman" w:hAnsi="Times New Roman" w:cs="Times New Roman"/>
-          <w:sz w:val="18"/>
-          <w:szCs w:val="18"/>
-          <w:lang w:val="en-US"/>
-        </w:rPr>
-        <w:t xml:space="preserve">        if not isinstance(quantity, (int, float)) or quantity &lt;= 0:</w:t>
-      </w:r>
-    </w:p>
-    <w:p>
-      <w:pPr>
-        <w:spacing w:before="100" w:beforeAutospacing="1" w:after="100" w:afterAutospacing="1" w:line="240" w:lineRule="auto"/>
-        <w:rPr>
-          <w:rFonts w:ascii="Times New Roman" w:hAnsi="Times New Roman" w:cs="Times New Roman"/>
-          <w:sz w:val="18"/>
-          <w:szCs w:val="18"/>
-        </w:rPr>
-      </w:pPr>
-      <w:r>
-        <w:rPr>
-          <w:rFonts w:ascii="Times New Roman" w:hAnsi="Times New Roman" w:cs="Times New Roman"/>
-          <w:sz w:val="18"/>
-          <w:szCs w:val="18"/>
-          <w:lang w:val="en-US"/>
-        </w:rPr>
-        <w:t xml:space="preserve">            </w:t>
-      </w:r>
-      <w:r>
-        <w:rPr>
-          <w:rFonts w:ascii="Times New Roman" w:hAnsi="Times New Roman" w:cs="Times New Roman"/>
-          <w:sz w:val="18"/>
-          <w:szCs w:val="18"/>
-        </w:rPr>
-        <w:t>errors.append(</w:t>
-      </w:r>
-    </w:p>
-    <w:p>
-      <w:pPr>
-        <w:spacing w:before="100" w:beforeAutospacing="1" w:after="100" w:afterAutospacing="1" w:line="240" w:lineRule="auto"/>
-        <w:rPr>
-          <w:rFonts w:ascii="Times New Roman" w:hAnsi="Times New Roman" w:cs="Times New Roman"/>
-          <w:sz w:val="18"/>
-          <w:szCs w:val="18"/>
-        </w:rPr>
-      </w:pPr>
-      <w:r>
-        <w:rPr>
-          <w:rFonts w:ascii="Times New Roman" w:hAnsi="Times New Roman" w:cs="Times New Roman"/>
-          <w:sz w:val="18"/>
-          <w:szCs w:val="18"/>
-        </w:rPr>
-        <w:t xml:space="preserve">                f"Cantidad inv\u00e1lida producto {product_id}: {quantity}"</w:t>
-      </w:r>
-    </w:p>
-    <w:p>
-      <w:pPr>
-        <w:spacing w:before="100" w:beforeAutospacing="1" w:after="100" w:afterAutospacing="1" w:line="240" w:lineRule="auto"/>
-        <w:rPr>
-          <w:rFonts w:ascii="Times New Roman" w:hAnsi="Times New Roman" w:cs="Times New Roman"/>
-          <w:sz w:val="18"/>
-          <w:szCs w:val="18"/>
-          <w:lang w:val="en-US"/>
-        </w:rPr>
-      </w:pPr>
-      <w:r>
-        <w:rPr>
-          <w:rFonts w:ascii="Times New Roman" w:hAnsi="Times New Roman" w:cs="Times New Roman"/>
-          <w:sz w:val="18"/>
-          <w:szCs w:val="18"/>
-        </w:rPr>
-        <w:t xml:space="preserve">            </w:t>
-      </w:r>
-      <w:r>
-        <w:rPr>
-          <w:rFonts w:ascii="Times New Roman" w:hAnsi="Times New Roman" w:cs="Times New Roman"/>
-          <w:sz w:val="18"/>
-          <w:szCs w:val="18"/>
-          <w:lang w:val="en-US"/>
-        </w:rPr>
-        <w:t>)</w:t>
-      </w:r>
-    </w:p>
-    <w:p>
-      <w:pPr>
-        <w:spacing w:before="100" w:beforeAutospacing="1" w:after="100" w:afterAutospacing="1" w:line="240" w:lineRule="auto"/>
-        <w:rPr>
-          <w:rFonts w:ascii="Times New Roman" w:hAnsi="Times New Roman" w:cs="Times New Roman"/>
-          <w:sz w:val="18"/>
-          <w:szCs w:val="18"/>
-          <w:lang w:val="en-US"/>
-        </w:rPr>
-      </w:pPr>
-      <w:r>
-        <w:rPr>
-          <w:rFonts w:ascii="Times New Roman" w:hAnsi="Times New Roman" w:cs="Times New Roman"/>
-          <w:sz w:val="18"/>
-          <w:szCs w:val="18"/>
-          <w:lang w:val="en-US"/>
-        </w:rPr>
-        <w:t xml:space="preserve">            continue</w:t>
-      </w:r>
-    </w:p>
-    <w:p>
-      <w:pPr>
-        <w:spacing w:before="100" w:beforeAutospacing="1" w:after="100" w:afterAutospacing="1" w:line="240" w:lineRule="auto"/>
-        <w:rPr>
-          <w:rFonts w:ascii="Times New Roman" w:hAnsi="Times New Roman" w:cs="Times New Roman"/>
-          <w:sz w:val="18"/>
-          <w:szCs w:val="18"/>
-          <w:lang w:val="en-US"/>
-        </w:rPr>
-      </w:pPr>
-    </w:p>
-    <w:p>
-      <w:pPr>
-        <w:spacing w:before="100" w:beforeAutospacing="1" w:after="100" w:afterAutospacing="1" w:line="240" w:lineRule="auto"/>
-        <w:rPr>
-          <w:rFonts w:ascii="Times New Roman" w:hAnsi="Times New Roman" w:cs="Times New Roman"/>
-          <w:sz w:val="18"/>
-          <w:szCs w:val="18"/>
-          <w:lang w:val="en-US"/>
-        </w:rPr>
-      </w:pPr>
-      <w:r>
-        <w:rPr>
-          <w:rFonts w:ascii="Times New Roman" w:hAnsi="Times New Roman" w:cs="Times New Roman"/>
-          <w:sz w:val="18"/>
-          <w:szCs w:val="18"/>
-          <w:lang w:val="en-US"/>
-        </w:rPr>
-        <w:t xml:space="preserve">        price = price_catalogue[product_id]</w:t>
-      </w:r>
-    </w:p>
-    <w:p>
-      <w:pPr>
-        <w:spacing w:before="100" w:beforeAutospacing="1" w:after="100" w:afterAutospacing="1" w:line="240" w:lineRule="auto"/>
-        <w:rPr>
-          <w:rFonts w:ascii="Times New Roman" w:hAnsi="Times New Roman" w:cs="Times New Roman"/>
-          <w:sz w:val="18"/>
-          <w:szCs w:val="18"/>
-          <w:lang w:val="en-US"/>
-        </w:rPr>
-      </w:pPr>
-      <w:r>
-        <w:rPr>
-          <w:rFonts w:ascii="Times New Roman" w:hAnsi="Times New Roman" w:cs="Times New Roman"/>
-          <w:sz w:val="18"/>
-          <w:szCs w:val="18"/>
-          <w:lang w:val="en-US"/>
-        </w:rPr>
-        <w:t xml:space="preserve">        total_cost = price * quantity</w:t>
-      </w:r>
-    </w:p>
-    <w:p>
-      <w:pPr>
-        <w:spacing w:before="100" w:beforeAutospacing="1" w:after="100" w:afterAutospacing="1" w:line="240" w:lineRule="auto"/>
-        <w:rPr>
-          <w:rFonts w:ascii="Times New Roman" w:hAnsi="Times New Roman" w:cs="Times New Roman"/>
-          <w:sz w:val="18"/>
-          <w:szCs w:val="18"/>
-          <w:lang w:val="en-US"/>
-        </w:rPr>
-      </w:pPr>
-      <w:r>
-        <w:rPr>
-          <w:rFonts w:ascii="Times New Roman" w:hAnsi="Times New Roman" w:cs="Times New Roman"/>
-          <w:sz w:val="18"/>
-          <w:szCs w:val="18"/>
-          <w:lang w:val="en-US"/>
-        </w:rPr>
-        <w:t xml:space="preserve">        total_sales += total_cost</w:t>
-      </w:r>
-    </w:p>
-    <w:p>
-      <w:pPr>
-        <w:spacing w:before="100" w:beforeAutospacing="1" w:after="100" w:afterAutospacing="1" w:line="240" w:lineRule="auto"/>
-        <w:rPr>
-          <w:rFonts w:ascii="Times New Roman" w:hAnsi="Times New Roman" w:cs="Times New Roman"/>
-          <w:sz w:val="18"/>
-          <w:szCs w:val="18"/>
-          <w:lang w:val="en-US"/>
-        </w:rPr>
-      </w:pPr>
-      <w:r>
-        <w:rPr>
-          <w:rFonts w:ascii="Times New Roman" w:hAnsi="Times New Roman" w:cs="Times New Roman"/>
-          <w:sz w:val="18"/>
-          <w:szCs w:val="18"/>
-          <w:lang w:val="en-US"/>
-        </w:rPr>
-        <w:t xml:space="preserve">        detailed_sales.append(</w:t>
-      </w:r>
-    </w:p>
-    <w:p>
-      <w:pPr>
-        <w:spacing w:before="100" w:beforeAutospacing="1" w:after="100" w:afterAutospacing="1" w:line="240" w:lineRule="auto"/>
-        <w:rPr>
-          <w:rFonts w:ascii="Times New Roman" w:hAnsi="Times New Roman" w:cs="Times New Roman"/>
-          <w:sz w:val="18"/>
-          <w:szCs w:val="18"/>
-          <w:lang w:val="en-US"/>
-        </w:rPr>
-      </w:pPr>
-      <w:r>
-        <w:rPr>
-          <w:rFonts w:ascii="Times New Roman" w:hAnsi="Times New Roman" w:cs="Times New Roman"/>
-          <w:sz w:val="18"/>
-          <w:szCs w:val="18"/>
-          <w:lang w:val="en-US"/>
-        </w:rPr>
-        <w:t xml:space="preserve">            f"Producto: {product_id}, Cantidad: {quantity}, "</w:t>
-      </w:r>
-    </w:p>
-    <w:p>
-      <w:pPr>
-        <w:spacing w:before="100" w:beforeAutospacing="1" w:after="100" w:afterAutospacing="1" w:line="240" w:lineRule="auto"/>
-        <w:rPr>
-          <w:rFonts w:ascii="Times New Roman" w:hAnsi="Times New Roman" w:cs="Times New Roman"/>
-          <w:sz w:val="18"/>
-          <w:szCs w:val="18"/>
-        </w:rPr>
-      </w:pPr>
-      <w:r>
-        <w:rPr>
-          <w:rFonts w:ascii="Times New Roman" w:hAnsi="Times New Roman" w:cs="Times New Roman"/>
-          <w:sz w:val="18"/>
-          <w:szCs w:val="18"/>
-          <w:lang w:val="en-US"/>
-        </w:rPr>
-        <w:t xml:space="preserve">            </w:t>
-      </w:r>
-      <w:r>
-        <w:rPr>
-          <w:rFonts w:ascii="Times New Roman" w:hAnsi="Times New Roman" w:cs="Times New Roman"/>
-          <w:sz w:val="18"/>
-          <w:szCs w:val="18"/>
-        </w:rPr>
-        <w:t>f"Precio unitario: ${price:.2f}, Costo total: ${total_cost:.2f}"</w:t>
-      </w:r>
-    </w:p>
-    <w:p>
-      <w:pPr>
-        <w:spacing w:before="100" w:beforeAutospacing="1" w:after="100" w:afterAutospacing="1" w:line="240" w:lineRule="auto"/>
-        <w:rPr>
-          <w:rFonts w:ascii="Times New Roman" w:hAnsi="Times New Roman" w:cs="Times New Roman"/>
-          <w:sz w:val="18"/>
-          <w:szCs w:val="18"/>
-        </w:rPr>
-      </w:pPr>
-      <w:r>
-        <w:rPr>
-          <w:rFonts w:ascii="Times New Roman" w:hAnsi="Times New Roman" w:cs="Times New Roman"/>
-          <w:sz w:val="18"/>
-          <w:szCs w:val="18"/>
-        </w:rPr>
-        <w:t xml:space="preserve">        )</w:t>
-      </w:r>
-    </w:p>
-    <w:p>
-      <w:pPr>
-        <w:spacing w:before="100" w:beforeAutospacing="1" w:after="100" w:afterAutospacing="1" w:line="240" w:lineRule="auto"/>
-        <w:rPr>
-          <w:rFonts w:ascii="Times New Roman" w:hAnsi="Times New Roman" w:cs="Times New Roman"/>
-          <w:sz w:val="18"/>
-          <w:szCs w:val="18"/>
-        </w:rPr>
-      </w:pPr>
-    </w:p>
-    <w:p>
-      <w:pPr>
-        <w:spacing w:before="100" w:beforeAutospacing="1" w:after="100" w:afterAutospacing="1" w:line="240" w:lineRule="auto"/>
-        <w:rPr>
-          <w:rFonts w:ascii="Times New Roman" w:hAnsi="Times New Roman" w:cs="Times New Roman"/>
-          <w:sz w:val="18"/>
-          <w:szCs w:val="18"/>
-        </w:rPr>
-      </w:pPr>
-      <w:r>
-        <w:rPr>
-          <w:rFonts w:ascii="Times New Roman" w:hAnsi="Times New Roman" w:cs="Times New Roman"/>
-          <w:sz w:val="18"/>
-          <w:szCs w:val="18"/>
-        </w:rPr>
-        <w:t xml:space="preserve">    return total_sales, detailed_sales, errors</w:t>
-      </w:r>
-    </w:p>
-    <w:p>
-      <w:pPr>
-        <w:spacing w:before="100" w:beforeAutospacing="1" w:after="100" w:afterAutospacing="1" w:line="240" w:lineRule="auto"/>
-        <w:rPr>
-          <w:rFonts w:ascii="Times New Roman" w:hAnsi="Times New Roman" w:cs="Times New Roman"/>
-          <w:sz w:val="18"/>
-          <w:szCs w:val="18"/>
-        </w:rPr>
-      </w:pPr>
-    </w:p>
-    <w:p>
-      <w:pPr>
-        <w:spacing w:before="100" w:beforeAutospacing="1" w:after="100" w:afterAutospacing="1" w:line="240" w:lineRule="auto"/>
+        <w:t>if sales:</w:t>
+      </w:r>
+    </w:p>
+    <w:p>
+      <w:pPr>
+        <w:spacing w:before="100" w:beforeAutospacing="1" w:after="100" w:afterAutospacing="1" w:line="240" w:lineRule="atLeast"/>
+        <w:rPr>
+          <w:rFonts w:ascii="Times New Roman" w:hAnsi="Times New Roman" w:cs="Times New Roman"/>
+          <w:sz w:val="18"/>
+          <w:szCs w:val="18"/>
+        </w:rPr>
+      </w:pPr>
+      <w:r>
+        <w:rPr>
+          <w:rFonts w:ascii="Times New Roman" w:hAnsi="Times New Roman" w:cs="Times New Roman"/>
+          <w:sz w:val="18"/>
+          <w:szCs w:val="18"/>
+        </w:rPr>
+        <w:t xml:space="preserve">            sales_data.extend(sales)</w:t>
+      </w:r>
+    </w:p>
+    <w:p>
+      <w:pPr>
+        <w:spacing w:before="100" w:beforeAutospacing="1" w:after="100" w:afterAutospacing="1" w:line="240" w:lineRule="atLeast"/>
+        <w:rPr>
+          <w:rFonts w:ascii="Times New Roman" w:hAnsi="Times New Roman" w:cs="Times New Roman"/>
+          <w:sz w:val="18"/>
+          <w:szCs w:val="18"/>
+        </w:rPr>
+      </w:pPr>
+    </w:p>
+    <w:p>
+      <w:pPr>
+        <w:spacing w:before="100" w:beforeAutospacing="1" w:after="100" w:afterAutospacing="1" w:line="240" w:lineRule="atLeast"/>
+        <w:rPr>
+          <w:rFonts w:ascii="Times New Roman" w:hAnsi="Times New Roman" w:cs="Times New Roman"/>
+          <w:sz w:val="18"/>
+          <w:szCs w:val="18"/>
+        </w:rPr>
+      </w:pPr>
+      <w:r>
+        <w:rPr>
+          <w:rFonts w:ascii="Times New Roman" w:hAnsi="Times New Roman" w:cs="Times New Roman"/>
+          <w:sz w:val="18"/>
+          <w:szCs w:val="18"/>
+        </w:rPr>
+        <w:t xml:space="preserve">    if not sales_data:</w:t>
+      </w:r>
+    </w:p>
+    <w:p>
+      <w:pPr>
+        <w:spacing w:before="100" w:beforeAutospacing="1" w:after="100" w:afterAutospacing="1" w:line="240" w:lineRule="atLeast"/>
+        <w:rPr>
+          <w:rFonts w:ascii="Times New Roman" w:hAnsi="Times New Roman" w:cs="Times New Roman"/>
+          <w:sz w:val="18"/>
+          <w:szCs w:val="18"/>
+        </w:rPr>
+      </w:pPr>
+      <w:r>
+        <w:rPr>
+          <w:rFonts w:ascii="Times New Roman" w:hAnsi="Times New Roman" w:cs="Times New Roman"/>
+          <w:sz w:val="18"/>
+          <w:szCs w:val="18"/>
+        </w:rPr>
+        <w:t xml:space="preserve">        print("Error: No se encontraron datos de ventas válidos.")</w:t>
+      </w:r>
+    </w:p>
+    <w:p>
+      <w:pPr>
+        <w:spacing w:before="100" w:beforeAutospacing="1" w:after="100" w:afterAutospacing="1" w:line="240" w:lineRule="atLeast"/>
+        <w:rPr>
+          <w:rFonts w:ascii="Times New Roman" w:hAnsi="Times New Roman" w:cs="Times New Roman"/>
+          <w:sz w:val="18"/>
+          <w:szCs w:val="18"/>
+        </w:rPr>
+      </w:pPr>
+      <w:r>
+        <w:rPr>
+          <w:rFonts w:ascii="Times New Roman" w:hAnsi="Times New Roman" w:cs="Times New Roman"/>
+          <w:sz w:val="18"/>
+          <w:szCs w:val="18"/>
+        </w:rPr>
+        <w:t xml:space="preserve">        sys.exit(1)</w:t>
+      </w:r>
+    </w:p>
+    <w:p>
+      <w:pPr>
+        <w:spacing w:before="100" w:beforeAutospacing="1" w:after="100" w:afterAutospacing="1" w:line="240" w:lineRule="atLeast"/>
+        <w:rPr>
+          <w:rFonts w:ascii="Times New Roman" w:hAnsi="Times New Roman" w:cs="Times New Roman"/>
+          <w:sz w:val="18"/>
+          <w:szCs w:val="18"/>
+        </w:rPr>
+      </w:pPr>
+    </w:p>
+    <w:p>
+      <w:pPr>
+        <w:spacing w:before="100" w:beforeAutospacing="1" w:after="100" w:afterAutospacing="1" w:line="240" w:lineRule="atLeast"/>
+        <w:rPr>
+          <w:rFonts w:ascii="Times New Roman" w:hAnsi="Times New Roman" w:cs="Times New Roman"/>
+          <w:sz w:val="18"/>
+          <w:szCs w:val="18"/>
+        </w:rPr>
+      </w:pPr>
+      <w:r>
+        <w:rPr>
+          <w:rFonts w:ascii="Times New Roman" w:hAnsi="Times New Roman" w:cs="Times New Roman"/>
+          <w:sz w:val="18"/>
+          <w:szCs w:val="18"/>
+        </w:rPr>
+        <w:t xml:space="preserve">    # Calcular ventas totales</w:t>
+      </w:r>
+    </w:p>
+    <w:p>
+      <w:pPr>
+        <w:spacing w:before="100" w:beforeAutospacing="1" w:after="100" w:afterAutospacing="1" w:line="240" w:lineRule="atLeast"/>
+        <w:rPr>
+          <w:rFonts w:ascii="Times New Roman" w:hAnsi="Times New Roman" w:cs="Times New Roman"/>
+          <w:sz w:val="18"/>
+          <w:szCs w:val="18"/>
+        </w:rPr>
+      </w:pPr>
+      <w:r>
+        <w:rPr>
+          <w:rFonts w:ascii="Times New Roman" w:hAnsi="Times New Roman" w:cs="Times New Roman"/>
+          <w:sz w:val="18"/>
+          <w:szCs w:val="18"/>
+        </w:rPr>
+        <w:t xml:space="preserve">    total_sales, detailed_sales, errors = calculate_total_sales(</w:t>
+      </w:r>
+    </w:p>
+    <w:p>
+      <w:pPr>
+        <w:spacing w:before="100" w:beforeAutospacing="1" w:after="100" w:afterAutospacing="1" w:line="240" w:lineRule="atLeast"/>
+        <w:rPr>
+          <w:rFonts w:ascii="Times New Roman" w:hAnsi="Times New Roman" w:cs="Times New Roman"/>
+          <w:sz w:val="18"/>
+          <w:szCs w:val="18"/>
+        </w:rPr>
+      </w:pPr>
+      <w:r>
+        <w:rPr>
+          <w:rFonts w:ascii="Times New Roman" w:hAnsi="Times New Roman" w:cs="Times New Roman"/>
+          <w:sz w:val="18"/>
+          <w:szCs w:val="18"/>
+        </w:rPr>
+        <w:t xml:space="preserve">        price_catalogue, sales_data</w:t>
+      </w:r>
+    </w:p>
+    <w:p>
+      <w:pPr>
+        <w:spacing w:before="100" w:beforeAutospacing="1" w:after="100" w:afterAutospacing="1" w:line="240" w:lineRule="atLeast"/>
+        <w:rPr>
+          <w:rFonts w:ascii="Times New Roman" w:hAnsi="Times New Roman" w:cs="Times New Roman"/>
+          <w:sz w:val="18"/>
+          <w:szCs w:val="18"/>
+        </w:rPr>
+      </w:pPr>
+      <w:r>
+        <w:rPr>
+          <w:rFonts w:ascii="Times New Roman" w:hAnsi="Times New Roman" w:cs="Times New Roman"/>
+          <w:sz w:val="18"/>
+          <w:szCs w:val="18"/>
+        </w:rPr>
+        <w:t xml:space="preserve">    )</w:t>
+      </w:r>
+    </w:p>
+    <w:p>
+      <w:pPr>
+        <w:spacing w:before="100" w:beforeAutospacing="1" w:after="100" w:afterAutospacing="1" w:line="240" w:lineRule="atLeast"/>
+        <w:rPr>
+          <w:rFonts w:ascii="Times New Roman" w:hAnsi="Times New Roman" w:cs="Times New Roman"/>
+          <w:sz w:val="18"/>
+          <w:szCs w:val="18"/>
+        </w:rPr>
+      </w:pPr>
+      <w:r>
+        <w:rPr>
+          <w:rFonts w:ascii="Times New Roman" w:hAnsi="Times New Roman" w:cs="Times New Roman"/>
+          <w:sz w:val="18"/>
+          <w:szCs w:val="18"/>
+        </w:rPr>
+        <w:t xml:space="preserve">    elapsed_time = time.time() - start_time</w:t>
+      </w:r>
+    </w:p>
+    <w:p>
+      <w:pPr>
+        <w:spacing w:before="100" w:beforeAutospacing="1" w:after="100" w:afterAutospacing="1" w:line="240" w:lineRule="atLeast"/>
+        <w:rPr>
+          <w:rFonts w:ascii="Times New Roman" w:hAnsi="Times New Roman" w:cs="Times New Roman"/>
+          <w:sz w:val="18"/>
+          <w:szCs w:val="18"/>
+        </w:rPr>
+      </w:pPr>
+    </w:p>
+    <w:p>
+      <w:pPr>
+        <w:spacing w:before="100" w:beforeAutospacing="1" w:after="100" w:afterAutospacing="1" w:line="240" w:lineRule="atLeast"/>
+        <w:rPr>
+          <w:rFonts w:ascii="Times New Roman" w:hAnsi="Times New Roman" w:cs="Times New Roman"/>
+          <w:sz w:val="18"/>
+          <w:szCs w:val="18"/>
+        </w:rPr>
+      </w:pPr>
+      <w:r>
+        <w:rPr>
+          <w:rFonts w:ascii="Times New Roman" w:hAnsi="Times New Roman" w:cs="Times New Roman"/>
+          <w:sz w:val="18"/>
+          <w:szCs w:val="18"/>
+        </w:rPr>
+        <w:t xml:space="preserve">    # Generar informe</w:t>
+      </w:r>
+    </w:p>
+    <w:p>
+      <w:pPr>
+        <w:spacing w:before="100" w:beforeAutospacing="1" w:after="100" w:afterAutospacing="1" w:line="240" w:lineRule="atLeast"/>
+        <w:rPr>
+          <w:rFonts w:ascii="Times New Roman" w:hAnsi="Times New Roman" w:cs="Times New Roman"/>
+          <w:sz w:val="18"/>
+          <w:szCs w:val="18"/>
+        </w:rPr>
+      </w:pPr>
+      <w:r>
+        <w:rPr>
+          <w:rFonts w:ascii="Times New Roman" w:hAnsi="Times New Roman" w:cs="Times New Roman"/>
+          <w:sz w:val="18"/>
+          <w:szCs w:val="18"/>
+        </w:rPr>
+        <w:t xml:space="preserve">    result_text = (</w:t>
+      </w:r>
+    </w:p>
+    <w:p>
+      <w:pPr>
+        <w:spacing w:before="100" w:beforeAutospacing="1" w:after="100" w:afterAutospacing="1" w:line="240" w:lineRule="atLeast"/>
+        <w:rPr>
+          <w:rFonts w:ascii="Times New Roman" w:hAnsi="Times New Roman" w:cs="Times New Roman"/>
+          <w:sz w:val="18"/>
+          <w:szCs w:val="18"/>
+        </w:rPr>
+      </w:pPr>
+      <w:r>
+        <w:rPr>
+          <w:rFonts w:ascii="Times New Roman" w:hAnsi="Times New Roman" w:cs="Times New Roman"/>
+          <w:sz w:val="18"/>
+          <w:szCs w:val="18"/>
+        </w:rPr>
+        <w:t xml:space="preserve">        f"Costo total de ventas: ${total_sales:.2f}\n\n"</w:t>
+      </w:r>
+    </w:p>
+    <w:p>
+      <w:pPr>
+        <w:spacing w:before="100" w:beforeAutospacing="1" w:after="100" w:afterAutospacing="1" w:line="240" w:lineRule="atLeast"/>
+        <w:rPr>
+          <w:rFonts w:ascii="Times New Roman" w:hAnsi="Times New Roman" w:cs="Times New Roman"/>
+          <w:sz w:val="18"/>
+          <w:szCs w:val="18"/>
+        </w:rPr>
+      </w:pPr>
+      <w:r>
+        <w:rPr>
+          <w:rFonts w:ascii="Times New Roman" w:hAnsi="Times New Roman" w:cs="Times New Roman"/>
+          <w:sz w:val="18"/>
+          <w:szCs w:val="18"/>
+        </w:rPr>
+        <w:t xml:space="preserve">        "Detalles de ventas:\n" + "\n".join(detailed_sales) +</w:t>
+      </w:r>
+    </w:p>
+    <w:p>
+      <w:pPr>
+        <w:spacing w:before="100" w:beforeAutospacing="1" w:after="100" w:afterAutospacing="1" w:line="240" w:lineRule="atLeast"/>
+        <w:rPr>
+          <w:rFonts w:ascii="Times New Roman" w:hAnsi="Times New Roman" w:cs="Times New Roman"/>
+          <w:sz w:val="18"/>
+          <w:szCs w:val="18"/>
+        </w:rPr>
+      </w:pPr>
+      <w:r>
+        <w:rPr>
+          <w:rFonts w:ascii="Times New Roman" w:hAnsi="Times New Roman" w:cs="Times New Roman"/>
+          <w:sz w:val="18"/>
+          <w:szCs w:val="18"/>
+        </w:rPr>
+        <w:t xml:space="preserve">        f"\n\nTiempo de ejecución: {elapsed_time:.4f} segundos\n"</w:t>
+      </w:r>
+    </w:p>
+    <w:p>
+      <w:pPr>
+        <w:spacing w:before="100" w:beforeAutospacing="1" w:after="100" w:afterAutospacing="1" w:line="240" w:lineRule="atLeast"/>
+        <w:rPr>
+          <w:rFonts w:ascii="Times New Roman" w:hAnsi="Times New Roman" w:cs="Times New Roman"/>
+          <w:sz w:val="18"/>
+          <w:szCs w:val="18"/>
+        </w:rPr>
+      </w:pPr>
+      <w:r>
+        <w:rPr>
+          <w:rFonts w:ascii="Times New Roman" w:hAnsi="Times New Roman" w:cs="Times New Roman"/>
+          <w:sz w:val="18"/>
+          <w:szCs w:val="18"/>
+        </w:rPr>
+        <w:t xml:space="preserve">    )</w:t>
+      </w:r>
+    </w:p>
+    <w:p>
+      <w:pPr>
+        <w:spacing w:before="100" w:beforeAutospacing="1" w:after="100" w:afterAutospacing="1" w:line="240" w:lineRule="atLeast"/>
+        <w:rPr>
+          <w:rFonts w:ascii="Times New Roman" w:hAnsi="Times New Roman" w:cs="Times New Roman"/>
+          <w:sz w:val="18"/>
+          <w:szCs w:val="18"/>
+        </w:rPr>
+      </w:pPr>
+    </w:p>
+    <w:p>
+      <w:pPr>
+        <w:spacing w:before="100" w:beforeAutospacing="1" w:after="100" w:afterAutospacing="1" w:line="240" w:lineRule="atLeast"/>
         <w:rPr>
           <w:rFonts w:ascii="Times New Roman" w:hAnsi="Times New Roman" w:cs="Times New Roman"/>
           <w:sz w:val="18"/>
@@ -1516,350 +2220,12 @@
           <w:szCs w:val="18"/>
         </w:rPr>
         <w:lastRenderedPageBreak/>
-        <w:t>def main():</w:t>
-      </w:r>
-    </w:p>
-    <w:p>
-      <w:pPr>
-        <w:spacing w:before="100" w:beforeAutospacing="1" w:after="100" w:afterAutospacing="1" w:line="240" w:lineRule="auto"/>
-        <w:rPr>
-          <w:rFonts w:ascii="Times New Roman" w:hAnsi="Times New Roman" w:cs="Times New Roman"/>
-          <w:sz w:val="18"/>
-          <w:szCs w:val="18"/>
-        </w:rPr>
-      </w:pPr>
-      <w:r>
-        <w:rPr>
-          <w:rFonts w:ascii="Times New Roman" w:hAnsi="Times New Roman" w:cs="Times New Roman"/>
-          <w:sz w:val="18"/>
-          <w:szCs w:val="18"/>
-        </w:rPr>
-        <w:t xml:space="preserve">    """Funci\u00f3n principal del programa."""</w:t>
-      </w:r>
-    </w:p>
-    <w:p>
-      <w:pPr>
-        <w:spacing w:before="100" w:beforeAutospacing="1" w:after="100" w:afterAutospacing="1" w:line="240" w:lineRule="auto"/>
-        <w:rPr>
-          <w:rFonts w:ascii="Times New Roman" w:hAnsi="Times New Roman" w:cs="Times New Roman"/>
-          <w:sz w:val="18"/>
-          <w:szCs w:val="18"/>
-        </w:rPr>
-      </w:pPr>
-      <w:r>
-        <w:rPr>
-          <w:rFonts w:ascii="Times New Roman" w:hAnsi="Times New Roman" w:cs="Times New Roman"/>
-          <w:sz w:val="18"/>
-          <w:szCs w:val="18"/>
-        </w:rPr>
-        <w:t xml:space="preserve">    start_time = time.time()</w:t>
-      </w:r>
-    </w:p>
-    <w:p>
-      <w:pPr>
-        <w:spacing w:before="100" w:beforeAutospacing="1" w:after="100" w:afterAutospacing="1" w:line="240" w:lineRule="auto"/>
-        <w:rPr>
-          <w:rFonts w:ascii="Times New Roman" w:hAnsi="Times New Roman" w:cs="Times New Roman"/>
-          <w:sz w:val="18"/>
-          <w:szCs w:val="18"/>
-        </w:rPr>
-      </w:pPr>
-    </w:p>
-    <w:p>
-      <w:pPr>
-        <w:spacing w:before="100" w:beforeAutospacing="1" w:after="100" w:afterAutospacing="1" w:line="240" w:lineRule="auto"/>
-        <w:rPr>
-          <w:rFonts w:ascii="Times New Roman" w:hAnsi="Times New Roman" w:cs="Times New Roman"/>
-          <w:sz w:val="18"/>
-          <w:szCs w:val="18"/>
-        </w:rPr>
-      </w:pPr>
-      <w:r>
-        <w:rPr>
-          <w:rFonts w:ascii="Times New Roman" w:hAnsi="Times New Roman" w:cs="Times New Roman"/>
-          <w:sz w:val="18"/>
-          <w:szCs w:val="18"/>
-        </w:rPr>
-        <w:t xml:space="preserve">    price_data = load_json(PRICE_FILE)</w:t>
-      </w:r>
-    </w:p>
-    <w:p>
-      <w:pPr>
-        <w:spacing w:before="100" w:beforeAutospacing="1" w:after="100" w:afterAutospacing="1" w:line="240" w:lineRule="auto"/>
-        <w:rPr>
-          <w:rFonts w:ascii="Times New Roman" w:hAnsi="Times New Roman" w:cs="Times New Roman"/>
-          <w:sz w:val="18"/>
-          <w:szCs w:val="18"/>
-        </w:rPr>
-      </w:pPr>
-      <w:r>
-        <w:rPr>
-          <w:rFonts w:ascii="Times New Roman" w:hAnsi="Times New Roman" w:cs="Times New Roman"/>
-          <w:sz w:val="18"/>
-          <w:szCs w:val="18"/>
-        </w:rPr>
-        <w:t xml:space="preserve">    sales_data = load_json(SALES_FILE)</w:t>
-      </w:r>
-    </w:p>
-    <w:p>
-      <w:pPr>
-        <w:spacing w:before="100" w:beforeAutospacing="1" w:after="100" w:afterAutospacing="1" w:line="240" w:lineRule="auto"/>
-        <w:rPr>
-          <w:rFonts w:ascii="Times New Roman" w:hAnsi="Times New Roman" w:cs="Times New Roman"/>
-          <w:sz w:val="18"/>
-          <w:szCs w:val="18"/>
-        </w:rPr>
-      </w:pPr>
-    </w:p>
-    <w:p>
-      <w:pPr>
-        <w:spacing w:before="100" w:beforeAutospacing="1" w:after="100" w:afterAutospacing="1" w:line="240" w:lineRule="auto"/>
-        <w:rPr>
-          <w:rFonts w:ascii="Times New Roman" w:hAnsi="Times New Roman" w:cs="Times New Roman"/>
-          <w:sz w:val="18"/>
-          <w:szCs w:val="18"/>
-        </w:rPr>
-      </w:pPr>
-      <w:r>
-        <w:rPr>
-          <w:rFonts w:ascii="Times New Roman" w:hAnsi="Times New Roman" w:cs="Times New Roman"/>
-          <w:sz w:val="18"/>
-          <w:szCs w:val="18"/>
-        </w:rPr>
-        <w:t xml:space="preserve">    if price_data is None or sales_data is None:</w:t>
-      </w:r>
-    </w:p>
-    <w:p>
-      <w:pPr>
-        <w:spacing w:before="100" w:beforeAutospacing="1" w:after="100" w:afterAutospacing="1" w:line="240" w:lineRule="auto"/>
-        <w:rPr>
-          <w:rFonts w:ascii="Times New Roman" w:hAnsi="Times New Roman" w:cs="Times New Roman"/>
-          <w:sz w:val="18"/>
-          <w:szCs w:val="18"/>
-        </w:rPr>
-      </w:pPr>
-      <w:r>
-        <w:rPr>
-          <w:rFonts w:ascii="Times New Roman" w:hAnsi="Times New Roman" w:cs="Times New Roman"/>
-          <w:sz w:val="18"/>
-          <w:szCs w:val="18"/>
-        </w:rPr>
-        <w:t xml:space="preserve">        sys.exit(1)</w:t>
-      </w:r>
-    </w:p>
-    <w:p>
-      <w:pPr>
-        <w:spacing w:before="100" w:beforeAutospacing="1" w:after="100" w:afterAutospacing="1" w:line="240" w:lineRule="auto"/>
-        <w:rPr>
-          <w:rFonts w:ascii="Times New Roman" w:hAnsi="Times New Roman" w:cs="Times New Roman"/>
-          <w:sz w:val="18"/>
-          <w:szCs w:val="18"/>
-        </w:rPr>
-      </w:pPr>
-    </w:p>
-    <w:p>
-      <w:pPr>
-        <w:spacing w:before="100" w:beforeAutospacing="1" w:after="100" w:afterAutospacing="1" w:line="240" w:lineRule="auto"/>
-        <w:rPr>
-          <w:rFonts w:ascii="Times New Roman" w:hAnsi="Times New Roman" w:cs="Times New Roman"/>
-          <w:sz w:val="18"/>
-          <w:szCs w:val="18"/>
-        </w:rPr>
-      </w:pPr>
-      <w:r>
-        <w:rPr>
-          <w:rFonts w:ascii="Times New Roman" w:hAnsi="Times New Roman" w:cs="Times New Roman"/>
-          <w:sz w:val="18"/>
-          <w:szCs w:val="18"/>
-        </w:rPr>
-        <w:t xml:space="preserve">    total_sales, detailed_sales, errors = calculate_total_sales(</w:t>
-      </w:r>
-    </w:p>
-    <w:p>
-      <w:pPr>
-        <w:spacing w:before="100" w:beforeAutospacing="1" w:after="100" w:afterAutospacing="1" w:line="240" w:lineRule="auto"/>
-        <w:rPr>
-          <w:rFonts w:ascii="Times New Roman" w:hAnsi="Times New Roman" w:cs="Times New Roman"/>
-          <w:sz w:val="18"/>
-          <w:szCs w:val="18"/>
-        </w:rPr>
-      </w:pPr>
-      <w:r>
-        <w:rPr>
-          <w:rFonts w:ascii="Times New Roman" w:hAnsi="Times New Roman" w:cs="Times New Roman"/>
-          <w:sz w:val="18"/>
-          <w:szCs w:val="18"/>
-        </w:rPr>
-        <w:t xml:space="preserve">        price_data, sales_data</w:t>
-      </w:r>
-    </w:p>
-    <w:p>
-      <w:pPr>
-        <w:spacing w:before="100" w:beforeAutospacing="1" w:after="100" w:afterAutospacing="1" w:line="240" w:lineRule="auto"/>
-        <w:rPr>
-          <w:rFonts w:ascii="Times New Roman" w:hAnsi="Times New Roman" w:cs="Times New Roman"/>
-          <w:sz w:val="18"/>
-          <w:szCs w:val="18"/>
-        </w:rPr>
-      </w:pPr>
-      <w:r>
-        <w:rPr>
-          <w:rFonts w:ascii="Times New Roman" w:hAnsi="Times New Roman" w:cs="Times New Roman"/>
-          <w:sz w:val="18"/>
-          <w:szCs w:val="18"/>
-        </w:rPr>
-        <w:t xml:space="preserve">    )</w:t>
-      </w:r>
-    </w:p>
-    <w:p>
-      <w:pPr>
-        <w:spacing w:before="100" w:beforeAutospacing="1" w:after="100" w:afterAutospacing="1" w:line="240" w:lineRule="auto"/>
-        <w:rPr>
-          <w:rFonts w:ascii="Times New Roman" w:hAnsi="Times New Roman" w:cs="Times New Roman"/>
-          <w:sz w:val="18"/>
-          <w:szCs w:val="18"/>
-        </w:rPr>
-      </w:pPr>
-      <w:r>
-        <w:rPr>
-          <w:rFonts w:ascii="Times New Roman" w:hAnsi="Times New Roman" w:cs="Times New Roman"/>
-          <w:sz w:val="18"/>
-          <w:szCs w:val="18"/>
-        </w:rPr>
-        <w:t xml:space="preserve">    elapsed_time = time.time() - start_time</w:t>
-      </w:r>
-    </w:p>
-    <w:p>
-      <w:pPr>
-        <w:spacing w:before="100" w:beforeAutospacing="1" w:after="100" w:afterAutospacing="1" w:line="240" w:lineRule="auto"/>
-        <w:rPr>
-          <w:rFonts w:ascii="Times New Roman" w:hAnsi="Times New Roman" w:cs="Times New Roman"/>
-          <w:sz w:val="18"/>
-          <w:szCs w:val="18"/>
-        </w:rPr>
-      </w:pPr>
-    </w:p>
-    <w:p>
-      <w:pPr>
-        <w:spacing w:before="100" w:beforeAutospacing="1" w:after="100" w:afterAutospacing="1" w:line="240" w:lineRule="auto"/>
-        <w:rPr>
-          <w:rFonts w:ascii="Times New Roman" w:hAnsi="Times New Roman" w:cs="Times New Roman"/>
-          <w:sz w:val="18"/>
-          <w:szCs w:val="18"/>
-        </w:rPr>
-      </w:pPr>
-      <w:r>
-        <w:rPr>
-          <w:rFonts w:ascii="Times New Roman" w:hAnsi="Times New Roman" w:cs="Times New Roman"/>
-          <w:sz w:val="18"/>
-          <w:szCs w:val="18"/>
-        </w:rPr>
-        <w:t xml:space="preserve">    result_text = (</w:t>
-      </w:r>
-    </w:p>
-    <w:p>
-      <w:pPr>
-        <w:spacing w:before="100" w:beforeAutospacing="1" w:after="100" w:afterAutospacing="1" w:line="240" w:lineRule="auto"/>
-        <w:rPr>
-          <w:rFonts w:ascii="Times New Roman" w:hAnsi="Times New Roman" w:cs="Times New Roman"/>
-          <w:sz w:val="18"/>
-          <w:szCs w:val="18"/>
-        </w:rPr>
-      </w:pPr>
-      <w:r>
-        <w:rPr>
-          <w:rFonts w:ascii="Times New Roman" w:hAnsi="Times New Roman" w:cs="Times New Roman"/>
-          <w:sz w:val="18"/>
-          <w:szCs w:val="18"/>
-        </w:rPr>
-        <w:t xml:space="preserve">        f"Costo total de ventas: ${total_sales:.2f}\n\n"</w:t>
-      </w:r>
-    </w:p>
-    <w:p>
-      <w:pPr>
-        <w:spacing w:before="100" w:beforeAutospacing="1" w:after="100" w:afterAutospacing="1" w:line="240" w:lineRule="auto"/>
-        <w:rPr>
-          <w:rFonts w:ascii="Times New Roman" w:hAnsi="Times New Roman" w:cs="Times New Roman"/>
-          <w:sz w:val="18"/>
-          <w:szCs w:val="18"/>
-        </w:rPr>
-      </w:pPr>
-      <w:r>
-        <w:rPr>
-          <w:rFonts w:ascii="Times New Roman" w:hAnsi="Times New Roman" w:cs="Times New Roman"/>
-          <w:sz w:val="18"/>
-          <w:szCs w:val="18"/>
-        </w:rPr>
-        <w:t xml:space="preserve">        "Detalles de ventas:\n" + "\n".join(detailed_sales) +</w:t>
-      </w:r>
-    </w:p>
-    <w:p>
-      <w:pPr>
-        <w:spacing w:before="100" w:beforeAutospacing="1" w:after="100" w:afterAutospacing="1" w:line="240" w:lineRule="auto"/>
-        <w:rPr>
-          <w:rFonts w:ascii="Times New Roman" w:hAnsi="Times New Roman" w:cs="Times New Roman"/>
-          <w:sz w:val="18"/>
-          <w:szCs w:val="18"/>
-        </w:rPr>
-      </w:pPr>
-      <w:r>
-        <w:rPr>
-          <w:rFonts w:ascii="Times New Roman" w:hAnsi="Times New Roman" w:cs="Times New Roman"/>
-          <w:sz w:val="18"/>
-          <w:szCs w:val="18"/>
-        </w:rPr>
-        <w:t xml:space="preserve">        f"\n\nTiempo de ejecuci\u00f3n: {elapsed_time:.4f} segundos\n"</w:t>
-      </w:r>
-    </w:p>
-    <w:p>
-      <w:pPr>
-        <w:spacing w:before="100" w:beforeAutospacing="1" w:after="100" w:afterAutospacing="1" w:line="240" w:lineRule="auto"/>
-        <w:rPr>
-          <w:rFonts w:ascii="Times New Roman" w:hAnsi="Times New Roman" w:cs="Times New Roman"/>
-          <w:sz w:val="18"/>
-          <w:szCs w:val="18"/>
-        </w:rPr>
-      </w:pPr>
-      <w:r>
-        <w:rPr>
-          <w:rFonts w:ascii="Times New Roman" w:hAnsi="Times New Roman" w:cs="Times New Roman"/>
-          <w:sz w:val="18"/>
-          <w:szCs w:val="18"/>
-        </w:rPr>
-        <w:t xml:space="preserve">    )</w:t>
-      </w:r>
-    </w:p>
-    <w:p>
-      <w:pPr>
-        <w:spacing w:before="100" w:beforeAutospacing="1" w:after="100" w:afterAutospacing="1" w:line="240" w:lineRule="auto"/>
-        <w:rPr>
-          <w:rFonts w:ascii="Times New Roman" w:hAnsi="Times New Roman" w:cs="Times New Roman"/>
-          <w:sz w:val="18"/>
-          <w:szCs w:val="18"/>
-        </w:rPr>
-      </w:pPr>
-    </w:p>
-    <w:p>
-      <w:pPr>
-        <w:spacing w:before="100" w:beforeAutospacing="1" w:after="100" w:afterAutospacing="1" w:line="240" w:lineRule="auto"/>
-        <w:rPr>
-          <w:rFonts w:ascii="Times New Roman" w:hAnsi="Times New Roman" w:cs="Times New Roman"/>
-          <w:sz w:val="18"/>
-          <w:szCs w:val="18"/>
-        </w:rPr>
-      </w:pPr>
-      <w:r>
-        <w:rPr>
-          <w:rFonts w:ascii="Times New Roman" w:hAnsi="Times New Roman" w:cs="Times New Roman"/>
-          <w:sz w:val="18"/>
-          <w:szCs w:val="18"/>
-        </w:rPr>
         <w:t xml:space="preserve">    if errors:</w:t>
       </w:r>
     </w:p>
     <w:p>
       <w:pPr>
-        <w:spacing w:before="100" w:beforeAutospacing="1" w:after="100" w:afterAutospacing="1" w:line="240" w:lineRule="auto"/>
+        <w:spacing w:before="100" w:beforeAutospacing="1" w:after="100" w:afterAutospacing="1" w:line="240" w:lineRule="atLeast"/>
         <w:rPr>
           <w:rFonts w:ascii="Times New Roman" w:hAnsi="Times New Roman" w:cs="Times New Roman"/>
           <w:sz w:val="18"/>
@@ -1877,17 +2243,17 @@
     </w:p>
     <w:p>
       <w:pPr>
-        <w:spacing w:before="100" w:beforeAutospacing="1" w:after="100" w:afterAutospacing="1" w:line="240" w:lineRule="auto"/>
-        <w:rPr>
-          <w:rFonts w:ascii="Times New Roman" w:hAnsi="Times New Roman" w:cs="Times New Roman"/>
-          <w:sz w:val="18"/>
-          <w:szCs w:val="18"/>
-        </w:rPr>
-      </w:pPr>
-    </w:p>
-    <w:p>
-      <w:pPr>
-        <w:spacing w:before="100" w:beforeAutospacing="1" w:after="100" w:afterAutospacing="1" w:line="240" w:lineRule="auto"/>
+        <w:spacing w:before="100" w:beforeAutospacing="1" w:after="100" w:afterAutospacing="1" w:line="240" w:lineRule="atLeast"/>
+        <w:rPr>
+          <w:rFonts w:ascii="Times New Roman" w:hAnsi="Times New Roman" w:cs="Times New Roman"/>
+          <w:sz w:val="18"/>
+          <w:szCs w:val="18"/>
+        </w:rPr>
+      </w:pPr>
+    </w:p>
+    <w:p>
+      <w:pPr>
+        <w:spacing w:before="100" w:beforeAutospacing="1" w:after="100" w:afterAutospacing="1" w:line="240" w:lineRule="atLeast"/>
         <w:rPr>
           <w:rFonts w:ascii="Times New Roman" w:hAnsi="Times New Roman" w:cs="Times New Roman"/>
           <w:sz w:val="18"/>
@@ -1905,17 +2271,7 @@
     </w:p>
     <w:p>
       <w:pPr>
-        <w:spacing w:before="100" w:beforeAutospacing="1" w:after="100" w:afterAutospacing="1" w:line="240" w:lineRule="auto"/>
-        <w:rPr>
-          <w:rFonts w:ascii="Times New Roman" w:hAnsi="Times New Roman" w:cs="Times New Roman"/>
-          <w:sz w:val="18"/>
-          <w:szCs w:val="18"/>
-        </w:rPr>
-      </w:pPr>
-    </w:p>
-    <w:p>
-      <w:pPr>
-        <w:spacing w:before="100" w:beforeAutospacing="1" w:after="100" w:afterAutospacing="1" w:line="240" w:lineRule="auto"/>
+        <w:spacing w:before="100" w:beforeAutospacing="1" w:after="100" w:afterAutospacing="1" w:line="240" w:lineRule="atLeast"/>
         <w:rPr>
           <w:rFonts w:ascii="Times New Roman" w:hAnsi="Times New Roman" w:cs="Times New Roman"/>
           <w:sz w:val="18"/>
@@ -1933,46 +2289,35 @@
     </w:p>
     <w:p>
       <w:pPr>
-        <w:spacing w:before="100" w:beforeAutospacing="1" w:after="100" w:afterAutospacing="1" w:line="240" w:lineRule="auto"/>
-        <w:rPr>
-          <w:rFonts w:ascii="Times New Roman" w:hAnsi="Times New Roman" w:cs="Times New Roman"/>
-          <w:sz w:val="18"/>
-          <w:szCs w:val="18"/>
-        </w:rPr>
-      </w:pPr>
-      <w:r>
-        <w:rPr>
-          <w:rFonts w:ascii="Times New Roman" w:hAnsi="Times New Roman" w:cs="Times New Roman"/>
-          <w:sz w:val="18"/>
-          <w:szCs w:val="18"/>
-        </w:rPr>
-        <w:lastRenderedPageBreak/>
+        <w:spacing w:before="100" w:beforeAutospacing="1" w:after="100" w:afterAutospacing="1" w:line="240" w:lineRule="atLeast"/>
+        <w:rPr>
+          <w:rFonts w:ascii="Times New Roman" w:hAnsi="Times New Roman" w:cs="Times New Roman"/>
+          <w:sz w:val="18"/>
+          <w:szCs w:val="18"/>
+        </w:rPr>
+      </w:pPr>
+      <w:r>
+        <w:rPr>
+          <w:rFonts w:ascii="Times New Roman" w:hAnsi="Times New Roman" w:cs="Times New Roman"/>
+          <w:sz w:val="18"/>
+          <w:szCs w:val="18"/>
+        </w:rPr>
         <w:t xml:space="preserve">        result_file.write(result_text)</w:t>
       </w:r>
     </w:p>
     <w:p>
       <w:pPr>
-        <w:spacing w:before="100" w:beforeAutospacing="1" w:after="100" w:afterAutospacing="1" w:line="240" w:lineRule="auto"/>
-        <w:rPr>
-          <w:rFonts w:ascii="Times New Roman" w:hAnsi="Times New Roman" w:cs="Times New Roman"/>
-          <w:sz w:val="18"/>
-          <w:szCs w:val="18"/>
-        </w:rPr>
-      </w:pPr>
-    </w:p>
-    <w:p>
-      <w:pPr>
-        <w:spacing w:before="100" w:beforeAutospacing="1" w:after="100" w:afterAutospacing="1" w:line="240" w:lineRule="auto"/>
-        <w:rPr>
-          <w:rFonts w:ascii="Times New Roman" w:hAnsi="Times New Roman" w:cs="Times New Roman"/>
-          <w:sz w:val="18"/>
-          <w:szCs w:val="18"/>
-        </w:rPr>
-      </w:pPr>
-    </w:p>
-    <w:p>
-      <w:pPr>
-        <w:spacing w:before="100" w:beforeAutospacing="1" w:after="100" w:afterAutospacing="1" w:line="240" w:lineRule="auto"/>
+        <w:spacing w:before="100" w:beforeAutospacing="1" w:after="100" w:afterAutospacing="1" w:line="240" w:lineRule="atLeast"/>
+        <w:rPr>
+          <w:rFonts w:ascii="Times New Roman" w:hAnsi="Times New Roman" w:cs="Times New Roman"/>
+          <w:sz w:val="18"/>
+          <w:szCs w:val="18"/>
+        </w:rPr>
+      </w:pPr>
+    </w:p>
+    <w:p>
+      <w:pPr>
+        <w:spacing w:before="100" w:beforeAutospacing="1" w:after="100" w:afterAutospacing="1" w:line="240" w:lineRule="atLeast"/>
         <w:rPr>
           <w:rFonts w:ascii="Times New Roman" w:hAnsi="Times New Roman" w:cs="Times New Roman"/>
           <w:sz w:val="18"/>
@@ -1990,7 +2335,7 @@
     </w:p>
     <w:p>
       <w:pPr>
-        <w:spacing w:before="100" w:beforeAutospacing="1" w:after="100" w:afterAutospacing="1" w:line="240" w:lineRule="auto"/>
+        <w:spacing w:before="100" w:beforeAutospacing="1" w:after="100" w:afterAutospacing="1" w:line="240" w:lineRule="atLeast"/>
         <w:rPr>
           <w:rFonts w:ascii="Times New Roman" w:hAnsi="Times New Roman" w:cs="Times New Roman"/>
           <w:sz w:val="18"/>
@@ -2005,6 +2350,26 @@
         </w:rPr>
         <w:t xml:space="preserve">    main()</w:t>
       </w:r>
+    </w:p>
+    <w:p>
+      <w:pPr>
+        <w:spacing w:before="100" w:beforeAutospacing="1" w:after="100" w:afterAutospacing="1" w:line="240" w:lineRule="atLeast"/>
+        <w:rPr>
+          <w:rFonts w:ascii="Times New Roman" w:hAnsi="Times New Roman" w:cs="Times New Roman"/>
+          <w:sz w:val="18"/>
+          <w:szCs w:val="18"/>
+        </w:rPr>
+      </w:pPr>
+    </w:p>
+    <w:p>
+      <w:pPr>
+        <w:spacing w:before="100" w:beforeAutospacing="1" w:after="100" w:afterAutospacing="1" w:line="240" w:lineRule="atLeast"/>
+        <w:rPr>
+          <w:rFonts w:ascii="Times New Roman" w:hAnsi="Times New Roman" w:cs="Times New Roman"/>
+          <w:sz w:val="18"/>
+          <w:szCs w:val="18"/>
+        </w:rPr>
+      </w:pPr>
     </w:p>
     <w:p>
       <w:pPr>
@@ -2960,7 +3325,6 @@
   <w:style w:type="character" w:default="1" w:styleId="Fuentedeprrafopredeter">
     <w:name w:val="Default Paragraph Font"/>
     <w:uiPriority w:val="1"/>
-    <w:semiHidden/>
     <w:unhideWhenUsed/>
   </w:style>
   <w:style w:type="table" w:default="1" w:styleId="Tablanormal">
